--- a/java/java基础常用.docx
+++ b/java/java基础常用.docx
@@ -38127,7 +38127,6 @@
       <w:pPr>
         <w:pStyle w:val="2"/>
         <w:rPr>
-          <w:rFonts w:hint="eastAsia"/>
           <w:lang w:val="sv-SE"/>
         </w:rPr>
       </w:pPr>
@@ -42941,44 +42940,58 @@
         <w:rPr>
           <w:rFonts w:hint="eastAsia"/>
         </w:rPr>
-        <w:t>分数，再进</w:t>
-      </w:r>
-      <w:r>
-        <w:rPr>
-          <w:rFonts w:hint="eastAsia"/>
-        </w:rPr>
+        <w:t>分数，再进行转换成</w:t>
+      </w:r>
+      <w:r>
+        <w:rPr>
+          <w:rFonts w:hint="eastAsia"/>
+        </w:rPr>
+        <w:t>int</w:t>
+      </w:r>
+      <w:r>
+        <w:rPr>
+          <w:rFonts w:hint="eastAsia"/>
+        </w:rPr>
+        <w:t>类型，过滤</w:t>
+      </w:r>
+      <w:r>
+        <w:rPr>
+          <w:rFonts w:hint="eastAsia"/>
+        </w:rPr>
+        <w:t>掉</w:t>
+      </w:r>
+      <w:r>
+        <w:rPr>
+          <w:rFonts w:hint="eastAsia"/>
+        </w:rPr>
+        <w:t>90</w:t>
+      </w:r>
+      <w:r>
+        <w:rPr>
+          <w:rFonts w:hint="eastAsia"/>
+        </w:rPr>
+        <w:t>分数以下的，最后遍历每一个进行打印</w:t>
+      </w:r>
+    </w:p>
+    <w:p>
+      <w:pPr>
+        <w:pStyle w:val="a5"/>
+        <w:rPr>
+          <w:color w:val="C0504D" w:themeColor="accent2"/>
+        </w:rPr>
+      </w:pPr>
+      <w:r>
         <w:lastRenderedPageBreak/>
-        <w:t>行转换成</w:t>
-      </w:r>
-      <w:r>
-        <w:rPr>
-          <w:rFonts w:hint="eastAsia"/>
-        </w:rPr>
-        <w:t>int</w:t>
-      </w:r>
-      <w:r>
-        <w:rPr>
-          <w:rFonts w:hint="eastAsia"/>
-        </w:rPr>
-        <w:t>类型，过滤</w:t>
-      </w:r>
-      <w:r>
-        <w:rPr>
-          <w:rFonts w:hint="eastAsia"/>
-        </w:rPr>
-        <w:t>掉</w:t>
-      </w:r>
-      <w:r>
-        <w:rPr>
-          <w:rFonts w:hint="eastAsia"/>
-        </w:rPr>
-        <w:t>90</w:t>
-      </w:r>
-      <w:r>
-        <w:rPr>
-          <w:rFonts w:hint="eastAsia"/>
-        </w:rPr>
-        <w:t>分数以下的，最后遍历每一个进行打印</w:t>
+        <w:tab/>
+      </w:r>
+      <w:r>
+        <w:tab/>
+      </w:r>
+      <w:r>
+        <w:rPr>
+          <w:color w:val="C0504D" w:themeColor="accent2"/>
+        </w:rPr>
+        <w:t>lst.stream().map(s -&gt;s.split(",")[1]).map(Integer::parseInt).filter(a -&gt; a &gt; 90)</w:t>
       </w:r>
     </w:p>
     <w:p>
@@ -42989,35 +43002,83 @@
         </w:rPr>
       </w:pPr>
       <w:r>
-        <w:tab/>
-      </w:r>
-      <w:r>
-        <w:tab/>
-      </w:r>
-      <w:r>
         <w:rPr>
           <w:color w:val="C0504D" w:themeColor="accent2"/>
         </w:rPr>
-        <w:t>lst.stream().map(s -&gt;s.split(",")[1]).map(Integer::parseInt).filter(a -&gt; a &gt; 90)</w:t>
+        <w:tab/>
+      </w:r>
+      <w:r>
+        <w:rPr>
+          <w:color w:val="C0504D" w:themeColor="accent2"/>
+        </w:rPr>
+        <w:tab/>
+        <w:t>.forEach(System.out::println);</w:t>
       </w:r>
     </w:p>
     <w:p>
       <w:pPr>
         <w:pStyle w:val="a5"/>
+      </w:pPr>
+      <w:r>
+        <w:rPr>
+          <w:rFonts w:hint="eastAsia"/>
+        </w:rPr>
+        <w:tab/>
+      </w:r>
+      <w:r>
+        <w:rPr>
+          <w:rFonts w:hint="eastAsia"/>
+        </w:rPr>
+        <w:tab/>
+        <w:t>//</w:t>
+      </w:r>
+      <w:r>
+        <w:rPr>
+          <w:rFonts w:hint="eastAsia"/>
+        </w:rPr>
+        <w:t>获取名字，进行遍历打印</w:t>
+      </w:r>
+    </w:p>
+    <w:p>
+      <w:pPr>
+        <w:pStyle w:val="a5"/>
         <w:rPr>
           <w:color w:val="C0504D" w:themeColor="accent2"/>
         </w:rPr>
       </w:pPr>
       <w:r>
+        <w:tab/>
+      </w:r>
+      <w:r>
+        <w:rPr>
+          <w:color w:val="4F81BD" w:themeColor="accent1"/>
+        </w:rPr>
+        <w:tab/>
+      </w:r>
+      <w:r>
         <w:rPr>
           <w:color w:val="C0504D" w:themeColor="accent2"/>
         </w:rPr>
-        <w:tab/>
-      </w:r>
-      <w:r>
+        <w:t>lst.stream().map(s -&gt;s.split(",")[0])</w:t>
+      </w:r>
+    </w:p>
+    <w:p>
+      <w:pPr>
+        <w:pStyle w:val="a5"/>
         <w:rPr>
           <w:color w:val="C0504D" w:themeColor="accent2"/>
         </w:rPr>
+      </w:pPr>
+      <w:r>
+        <w:rPr>
+          <w:color w:val="C0504D" w:themeColor="accent2"/>
+        </w:rPr>
+        <w:tab/>
+      </w:r>
+      <w:r>
+        <w:rPr>
+          <w:color w:val="C0504D" w:themeColor="accent2"/>
+        </w:rPr>
         <w:tab/>
         <w:t>.forEach(System.out::println);</w:t>
       </w:r>
@@ -43027,1138 +43088,1093 @@
         <w:pStyle w:val="a5"/>
       </w:pPr>
       <w:r>
-        <w:rPr>
-          <w:rFonts w:hint="eastAsia"/>
-        </w:rPr>
-        <w:tab/>
-      </w:r>
-      <w:r>
-        <w:rPr>
-          <w:rFonts w:hint="eastAsia"/>
-        </w:rPr>
-        <w:tab/>
+        <w:tab/>
+        <w:t>}</w:t>
+      </w:r>
+    </w:p>
+    <w:p>
+      <w:r>
+        <w:rPr>
+          <w:rFonts w:hint="eastAsia"/>
+        </w:rPr>
+        <w:t>常用方式获取</w:t>
+      </w:r>
+      <w:r>
+        <w:rPr>
+          <w:rFonts w:hint="eastAsia"/>
+        </w:rPr>
+        <w:t>Stream</w:t>
+      </w:r>
+      <w:r>
+        <w:rPr>
+          <w:rFonts w:hint="eastAsia"/>
+        </w:rPr>
+        <w:t>类方式</w:t>
+      </w:r>
+    </w:p>
+    <w:p>
+      <w:pPr>
+        <w:pStyle w:val="a5"/>
+      </w:pPr>
+      <w:r>
+        <w:t>J</w:t>
+      </w:r>
+      <w:r>
+        <w:rPr>
+          <w:rFonts w:hint="eastAsia"/>
+        </w:rPr>
+        <w:t>ava8</w:t>
+      </w:r>
+      <w:r>
+        <w:rPr>
+          <w:rFonts w:hint="eastAsia"/>
+        </w:rPr>
+        <w:t>当中的</w:t>
+      </w:r>
+      <w:r>
+        <w:t>”</w:t>
+      </w:r>
+      <w:r>
+        <w:rPr>
+          <w:rFonts w:hint="eastAsia"/>
+        </w:rPr>
+        <w:t>流（不是</w:t>
+      </w:r>
+      <w:r>
+        <w:rPr>
+          <w:rFonts w:hint="eastAsia"/>
+        </w:rPr>
+        <w:t>io</w:t>
+      </w:r>
+      <w:r>
+        <w:rPr>
+          <w:rFonts w:hint="eastAsia"/>
+        </w:rPr>
+        <w:t>流）</w:t>
+      </w:r>
+      <w:r>
+        <w:t>”</w:t>
+      </w:r>
+      <w:r>
+        <w:rPr>
+          <w:rFonts w:hint="eastAsia"/>
+        </w:rPr>
+        <w:t>其实就是</w:t>
+      </w:r>
+      <w:r>
+        <w:rPr>
+          <w:rFonts w:hint="eastAsia"/>
+        </w:rPr>
+        <w:t>Stream</w:t>
+      </w:r>
+      <w:r>
+        <w:rPr>
+          <w:rFonts w:hint="eastAsia"/>
+        </w:rPr>
+        <w:t>接口对象</w:t>
+      </w:r>
+      <w:r>
+        <w:rPr>
+          <w:rFonts w:hint="eastAsia"/>
+        </w:rPr>
+        <w:t>：你可以认为是高级集合</w:t>
+      </w:r>
+    </w:p>
+    <w:p>
+      <w:pPr>
+        <w:pStyle w:val="a5"/>
+      </w:pPr>
+      <w:r>
+        <w:rPr>
+          <w:rFonts w:hint="eastAsia"/>
+        </w:rPr>
+        <w:t>JDK</w:t>
+      </w:r>
+      <w:r>
+        <w:rPr>
+          <w:rFonts w:hint="eastAsia"/>
+        </w:rPr>
+        <w:t>提供了一个流接口：</w:t>
+      </w:r>
+      <w:r>
+        <w:rPr>
+          <w:rFonts w:hint="eastAsia"/>
+        </w:rPr>
+        <w:t>java.util.stream.Stream&lt;T&gt;</w:t>
+      </w:r>
+    </w:p>
+    <w:p>
+      <w:pPr>
+        <w:pStyle w:val="a5"/>
+      </w:pPr>
+      <w:r>
+        <w:rPr>
+          <w:rFonts w:hint="eastAsia"/>
+        </w:rPr>
+        <w:t>根据集合获取流</w:t>
+      </w:r>
+      <w:r>
+        <w:rPr>
+          <w:rFonts w:hint="eastAsia"/>
+        </w:rPr>
+        <w:t>对象：集合名称</w:t>
+      </w:r>
+      <w:r>
+        <w:rPr>
+          <w:rFonts w:hint="eastAsia"/>
+        </w:rPr>
+        <w:t>.stream();</w:t>
+      </w:r>
+    </w:p>
+    <w:p>
+      <w:pPr>
+        <w:pStyle w:val="a5"/>
+      </w:pPr>
+      <w:r>
+        <w:rPr>
+          <w:rFonts w:hint="eastAsia"/>
+        </w:rPr>
+        <w:t>根据数组获取流</w:t>
+      </w:r>
+      <w:r>
+        <w:rPr>
+          <w:rFonts w:hint="eastAsia"/>
+        </w:rPr>
+        <w:t>对象</w:t>
+      </w:r>
+      <w:r>
+        <w:rPr>
+          <w:rFonts w:hint="eastAsia"/>
+        </w:rPr>
+        <w:t>：</w:t>
+      </w:r>
+      <w:r>
+        <w:t>Stream.o</w:t>
+      </w:r>
+      <w:r>
+        <w:t>f(</w:t>
+      </w:r>
+      <w:r>
+        <w:rPr>
+          <w:rFonts w:hint="eastAsia"/>
+        </w:rPr>
+        <w:t>数组名称</w:t>
+      </w:r>
+      <w:r>
+        <w:rPr>
+          <w:rFonts w:hint="eastAsia"/>
+        </w:rPr>
+        <w:t>)</w:t>
+      </w:r>
+    </w:p>
+    <w:p>
+      <w:pPr>
+        <w:pStyle w:val="a5"/>
+      </w:pPr>
+      <w:r>
+        <w:rPr>
+          <w:rFonts w:hint="eastAsia"/>
+        </w:rPr>
+        <w:t>注意：</w:t>
+      </w:r>
+      <w:r>
+        <w:rPr>
+          <w:rFonts w:hint="eastAsia"/>
+        </w:rPr>
+        <w:t>当中的元素必须是引用类型才行</w:t>
+      </w:r>
+      <w:r>
+        <w:rPr>
+          <w:rFonts w:hint="eastAsia"/>
+        </w:rPr>
+        <w:t>，</w:t>
+      </w:r>
+    </w:p>
+    <w:p>
+      <w:r>
+        <w:rPr>
+          <w:rFonts w:hint="eastAsia"/>
+        </w:rPr>
+        <w:t>属性</w:t>
+      </w:r>
+    </w:p>
+    <w:p>
+      <w:pPr>
+        <w:pStyle w:val="a3"/>
+      </w:pPr>
+      <w:r>
+        <w:t>F</w:t>
+      </w:r>
+      <w:r>
+        <w:rPr>
+          <w:rFonts w:hint="eastAsia"/>
+        </w:rPr>
+        <w:t>ilter</w:t>
+      </w:r>
+      <w:r>
+        <w:rPr>
+          <w:rFonts w:hint="eastAsia"/>
+        </w:rPr>
+        <w:t>：过滤</w:t>
+      </w:r>
+      <w:r>
+        <w:rPr>
+          <w:rFonts w:hint="eastAsia"/>
+        </w:rPr>
+        <w:t>(</w:t>
+      </w:r>
+      <w:r>
+        <w:rPr>
+          <w:rFonts w:hint="eastAsia"/>
+        </w:rPr>
+        <w:t>能产生</w:t>
+      </w:r>
+      <w:r>
+        <w:rPr>
+          <w:rFonts w:hint="eastAsia"/>
+        </w:rPr>
+        <w:t>boolean</w:t>
+      </w:r>
+      <w:r>
+        <w:rPr>
+          <w:rFonts w:hint="eastAsia"/>
+        </w:rPr>
+        <w:t>结果的</w:t>
+      </w:r>
+      <w:r>
+        <w:rPr>
+          <w:rFonts w:hint="eastAsia"/>
+        </w:rPr>
+        <w:t>lambda)</w:t>
+      </w:r>
+      <w:r>
+        <w:rPr>
+          <w:rFonts w:hint="eastAsia"/>
+        </w:rPr>
+        <w:t>：如果参数</w:t>
+      </w:r>
+      <w:r>
+        <w:rPr>
+          <w:rFonts w:hint="eastAsia"/>
+        </w:rPr>
+        <w:t>lambda</w:t>
+      </w:r>
+      <w:r>
+        <w:rPr>
+          <w:rFonts w:hint="eastAsia"/>
+        </w:rPr>
+        <w:t>产生了</w:t>
+      </w:r>
+      <w:r>
+        <w:rPr>
+          <w:rFonts w:hint="eastAsia"/>
+        </w:rPr>
+        <w:t>true</w:t>
+      </w:r>
+      <w:r>
+        <w:rPr>
+          <w:rFonts w:hint="eastAsia"/>
+        </w:rPr>
+        <w:t>，</w:t>
+      </w:r>
+      <w:r>
+        <w:rPr>
+          <w:rFonts w:hint="eastAsia"/>
+        </w:rPr>
+        <w:t>则要元素</w:t>
+      </w:r>
+    </w:p>
+    <w:p>
+      <w:pPr>
+        <w:pStyle w:val="a3"/>
+      </w:pPr>
+      <w:r>
+        <w:t>M</w:t>
+      </w:r>
+      <w:r>
+        <w:rPr>
+          <w:rFonts w:hint="eastAsia"/>
+        </w:rPr>
+        <w:t>ap</w:t>
+      </w:r>
+      <w:r>
+        <w:rPr>
+          <w:rFonts w:hint="eastAsia"/>
+        </w:rPr>
+        <w:t>：使用</w:t>
+      </w:r>
+      <w:r>
+        <w:rPr>
+          <w:rFonts w:hint="eastAsia"/>
+        </w:rPr>
+        <w:t>lambda</w:t>
+      </w:r>
+      <w:r>
+        <w:rPr>
+          <w:rFonts w:hint="eastAsia"/>
+        </w:rPr>
+        <w:t>表达式</w:t>
+      </w:r>
+      <w:r>
+        <w:rPr>
+          <w:rFonts w:hint="eastAsia"/>
+        </w:rPr>
+        <w:t>操作转换每条数据</w:t>
+      </w:r>
+      <w:r>
+        <w:rPr>
+          <w:rFonts w:hint="eastAsia"/>
+        </w:rPr>
+        <w:t>等操作</w:t>
+      </w:r>
+      <w:r>
+        <w:rPr>
+          <w:rFonts w:hint="eastAsia"/>
+        </w:rPr>
+        <w:t>，</w:t>
+      </w:r>
+      <w:r>
+        <w:rPr>
+          <w:rFonts w:hint="eastAsia"/>
+        </w:rPr>
+        <w:t>可使用方法引用：：</w:t>
+      </w:r>
+      <w:r>
+        <w:rPr>
+          <w:rFonts w:hint="eastAsia"/>
+        </w:rPr>
+        <w:t>有</w:t>
+      </w:r>
+      <w:r>
+        <w:rPr>
+          <w:rFonts w:hint="eastAsia"/>
+        </w:rPr>
+        <w:t>返回值</w:t>
+      </w:r>
+    </w:p>
+    <w:p>
+      <w:pPr>
+        <w:pStyle w:val="a3"/>
+      </w:pPr>
+      <w:r>
+        <w:t>F</w:t>
+      </w:r>
+      <w:r>
+        <w:rPr>
+          <w:rFonts w:hint="eastAsia"/>
+        </w:rPr>
+        <w:t>orEach</w:t>
+      </w:r>
+      <w:r>
+        <w:rPr>
+          <w:rFonts w:hint="eastAsia"/>
+        </w:rPr>
+        <w:t>：进行遍历每条数据并打印</w:t>
+      </w:r>
+      <w:r>
+        <w:rPr>
+          <w:rFonts w:hint="eastAsia"/>
+        </w:rPr>
+        <w:t>，没有返回值</w:t>
+      </w:r>
+    </w:p>
+    <w:p>
+      <w:pPr>
+        <w:pStyle w:val="a5"/>
+        <w:rPr>
+          <w:lang w:val="sv-SE"/>
+        </w:rPr>
+      </w:pPr>
+      <w:r>
+        <w:rPr>
+          <w:rFonts w:hint="eastAsia"/>
+        </w:rPr>
+        <w:t>正式写法</w:t>
+      </w:r>
+      <w:r>
+        <w:rPr>
+          <w:rFonts w:hint="eastAsia"/>
+          <w:lang w:val="sv-SE"/>
+        </w:rPr>
+        <w:t>：</w:t>
+      </w:r>
+    </w:p>
+    <w:p>
+      <w:pPr>
+        <w:pStyle w:val="a5"/>
+        <w:rPr>
+          <w:color w:val="4F81BD" w:themeColor="accent1"/>
+          <w:lang w:val="sv-SE"/>
+        </w:rPr>
+      </w:pPr>
+      <w:r>
+        <w:rPr>
+          <w:color w:val="4F81BD" w:themeColor="accent1"/>
+          <w:lang w:val="sv-SE"/>
+        </w:rPr>
+        <w:t>public static void main(String[] args) {</w:t>
+      </w:r>
+    </w:p>
+    <w:p>
+      <w:pPr>
+        <w:pStyle w:val="a5"/>
+        <w:rPr>
+          <w:color w:val="4F81BD" w:themeColor="accent1"/>
+          <w:lang w:val="sv-SE"/>
+        </w:rPr>
+      </w:pPr>
+      <w:r>
+        <w:rPr>
+          <w:color w:val="4F81BD" w:themeColor="accent1"/>
+          <w:lang w:val="sv-SE"/>
+        </w:rPr>
+        <w:tab/>
+      </w:r>
+      <w:r>
+        <w:rPr>
+          <w:color w:val="4F81BD" w:themeColor="accent1"/>
+          <w:lang w:val="sv-SE"/>
+        </w:rPr>
+        <w:tab/>
+        <w:t>List&lt;String&gt; lst = new ArrayList&lt;&gt;();</w:t>
+      </w:r>
+    </w:p>
+    <w:p>
+      <w:pPr>
+        <w:pStyle w:val="a5"/>
+        <w:rPr>
+          <w:color w:val="4F81BD" w:themeColor="accent1"/>
+          <w:lang w:val="sv-SE"/>
+        </w:rPr>
+      </w:pPr>
+      <w:r>
+        <w:rPr>
+          <w:color w:val="4F81BD" w:themeColor="accent1"/>
+          <w:lang w:val="sv-SE"/>
+        </w:rPr>
+        <w:tab/>
+      </w:r>
+      <w:r>
+        <w:rPr>
+          <w:color w:val="4F81BD" w:themeColor="accent1"/>
+          <w:lang w:val="sv-SE"/>
+        </w:rPr>
+        <w:tab/>
+        <w:t>lst.add("91");</w:t>
+      </w:r>
+    </w:p>
+    <w:p>
+      <w:pPr>
+        <w:pStyle w:val="a5"/>
+        <w:rPr>
+          <w:color w:val="4F81BD" w:themeColor="accent1"/>
+          <w:lang w:val="sv-SE"/>
+        </w:rPr>
+      </w:pPr>
+      <w:r>
+        <w:rPr>
+          <w:color w:val="4F81BD" w:themeColor="accent1"/>
+          <w:lang w:val="sv-SE"/>
+        </w:rPr>
+        <w:tab/>
+      </w:r>
+      <w:r>
+        <w:rPr>
+          <w:color w:val="4F81BD" w:themeColor="accent1"/>
+          <w:lang w:val="sv-SE"/>
+        </w:rPr>
+        <w:tab/>
+        <w:t>lst.add("98");</w:t>
+      </w:r>
+    </w:p>
+    <w:p>
+      <w:pPr>
+        <w:pStyle w:val="a5"/>
+        <w:rPr>
+          <w:color w:val="4F81BD" w:themeColor="accent1"/>
+          <w:lang w:val="sv-SE"/>
+        </w:rPr>
+      </w:pPr>
+      <w:r>
+        <w:rPr>
+          <w:color w:val="4F81BD" w:themeColor="accent1"/>
+          <w:lang w:val="sv-SE"/>
+        </w:rPr>
+        <w:tab/>
+      </w:r>
+      <w:r>
+        <w:rPr>
+          <w:color w:val="4F81BD" w:themeColor="accent1"/>
+          <w:lang w:val="sv-SE"/>
+        </w:rPr>
+        <w:tab/>
+        <w:t>lst.add("93");</w:t>
+      </w:r>
+    </w:p>
+    <w:p>
+      <w:pPr>
+        <w:pStyle w:val="a5"/>
+        <w:rPr>
+          <w:color w:val="4F81BD" w:themeColor="accent1"/>
+        </w:rPr>
+      </w:pPr>
+      <w:r>
+        <w:rPr>
+          <w:color w:val="4F81BD" w:themeColor="accent1"/>
+          <w:lang w:val="sv-SE"/>
+        </w:rPr>
+        <w:tab/>
+      </w:r>
+      <w:r>
+        <w:rPr>
+          <w:color w:val="4F81BD" w:themeColor="accent1"/>
+          <w:lang w:val="sv-SE"/>
+        </w:rPr>
+        <w:tab/>
+      </w:r>
+      <w:r>
+        <w:rPr>
+          <w:color w:val="4F81BD" w:themeColor="accent1"/>
+        </w:rPr>
+        <w:t>lst.stream().</w:t>
+      </w:r>
+      <w:r>
+        <w:rPr>
+          <w:color w:val="C0504D" w:themeColor="accent2"/>
+        </w:rPr>
+        <w:t>map((String str)</w:t>
+      </w:r>
+      <w:r>
+        <w:rPr>
+          <w:color w:val="4F81BD" w:themeColor="accent1"/>
+        </w:rPr>
+        <w:t xml:space="preserve"> -&gt; {</w:t>
+      </w:r>
+    </w:p>
+    <w:p>
+      <w:pPr>
+        <w:pStyle w:val="a5"/>
+      </w:pPr>
+      <w:r>
+        <w:tab/>
+      </w:r>
+      <w:r>
+        <w:tab/>
+      </w:r>
+      <w:r>
+        <w:tab/>
+      </w:r>
+      <w:r>
+        <w:rPr>
+          <w:color w:val="4F81BD" w:themeColor="accent1"/>
+        </w:rPr>
+        <w:t>Integer num= Integer.parseInt(str);</w:t>
+      </w:r>
+    </w:p>
+    <w:p>
+      <w:pPr>
+        <w:pStyle w:val="a5"/>
+      </w:pPr>
+      <w:r>
+        <w:tab/>
+      </w:r>
+      <w:r>
+        <w:tab/>
+      </w:r>
+      <w:r>
+        <w:tab/>
+      </w:r>
+      <w:r>
+        <w:rPr>
+          <w:color w:val="4F81BD" w:themeColor="accent1"/>
+        </w:rPr>
+        <w:t xml:space="preserve"> return num;</w:t>
+      </w:r>
+      <w:r>
+        <w:rPr>
+          <w:rFonts w:hint="eastAsia"/>
+          <w:color w:val="4F81BD" w:themeColor="accent1"/>
+        </w:rPr>
+        <w:t xml:space="preserve"> </w:t>
+      </w:r>
+      <w:r>
+        <w:rPr>
+          <w:rFonts w:hint="eastAsia"/>
+        </w:rPr>
+        <w:t xml:space="preserve">        //</w:t>
+      </w:r>
+      <w:r>
+        <w:rPr>
+          <w:rFonts w:hint="eastAsia"/>
+        </w:rPr>
+        <w:t>转换变成了</w:t>
+      </w:r>
+      <w:r>
+        <w:rPr>
+          <w:rFonts w:hint="eastAsia"/>
+        </w:rPr>
+        <w:t>Integer</w:t>
+      </w:r>
+      <w:r>
+        <w:rPr>
+          <w:rFonts w:hint="eastAsia"/>
+        </w:rPr>
+        <w:t>集合</w:t>
+      </w:r>
+    </w:p>
+    <w:p>
+      <w:pPr>
+        <w:pStyle w:val="a5"/>
+        <w:rPr>
+          <w:color w:val="4F81BD" w:themeColor="accent1"/>
+        </w:rPr>
+      </w:pPr>
+      <w:r>
+        <w:tab/>
+      </w:r>
+      <w:r>
+        <w:tab/>
+      </w:r>
+      <w:r>
+        <w:tab/>
+      </w:r>
+      <w:r>
+        <w:rPr>
+          <w:color w:val="4F81BD" w:themeColor="accent1"/>
+        </w:rPr>
+        <w:t>}).</w:t>
+      </w:r>
+      <w:r>
+        <w:rPr>
+          <w:color w:val="C0504D" w:themeColor="accent2"/>
+        </w:rPr>
+        <w:t>filter((Integer c)</w:t>
+      </w:r>
+      <w:r>
+        <w:t xml:space="preserve"> </w:t>
+      </w:r>
+      <w:r>
+        <w:rPr>
+          <w:color w:val="4F81BD" w:themeColor="accent1"/>
+        </w:rPr>
+        <w:t>-&gt;{</w:t>
+      </w:r>
+    </w:p>
+    <w:p>
+      <w:pPr>
+        <w:pStyle w:val="a5"/>
+        <w:rPr>
+          <w:color w:val="4F81BD" w:themeColor="accent1"/>
+        </w:rPr>
+      </w:pPr>
+      <w:r>
+        <w:rPr>
+          <w:color w:val="4F81BD" w:themeColor="accent1"/>
+        </w:rPr>
+        <w:tab/>
+      </w:r>
+      <w:r>
+        <w:rPr>
+          <w:color w:val="4F81BD" w:themeColor="accent1"/>
+        </w:rPr>
+        <w:tab/>
+      </w:r>
+      <w:r>
+        <w:rPr>
+          <w:color w:val="4F81BD" w:themeColor="accent1"/>
+        </w:rPr>
+        <w:tab/>
+      </w:r>
+      <w:r>
+        <w:rPr>
+          <w:color w:val="4F81BD" w:themeColor="accent1"/>
+        </w:rPr>
+        <w:tab/>
+        <w:t>boolean bool=c &gt;=93;</w:t>
+      </w:r>
+    </w:p>
+    <w:p>
+      <w:pPr>
+        <w:pStyle w:val="a5"/>
+      </w:pPr>
+      <w:r>
+        <w:rPr>
+          <w:color w:val="4F81BD" w:themeColor="accent1"/>
+        </w:rPr>
+        <w:tab/>
+      </w:r>
+      <w:r>
+        <w:rPr>
+          <w:color w:val="4F81BD" w:themeColor="accent1"/>
+        </w:rPr>
+        <w:tab/>
+      </w:r>
+      <w:r>
+        <w:rPr>
+          <w:color w:val="4F81BD" w:themeColor="accent1"/>
+        </w:rPr>
+        <w:tab/>
+      </w:r>
+      <w:r>
+        <w:rPr>
+          <w:color w:val="4F81BD" w:themeColor="accent1"/>
+        </w:rPr>
+        <w:tab/>
+        <w:t>return bool;</w:t>
+      </w:r>
+      <w:r>
+        <w:rPr>
+          <w:rFonts w:hint="eastAsia"/>
+          <w:color w:val="4F81BD" w:themeColor="accent1"/>
+        </w:rPr>
+        <w:t xml:space="preserve"> </w:t>
+      </w:r>
+      <w:r>
+        <w:rPr>
+          <w:rFonts w:hint="eastAsia"/>
+        </w:rPr>
+        <w:t xml:space="preserve">      //</w:t>
+      </w:r>
+      <w:r>
+        <w:rPr>
+          <w:rFonts w:hint="eastAsia"/>
+        </w:rPr>
+        <w:t>返回布尔值</w:t>
+      </w:r>
+    </w:p>
+    <w:p>
+      <w:pPr>
+        <w:pStyle w:val="a5"/>
+        <w:rPr>
+          <w:color w:val="4F81BD" w:themeColor="accent1"/>
+        </w:rPr>
+      </w:pPr>
+      <w:r>
+        <w:tab/>
+      </w:r>
+      <w:r>
+        <w:tab/>
+      </w:r>
+      <w:r>
+        <w:tab/>
+      </w:r>
+      <w:r>
+        <w:rPr>
+          <w:color w:val="4F81BD" w:themeColor="accent1"/>
+        </w:rPr>
+        <w:t>}).forEach((Integer result) -&gt;{</w:t>
+      </w:r>
+    </w:p>
+    <w:p>
+      <w:pPr>
+        <w:pStyle w:val="a5"/>
+        <w:rPr>
+          <w:color w:val="4F81BD" w:themeColor="accent1"/>
+        </w:rPr>
+      </w:pPr>
+      <w:r>
+        <w:rPr>
+          <w:color w:val="4F81BD" w:themeColor="accent1"/>
+        </w:rPr>
+        <w:tab/>
+      </w:r>
+      <w:r>
+        <w:rPr>
+          <w:color w:val="4F81BD" w:themeColor="accent1"/>
+        </w:rPr>
+        <w:tab/>
+      </w:r>
+      <w:r>
+        <w:rPr>
+          <w:color w:val="4F81BD" w:themeColor="accent1"/>
+        </w:rPr>
+        <w:tab/>
+      </w:r>
+      <w:r>
+        <w:rPr>
+          <w:color w:val="4F81BD" w:themeColor="accent1"/>
+        </w:rPr>
+        <w:tab/>
+        <w:t>System.out.println(result);</w:t>
+      </w:r>
+    </w:p>
+    <w:p>
+      <w:pPr>
+        <w:pStyle w:val="a5"/>
+        <w:rPr>
+          <w:color w:val="4F81BD" w:themeColor="accent1"/>
+        </w:rPr>
+      </w:pPr>
+      <w:r>
+        <w:rPr>
+          <w:color w:val="4F81BD" w:themeColor="accent1"/>
+        </w:rPr>
+        <w:tab/>
+      </w:r>
+      <w:r>
+        <w:rPr>
+          <w:color w:val="4F81BD" w:themeColor="accent1"/>
+        </w:rPr>
+        <w:tab/>
+      </w:r>
+      <w:r>
+        <w:rPr>
+          <w:color w:val="4F81BD" w:themeColor="accent1"/>
+        </w:rPr>
+        <w:tab/>
+        <w:t>});</w:t>
+      </w:r>
+    </w:p>
+    <w:p>
+      <w:pPr>
+        <w:pStyle w:val="a5"/>
+        <w:rPr>
+          <w:color w:val="4F81BD" w:themeColor="accent1"/>
+        </w:rPr>
+      </w:pPr>
+      <w:r>
+        <w:rPr>
+          <w:color w:val="4F81BD" w:themeColor="accent1"/>
+        </w:rPr>
+        <w:tab/>
+        <w:t>}</w:t>
+      </w:r>
+    </w:p>
+    <w:p>
+      <w:pPr>
+        <w:pStyle w:val="a5"/>
+      </w:pPr>
+      <w:r>
+        <w:rPr>
+          <w:rFonts w:hint="eastAsia"/>
+        </w:rPr>
+        <w:t>简单一点：只有一个参数：去掉括号和属性，只有一句代码：去掉</w:t>
+      </w:r>
+      <w:r>
+        <w:rPr>
+          <w:rFonts w:hint="eastAsia"/>
+        </w:rPr>
+        <w:t>return</w:t>
+      </w:r>
+      <w:r>
+        <w:rPr>
+          <w:rFonts w:hint="eastAsia"/>
+        </w:rPr>
+        <w:t>，和大括号</w:t>
+      </w:r>
+    </w:p>
+    <w:p>
+      <w:pPr>
+        <w:pStyle w:val="a5"/>
+        <w:rPr>
+          <w:color w:val="4F81BD" w:themeColor="accent1"/>
+        </w:rPr>
+      </w:pPr>
+      <w:r>
+        <w:rPr>
+          <w:color w:val="4F81BD" w:themeColor="accent1"/>
+        </w:rPr>
+        <w:t>lst.stream().map(str -&gt; Integer.parseInt(str)).filter(c -&gt;c &gt;=93)</w:t>
+      </w:r>
+    </w:p>
+    <w:p>
+      <w:pPr>
+        <w:pStyle w:val="a5"/>
+        <w:rPr>
+          <w:color w:val="4F81BD" w:themeColor="accent1"/>
+        </w:rPr>
+      </w:pPr>
+      <w:r>
+        <w:rPr>
+          <w:color w:val="4F81BD" w:themeColor="accent1"/>
+        </w:rPr>
+        <w:tab/>
+      </w:r>
+      <w:r>
+        <w:rPr>
+          <w:color w:val="4F81BD" w:themeColor="accent1"/>
+        </w:rPr>
+        <w:tab/>
+        <w:t>.forEach( result -&gt;System.out.println(result));</w:t>
+      </w:r>
+    </w:p>
+    <w:p>
+      <w:pPr>
+        <w:pStyle w:val="a5"/>
+      </w:pPr>
+      <w:r>
+        <w:rPr>
+          <w:rFonts w:hint="eastAsia"/>
+        </w:rPr>
+        <w:t>再简单一点：使用方法引用</w:t>
+      </w:r>
+    </w:p>
+    <w:p>
+      <w:pPr>
+        <w:pStyle w:val="a5"/>
+        <w:rPr>
+          <w:color w:val="4F81BD" w:themeColor="accent1"/>
+        </w:rPr>
+      </w:pPr>
+      <w:r>
+        <w:rPr>
+          <w:color w:val="4F81BD" w:themeColor="accent1"/>
+        </w:rPr>
+        <w:t>lst.stream().map(</w:t>
+      </w:r>
+      <w:r>
+        <w:rPr>
+          <w:color w:val="C0504D" w:themeColor="accent2"/>
+        </w:rPr>
+        <w:t>Integer::parseInt</w:t>
+      </w:r>
+      <w:r>
+        <w:rPr>
+          <w:color w:val="4F81BD" w:themeColor="accent1"/>
+        </w:rPr>
+        <w:t>)</w:t>
+      </w:r>
+      <w:r>
+        <w:t xml:space="preserve"> </w:t>
+      </w:r>
+      <w:r>
+        <w:rPr>
+          <w:color w:val="4F81BD" w:themeColor="accent1"/>
+        </w:rPr>
+        <w:t>.filter(c -&gt;c &gt;=93).forEach( System.out::println);</w:t>
+      </w:r>
+    </w:p>
+    <w:p>
+      <w:r>
+        <w:rPr>
+          <w:rFonts w:hint="eastAsia"/>
+        </w:rPr>
+        <w:t>并发流</w:t>
+      </w:r>
+    </w:p>
+    <w:p>
+      <w:pPr>
+        <w:pStyle w:val="a5"/>
+      </w:pPr>
+      <w:r>
+        <w:rPr>
+          <w:rFonts w:hint="eastAsia"/>
+        </w:rPr>
+        <w:t>如果对流当中的元素，使用多个人同时处理，这就是</w:t>
+      </w:r>
+      <w:r>
+        <w:t>”</w:t>
+      </w:r>
+      <w:r>
+        <w:rPr>
+          <w:rFonts w:hint="eastAsia"/>
+        </w:rPr>
+        <w:t>并发</w:t>
+      </w:r>
+      <w:r>
+        <w:t>”</w:t>
+      </w:r>
+    </w:p>
+    <w:p>
+      <w:pPr>
+        <w:pStyle w:val="a5"/>
+      </w:pPr>
+      <w:r>
+        <w:rPr>
+          <w:rFonts w:hint="eastAsia"/>
+          <w:color w:val="C0504D" w:themeColor="accent2"/>
+        </w:rPr>
+        <w:t>集合名称</w:t>
+      </w:r>
+      <w:r>
+        <w:rPr>
+          <w:color w:val="C0504D" w:themeColor="accent2"/>
+        </w:rPr>
+        <w:t>.parallelStream()</w:t>
+      </w:r>
+      <w:r>
+        <w:rPr>
+          <w:rFonts w:hint="eastAsia"/>
+          <w:color w:val="C0504D" w:themeColor="accent2"/>
+        </w:rPr>
+        <w:t>和集合名称</w:t>
+      </w:r>
+      <w:r>
+        <w:rPr>
+          <w:rFonts w:hint="eastAsia"/>
+          <w:color w:val="C0504D" w:themeColor="accent2"/>
+        </w:rPr>
+        <w:t>.</w:t>
+      </w:r>
+      <w:r>
+        <w:rPr>
+          <w:color w:val="C0504D" w:themeColor="accent2"/>
+        </w:rPr>
+        <w:t>Stream()</w:t>
+      </w:r>
+      <w:r>
+        <w:rPr>
+          <w:rFonts w:hint="eastAsia"/>
+        </w:rPr>
+        <w:t>:</w:t>
+      </w:r>
+      <w:r>
+        <w:rPr>
+          <w:rFonts w:hint="eastAsia"/>
+        </w:rPr>
+        <w:t>前者速度更快，调用更更多的线程进行操作，具体多少，不清楚，</w:t>
+      </w:r>
+      <w:r>
+        <w:rPr>
+          <w:rFonts w:hint="eastAsia"/>
+        </w:rPr>
+        <w:t>jdk</w:t>
+      </w:r>
+      <w:r>
+        <w:rPr>
+          <w:rFonts w:hint="eastAsia"/>
+        </w:rPr>
+        <w:t>自己处理</w:t>
+      </w:r>
+      <w:r>
+        <w:rPr>
+          <w:rFonts w:hint="eastAsia"/>
+        </w:rPr>
+        <w:t>，只要正确使用，没有线程安全问题</w:t>
+      </w:r>
+    </w:p>
+    <w:p>
+      <w:pPr>
+        <w:pStyle w:val="a5"/>
+      </w:pPr>
+      <w:r>
+        <w:rPr>
+          <w:color w:val="4F81BD" w:themeColor="accent1"/>
+        </w:rPr>
+        <w:t>lst.parallelStream().forEach(System.out:: println);</w:t>
+      </w:r>
+      <w:r>
+        <w:rPr>
+          <w:rFonts w:hint="eastAsia"/>
+        </w:rPr>
         <w:t>//</w:t>
       </w:r>
       <w:r>
         <w:rPr>
           <w:rFonts w:hint="eastAsia"/>
         </w:rPr>
-        <w:t>获取名字，进行遍历打印</w:t>
+        <w:t>直接获取并发流</w:t>
       </w:r>
     </w:p>
     <w:p>
       <w:pPr>
         <w:pStyle w:val="a5"/>
-        <w:rPr>
-          <w:color w:val="C0504D" w:themeColor="accent2"/>
-        </w:rPr>
-      </w:pPr>
-      <w:r>
-        <w:tab/>
-      </w:r>
+      </w:pPr>
       <w:r>
         <w:rPr>
           <w:color w:val="4F81BD" w:themeColor="accent1"/>
         </w:rPr>
-        <w:tab/>
-      </w:r>
-      <w:r>
-        <w:rPr>
-          <w:color w:val="C0504D" w:themeColor="accent2"/>
-        </w:rPr>
-        <w:t>lst.stream().map(s -&gt;s.split(",")[0])</w:t>
-      </w:r>
-    </w:p>
-    <w:p>
-      <w:pPr>
-        <w:pStyle w:val="a5"/>
-        <w:rPr>
-          <w:color w:val="C0504D" w:themeColor="accent2"/>
-        </w:rPr>
-      </w:pPr>
-      <w:r>
-        <w:rPr>
-          <w:color w:val="C0504D" w:themeColor="accent2"/>
-        </w:rPr>
-        <w:tab/>
-      </w:r>
-      <w:r>
-        <w:rPr>
-          <w:color w:val="C0504D" w:themeColor="accent2"/>
-        </w:rPr>
-        <w:tab/>
-        <w:t>.forEach(System.out::println);</w:t>
-      </w:r>
-    </w:p>
-    <w:p>
-      <w:pPr>
-        <w:pStyle w:val="a5"/>
-      </w:pPr>
-      <w:r>
-        <w:tab/>
-        <w:t>}</w:t>
-      </w:r>
-    </w:p>
-    <w:p>
-      <w:r>
-        <w:rPr>
-          <w:rFonts w:hint="eastAsia"/>
-        </w:rPr>
-        <w:t>常用方式获取</w:t>
-      </w:r>
-      <w:r>
-        <w:rPr>
-          <w:rFonts w:hint="eastAsia"/>
-        </w:rPr>
-        <w:t>Stream</w:t>
-      </w:r>
-      <w:r>
-        <w:rPr>
-          <w:rFonts w:hint="eastAsia"/>
-        </w:rPr>
-        <w:t>类方式</w:t>
-      </w:r>
-    </w:p>
-    <w:p>
-      <w:pPr>
-        <w:pStyle w:val="a5"/>
-      </w:pPr>
-      <w:r>
-        <w:t>J</w:t>
-      </w:r>
-      <w:r>
-        <w:rPr>
-          <w:rFonts w:hint="eastAsia"/>
-        </w:rPr>
-        <w:t>ava8</w:t>
-      </w:r>
-      <w:r>
-        <w:rPr>
-          <w:rFonts w:hint="eastAsia"/>
-        </w:rPr>
-        <w:t>当中的</w:t>
-      </w:r>
-      <w:r>
-        <w:t>”</w:t>
-      </w:r>
-      <w:r>
-        <w:rPr>
-          <w:rFonts w:hint="eastAsia"/>
-        </w:rPr>
-        <w:t>流（不是</w:t>
-      </w:r>
-      <w:r>
-        <w:rPr>
-          <w:rFonts w:hint="eastAsia"/>
-        </w:rPr>
-        <w:t>io</w:t>
-      </w:r>
-      <w:r>
-        <w:rPr>
-          <w:rFonts w:hint="eastAsia"/>
-        </w:rPr>
-        <w:t>流）</w:t>
-      </w:r>
-      <w:r>
-        <w:t>”</w:t>
-      </w:r>
-      <w:r>
-        <w:rPr>
-          <w:rFonts w:hint="eastAsia"/>
-        </w:rPr>
-        <w:t>其实就是</w:t>
-      </w:r>
-      <w:r>
-        <w:rPr>
-          <w:rFonts w:hint="eastAsia"/>
-        </w:rPr>
-        <w:t>Stream</w:t>
-      </w:r>
-      <w:r>
-        <w:rPr>
-          <w:rFonts w:hint="eastAsia"/>
-        </w:rPr>
-        <w:t>接口对象</w:t>
-      </w:r>
-      <w:r>
-        <w:rPr>
-          <w:rFonts w:hint="eastAsia"/>
-        </w:rPr>
-        <w:t>：你可以认为是高级集合</w:t>
-      </w:r>
-    </w:p>
-    <w:p>
-      <w:pPr>
-        <w:pStyle w:val="a5"/>
-      </w:pPr>
-      <w:r>
-        <w:rPr>
-          <w:rFonts w:hint="eastAsia"/>
-        </w:rPr>
-        <w:t>JDK</w:t>
-      </w:r>
-      <w:r>
-        <w:rPr>
-          <w:rFonts w:hint="eastAsia"/>
-        </w:rPr>
-        <w:t>提供了一个流接口：</w:t>
-      </w:r>
-      <w:r>
-        <w:rPr>
-          <w:rFonts w:hint="eastAsia"/>
-        </w:rPr>
-        <w:t>java.util.stream.Stream&lt;T&gt;</w:t>
-      </w:r>
-    </w:p>
-    <w:p>
-      <w:pPr>
-        <w:pStyle w:val="a5"/>
-      </w:pPr>
-      <w:r>
-        <w:rPr>
-          <w:rFonts w:hint="eastAsia"/>
-        </w:rPr>
-        <w:t>根据集合获取流</w:t>
-      </w:r>
-      <w:r>
-        <w:rPr>
-          <w:rFonts w:hint="eastAsia"/>
-        </w:rPr>
-        <w:t>对象：集合名称</w:t>
-      </w:r>
-      <w:r>
-        <w:rPr>
-          <w:rFonts w:hint="eastAsia"/>
-        </w:rPr>
-        <w:t>.stream();</w:t>
-      </w:r>
-    </w:p>
-    <w:p>
-      <w:pPr>
-        <w:pStyle w:val="a5"/>
-      </w:pPr>
-      <w:r>
-        <w:rPr>
-          <w:rFonts w:hint="eastAsia"/>
-        </w:rPr>
-        <w:t>根据数组获取流</w:t>
-      </w:r>
-      <w:r>
-        <w:rPr>
-          <w:rFonts w:hint="eastAsia"/>
-        </w:rPr>
-        <w:t>对象</w:t>
-      </w:r>
-      <w:r>
-        <w:rPr>
-          <w:rFonts w:hint="eastAsia"/>
-        </w:rPr>
-        <w:t>：</w:t>
-      </w:r>
-      <w:r>
-        <w:t>Stream.o</w:t>
-      </w:r>
-      <w:r>
-        <w:t>f(</w:t>
-      </w:r>
-      <w:r>
-        <w:rPr>
-          <w:rFonts w:hint="eastAsia"/>
-        </w:rPr>
-        <w:t>数组名称</w:t>
-      </w:r>
-      <w:r>
-        <w:rPr>
-          <w:rFonts w:hint="eastAsia"/>
-        </w:rPr>
-        <w:t>)</w:t>
-      </w:r>
-    </w:p>
-    <w:p>
-      <w:pPr>
-        <w:pStyle w:val="a5"/>
-      </w:pPr>
-      <w:r>
-        <w:rPr>
-          <w:rFonts w:hint="eastAsia"/>
-        </w:rPr>
-        <w:t>注意：</w:t>
-      </w:r>
-      <w:r>
-        <w:rPr>
-          <w:rFonts w:hint="eastAsia"/>
-        </w:rPr>
-        <w:t>当中的元素必须是引用类型才行</w:t>
-      </w:r>
-      <w:r>
-        <w:rPr>
-          <w:rFonts w:hint="eastAsia"/>
-        </w:rPr>
-        <w:t>，</w:t>
-      </w:r>
-    </w:p>
-    <w:p>
-      <w:r>
-        <w:rPr>
-          <w:rFonts w:hint="eastAsia"/>
-        </w:rPr>
-        <w:t>属性</w:t>
-      </w:r>
-    </w:p>
-    <w:p>
-      <w:pPr>
-        <w:pStyle w:val="a3"/>
-      </w:pPr>
-      <w:r>
-        <w:t>F</w:t>
-      </w:r>
-      <w:r>
-        <w:rPr>
-          <w:rFonts w:hint="eastAsia"/>
-        </w:rPr>
-        <w:t>ilter</w:t>
-      </w:r>
-      <w:r>
-        <w:rPr>
-          <w:rFonts w:hint="eastAsia"/>
-        </w:rPr>
-        <w:t>：过滤</w:t>
-      </w:r>
-      <w:r>
-        <w:rPr>
-          <w:rFonts w:hint="eastAsia"/>
-        </w:rPr>
-        <w:t>(</w:t>
-      </w:r>
-      <w:r>
-        <w:rPr>
-          <w:rFonts w:hint="eastAsia"/>
-        </w:rPr>
-        <w:t>能产生</w:t>
-      </w:r>
-      <w:r>
-        <w:rPr>
-          <w:rFonts w:hint="eastAsia"/>
-        </w:rPr>
-        <w:t>boolean</w:t>
-      </w:r>
-      <w:r>
-        <w:rPr>
-          <w:rFonts w:hint="eastAsia"/>
-        </w:rPr>
-        <w:t>结果的</w:t>
-      </w:r>
-      <w:r>
-        <w:rPr>
-          <w:rFonts w:hint="eastAsia"/>
-        </w:rPr>
-        <w:t>lambda)</w:t>
-      </w:r>
-      <w:r>
-        <w:rPr>
-          <w:rFonts w:hint="eastAsia"/>
-        </w:rPr>
-        <w:t>：如果参数</w:t>
-      </w:r>
-      <w:r>
-        <w:rPr>
-          <w:rFonts w:hint="eastAsia"/>
-        </w:rPr>
-        <w:t>lambda</w:t>
-      </w:r>
-      <w:r>
-        <w:rPr>
-          <w:rFonts w:hint="eastAsia"/>
-        </w:rPr>
-        <w:t>产生了</w:t>
-      </w:r>
-      <w:r>
-        <w:rPr>
-          <w:rFonts w:hint="eastAsia"/>
-        </w:rPr>
-        <w:t>true</w:t>
-      </w:r>
-      <w:r>
-        <w:rPr>
-          <w:rFonts w:hint="eastAsia"/>
-        </w:rPr>
-        <w:t>，</w:t>
-      </w:r>
-      <w:r>
-        <w:rPr>
-          <w:rFonts w:hint="eastAsia"/>
-        </w:rPr>
-        <w:t>则要元素</w:t>
-      </w:r>
-    </w:p>
-    <w:p>
-      <w:pPr>
-        <w:pStyle w:val="a3"/>
-      </w:pPr>
-      <w:r>
-        <w:t>M</w:t>
-      </w:r>
-      <w:r>
-        <w:rPr>
-          <w:rFonts w:hint="eastAsia"/>
-        </w:rPr>
-        <w:t>ap</w:t>
-      </w:r>
-      <w:r>
-        <w:rPr>
-          <w:rFonts w:hint="eastAsia"/>
-        </w:rPr>
-        <w:t>：使用</w:t>
-      </w:r>
-      <w:r>
-        <w:rPr>
-          <w:rFonts w:hint="eastAsia"/>
-        </w:rPr>
-        <w:t>lambda</w:t>
-      </w:r>
-      <w:r>
-        <w:rPr>
-          <w:rFonts w:hint="eastAsia"/>
-        </w:rPr>
-        <w:t>表达式</w:t>
-      </w:r>
-      <w:r>
-        <w:rPr>
-          <w:rFonts w:hint="eastAsia"/>
-        </w:rPr>
-        <w:t>操作转换每条数据</w:t>
-      </w:r>
-      <w:r>
-        <w:rPr>
-          <w:rFonts w:hint="eastAsia"/>
-        </w:rPr>
-        <w:t>等操作</w:t>
-      </w:r>
-      <w:r>
-        <w:rPr>
-          <w:rFonts w:hint="eastAsia"/>
-        </w:rPr>
-        <w:t>，</w:t>
-      </w:r>
-      <w:r>
-        <w:rPr>
-          <w:rFonts w:hint="eastAsia"/>
-        </w:rPr>
-        <w:t>可使用方法引用：：</w:t>
-      </w:r>
-      <w:r>
-        <w:rPr>
-          <w:rFonts w:hint="eastAsia"/>
-        </w:rPr>
-        <w:t>有</w:t>
-      </w:r>
-      <w:r>
-        <w:rPr>
-          <w:rFonts w:hint="eastAsia"/>
-        </w:rPr>
-        <w:t>返回值</w:t>
-      </w:r>
-    </w:p>
-    <w:p>
-      <w:pPr>
-        <w:pStyle w:val="a3"/>
-      </w:pPr>
-      <w:r>
-        <w:t>F</w:t>
-      </w:r>
-      <w:r>
-        <w:rPr>
-          <w:rFonts w:hint="eastAsia"/>
-        </w:rPr>
-        <w:t>orEach</w:t>
-      </w:r>
-      <w:r>
-        <w:rPr>
-          <w:rFonts w:hint="eastAsia"/>
-        </w:rPr>
-        <w:t>：进行遍历每条数据并打印</w:t>
-      </w:r>
-      <w:r>
-        <w:rPr>
-          <w:rFonts w:hint="eastAsia"/>
-        </w:rPr>
-        <w:t>，没有返回值</w:t>
-      </w:r>
-    </w:p>
-    <w:p>
-      <w:pPr>
-        <w:pStyle w:val="a5"/>
-        <w:rPr>
-          <w:lang w:val="sv-SE"/>
-        </w:rPr>
-      </w:pPr>
-      <w:r>
-        <w:rPr>
-          <w:rFonts w:hint="eastAsia"/>
-        </w:rPr>
-        <w:t>正式写法</w:t>
-      </w:r>
-      <w:r>
-        <w:rPr>
-          <w:rFonts w:hint="eastAsia"/>
-          <w:lang w:val="sv-SE"/>
-        </w:rPr>
-        <w:t>：</w:t>
-      </w:r>
-    </w:p>
-    <w:p>
-      <w:pPr>
-        <w:pStyle w:val="a5"/>
-        <w:rPr>
-          <w:color w:val="4F81BD" w:themeColor="accent1"/>
-          <w:lang w:val="sv-SE"/>
-        </w:rPr>
-      </w:pPr>
-      <w:r>
-        <w:rPr>
-          <w:color w:val="4F81BD" w:themeColor="accent1"/>
-          <w:lang w:val="sv-SE"/>
-        </w:rPr>
-        <w:t>public static void main(String[] args) {</w:t>
-      </w:r>
-    </w:p>
-    <w:p>
-      <w:pPr>
-        <w:pStyle w:val="a5"/>
-        <w:rPr>
-          <w:color w:val="4F81BD" w:themeColor="accent1"/>
-          <w:lang w:val="sv-SE"/>
-        </w:rPr>
-      </w:pPr>
-      <w:r>
-        <w:rPr>
-          <w:color w:val="4F81BD" w:themeColor="accent1"/>
-          <w:lang w:val="sv-SE"/>
-        </w:rPr>
-        <w:tab/>
-      </w:r>
-      <w:r>
-        <w:rPr>
-          <w:color w:val="4F81BD" w:themeColor="accent1"/>
-          <w:lang w:val="sv-SE"/>
-        </w:rPr>
-        <w:tab/>
-        <w:t>List&lt;String&gt; lst = new ArrayList&lt;&gt;();</w:t>
-      </w:r>
-    </w:p>
-    <w:p>
-      <w:pPr>
-        <w:pStyle w:val="a5"/>
-        <w:rPr>
-          <w:color w:val="4F81BD" w:themeColor="accent1"/>
-          <w:lang w:val="sv-SE"/>
-        </w:rPr>
-      </w:pPr>
-      <w:r>
-        <w:rPr>
-          <w:color w:val="4F81BD" w:themeColor="accent1"/>
-          <w:lang w:val="sv-SE"/>
-        </w:rPr>
-        <w:tab/>
-      </w:r>
-      <w:r>
-        <w:rPr>
-          <w:color w:val="4F81BD" w:themeColor="accent1"/>
-          <w:lang w:val="sv-SE"/>
-        </w:rPr>
-        <w:tab/>
-        <w:t>lst.add("91");</w:t>
-      </w:r>
-    </w:p>
-    <w:p>
-      <w:pPr>
-        <w:pStyle w:val="a5"/>
-        <w:rPr>
-          <w:color w:val="4F81BD" w:themeColor="accent1"/>
-          <w:lang w:val="sv-SE"/>
-        </w:rPr>
-      </w:pPr>
-      <w:r>
-        <w:rPr>
-          <w:color w:val="4F81BD" w:themeColor="accent1"/>
-          <w:lang w:val="sv-SE"/>
-        </w:rPr>
-        <w:tab/>
-      </w:r>
-      <w:r>
-        <w:rPr>
-          <w:color w:val="4F81BD" w:themeColor="accent1"/>
-          <w:lang w:val="sv-SE"/>
-        </w:rPr>
-        <w:tab/>
-        <w:t>lst.add("98");</w:t>
-      </w:r>
-    </w:p>
-    <w:p>
-      <w:pPr>
-        <w:pStyle w:val="a5"/>
-        <w:rPr>
-          <w:color w:val="4F81BD" w:themeColor="accent1"/>
-          <w:lang w:val="sv-SE"/>
-        </w:rPr>
-      </w:pPr>
-      <w:r>
-        <w:rPr>
-          <w:color w:val="4F81BD" w:themeColor="accent1"/>
-          <w:lang w:val="sv-SE"/>
-        </w:rPr>
-        <w:tab/>
-      </w:r>
-      <w:r>
-        <w:rPr>
-          <w:color w:val="4F81BD" w:themeColor="accent1"/>
-          <w:lang w:val="sv-SE"/>
-        </w:rPr>
-        <w:tab/>
-        <w:t>lst.add("93");</w:t>
-      </w:r>
-    </w:p>
-    <w:p>
-      <w:pPr>
-        <w:pStyle w:val="a5"/>
-        <w:rPr>
-          <w:color w:val="4F81BD" w:themeColor="accent1"/>
-        </w:rPr>
-      </w:pPr>
-      <w:r>
-        <w:rPr>
-          <w:color w:val="4F81BD" w:themeColor="accent1"/>
-          <w:lang w:val="sv-SE"/>
-        </w:rPr>
-        <w:tab/>
-      </w:r>
-      <w:r>
-        <w:rPr>
-          <w:color w:val="4F81BD" w:themeColor="accent1"/>
-          <w:lang w:val="sv-SE"/>
-        </w:rPr>
-        <w:tab/>
-      </w:r>
-      <w:r>
-        <w:rPr>
-          <w:color w:val="4F81BD" w:themeColor="accent1"/>
-        </w:rPr>
-        <w:t>lst.stream().</w:t>
-      </w:r>
-      <w:r>
-        <w:rPr>
-          <w:color w:val="C0504D" w:themeColor="accent2"/>
-        </w:rPr>
-        <w:t>map((String str)</w:t>
-      </w:r>
-      <w:r>
-        <w:rPr>
-          <w:color w:val="4F81BD" w:themeColor="accent1"/>
-        </w:rPr>
-        <w:t xml:space="preserve"> -&gt; {</w:t>
-      </w:r>
-    </w:p>
-    <w:p>
-      <w:pPr>
-        <w:pStyle w:val="a5"/>
-      </w:pPr>
-      <w:r>
-        <w:tab/>
-      </w:r>
-      <w:r>
-        <w:tab/>
-      </w:r>
-      <w:r>
-        <w:tab/>
-      </w:r>
-      <w:r>
-        <w:rPr>
-          <w:color w:val="4F81BD" w:themeColor="accent1"/>
-        </w:rPr>
-        <w:t>Integer num= Integer.parseInt(str);</w:t>
-      </w:r>
-    </w:p>
-    <w:p>
-      <w:pPr>
-        <w:pStyle w:val="a5"/>
-      </w:pPr>
-      <w:r>
-        <w:tab/>
-      </w:r>
-      <w:r>
-        <w:tab/>
-      </w:r>
-      <w:r>
-        <w:tab/>
-      </w:r>
-      <w:r>
-        <w:rPr>
-          <w:color w:val="4F81BD" w:themeColor="accent1"/>
-        </w:rPr>
-        <w:t xml:space="preserve"> return num;</w:t>
-      </w:r>
-      <w:r>
-        <w:rPr>
-          <w:rFonts w:hint="eastAsia"/>
-          <w:color w:val="4F81BD" w:themeColor="accent1"/>
-        </w:rPr>
-        <w:t xml:space="preserve"> </w:t>
-      </w:r>
-      <w:r>
-        <w:rPr>
-          <w:rFonts w:hint="eastAsia"/>
-        </w:rPr>
-        <w:t xml:space="preserve">        //</w:t>
-      </w:r>
-      <w:r>
-        <w:rPr>
-          <w:rFonts w:hint="eastAsia"/>
-        </w:rPr>
-        <w:t>转换变成了</w:t>
-      </w:r>
-      <w:r>
-        <w:rPr>
-          <w:rFonts w:hint="eastAsia"/>
-        </w:rPr>
-        <w:t>Integer</w:t>
-      </w:r>
-      <w:r>
-        <w:rPr>
-          <w:rFonts w:hint="eastAsia"/>
-        </w:rPr>
-        <w:t>集合</w:t>
-      </w:r>
-    </w:p>
-    <w:p>
-      <w:pPr>
-        <w:pStyle w:val="a5"/>
-        <w:rPr>
-          <w:color w:val="4F81BD" w:themeColor="accent1"/>
-        </w:rPr>
-      </w:pPr>
-      <w:r>
-        <w:tab/>
-      </w:r>
-      <w:r>
-        <w:tab/>
-      </w:r>
-      <w:r>
-        <w:tab/>
-      </w:r>
-      <w:r>
-        <w:rPr>
-          <w:color w:val="4F81BD" w:themeColor="accent1"/>
-        </w:rPr>
-        <w:t>}).</w:t>
-      </w:r>
-      <w:r>
-        <w:rPr>
-          <w:color w:val="C0504D" w:themeColor="accent2"/>
-        </w:rPr>
-        <w:t>filter((Integer c)</w:t>
-      </w:r>
-      <w:r>
-        <w:t xml:space="preserve"> </w:t>
-      </w:r>
-      <w:r>
-        <w:rPr>
-          <w:color w:val="4F81BD" w:themeColor="accent1"/>
-        </w:rPr>
-        <w:t>-&gt;{</w:t>
-      </w:r>
-    </w:p>
-    <w:p>
-      <w:pPr>
-        <w:pStyle w:val="a5"/>
-        <w:rPr>
-          <w:color w:val="4F81BD" w:themeColor="accent1"/>
-        </w:rPr>
-      </w:pPr>
-      <w:r>
-        <w:rPr>
-          <w:color w:val="4F81BD" w:themeColor="accent1"/>
-        </w:rPr>
-        <w:tab/>
-      </w:r>
-      <w:r>
-        <w:rPr>
-          <w:color w:val="4F81BD" w:themeColor="accent1"/>
-        </w:rPr>
-        <w:tab/>
-      </w:r>
-      <w:r>
-        <w:rPr>
-          <w:color w:val="4F81BD" w:themeColor="accent1"/>
-        </w:rPr>
-        <w:tab/>
-      </w:r>
-      <w:r>
-        <w:rPr>
-          <w:color w:val="4F81BD" w:themeColor="accent1"/>
-        </w:rPr>
-        <w:tab/>
-        <w:t>boolean bool=c &gt;=93;</w:t>
-      </w:r>
-    </w:p>
-    <w:p>
-      <w:pPr>
-        <w:pStyle w:val="a5"/>
-      </w:pPr>
-      <w:r>
-        <w:rPr>
-          <w:color w:val="4F81BD" w:themeColor="accent1"/>
-        </w:rPr>
-        <w:tab/>
-      </w:r>
-      <w:r>
-        <w:rPr>
-          <w:color w:val="4F81BD" w:themeColor="accent1"/>
-        </w:rPr>
-        <w:tab/>
-      </w:r>
-      <w:r>
-        <w:rPr>
-          <w:color w:val="4F81BD" w:themeColor="accent1"/>
-        </w:rPr>
-        <w:tab/>
-      </w:r>
-      <w:r>
-        <w:rPr>
-          <w:color w:val="4F81BD" w:themeColor="accent1"/>
-        </w:rPr>
-        <w:tab/>
-        <w:t>return bool;</w:t>
-      </w:r>
-      <w:r>
-        <w:rPr>
-          <w:rFonts w:hint="eastAsia"/>
-          <w:color w:val="4F81BD" w:themeColor="accent1"/>
-        </w:rPr>
-        <w:t xml:space="preserve"> </w:t>
-      </w:r>
-      <w:r>
-        <w:rPr>
-          <w:rFonts w:hint="eastAsia"/>
-        </w:rPr>
-        <w:t xml:space="preserve">      //</w:t>
-      </w:r>
-      <w:r>
-        <w:rPr>
-          <w:rFonts w:hint="eastAsia"/>
-        </w:rPr>
-        <w:t>返回布尔值</w:t>
-      </w:r>
-    </w:p>
-    <w:p>
-      <w:pPr>
-        <w:pStyle w:val="a5"/>
-        <w:rPr>
-          <w:color w:val="4F81BD" w:themeColor="accent1"/>
-        </w:rPr>
-      </w:pPr>
-      <w:r>
-        <w:tab/>
-      </w:r>
-      <w:r>
-        <w:tab/>
-      </w:r>
-      <w:r>
-        <w:tab/>
-      </w:r>
-      <w:r>
-        <w:rPr>
-          <w:color w:val="4F81BD" w:themeColor="accent1"/>
-        </w:rPr>
-        <w:t>}).forEach((Integer result) -&gt;{</w:t>
-      </w:r>
-    </w:p>
-    <w:p>
-      <w:pPr>
-        <w:pStyle w:val="a5"/>
-        <w:rPr>
-          <w:color w:val="4F81BD" w:themeColor="accent1"/>
-        </w:rPr>
-      </w:pPr>
-      <w:r>
-        <w:rPr>
-          <w:color w:val="4F81BD" w:themeColor="accent1"/>
-        </w:rPr>
-        <w:tab/>
-      </w:r>
-      <w:r>
-        <w:rPr>
-          <w:color w:val="4F81BD" w:themeColor="accent1"/>
-        </w:rPr>
-        <w:tab/>
-      </w:r>
-      <w:r>
-        <w:rPr>
-          <w:color w:val="4F81BD" w:themeColor="accent1"/>
-        </w:rPr>
-        <w:tab/>
-      </w:r>
-      <w:r>
-        <w:rPr>
-          <w:color w:val="4F81BD" w:themeColor="accent1"/>
-        </w:rPr>
-        <w:tab/>
-        <w:t>System.out.println(result);</w:t>
-      </w:r>
-    </w:p>
-    <w:p>
-      <w:pPr>
-        <w:pStyle w:val="a5"/>
-        <w:rPr>
-          <w:color w:val="4F81BD" w:themeColor="accent1"/>
-        </w:rPr>
-      </w:pPr>
-      <w:r>
-        <w:rPr>
-          <w:color w:val="4F81BD" w:themeColor="accent1"/>
-        </w:rPr>
-        <w:tab/>
-      </w:r>
-      <w:r>
-        <w:rPr>
-          <w:color w:val="4F81BD" w:themeColor="accent1"/>
-        </w:rPr>
-        <w:tab/>
-      </w:r>
-      <w:r>
-        <w:rPr>
-          <w:color w:val="4F81BD" w:themeColor="accent1"/>
-        </w:rPr>
-        <w:tab/>
-        <w:t>});</w:t>
-      </w:r>
-    </w:p>
-    <w:p>
-      <w:pPr>
-        <w:pStyle w:val="a5"/>
-        <w:rPr>
-          <w:color w:val="4F81BD" w:themeColor="accent1"/>
-        </w:rPr>
-      </w:pPr>
-      <w:r>
-        <w:rPr>
-          <w:color w:val="4F81BD" w:themeColor="accent1"/>
-        </w:rPr>
-        <w:tab/>
-        <w:t>}</w:t>
-      </w:r>
-    </w:p>
-    <w:p>
-      <w:pPr>
-        <w:pStyle w:val="a5"/>
-      </w:pPr>
-      <w:r>
-        <w:rPr>
-          <w:rFonts w:hint="eastAsia"/>
-        </w:rPr>
-        <w:t>简单一点：只有一个参数：去掉括号和属性，只有一句代码：去掉</w:t>
-      </w:r>
-      <w:r>
-        <w:rPr>
-          <w:rFonts w:hint="eastAsia"/>
-        </w:rPr>
-        <w:t>return</w:t>
-      </w:r>
-      <w:r>
-        <w:rPr>
-          <w:rFonts w:hint="eastAsia"/>
-        </w:rPr>
-        <w:t>，和大括号</w:t>
-      </w:r>
-    </w:p>
-    <w:p>
-      <w:pPr>
-        <w:pStyle w:val="a5"/>
-        <w:rPr>
-          <w:color w:val="4F81BD" w:themeColor="accent1"/>
-        </w:rPr>
-      </w:pPr>
-      <w:r>
-        <w:rPr>
-          <w:color w:val="4F81BD" w:themeColor="accent1"/>
-        </w:rPr>
-        <w:t>lst.stream().map(str -&gt; Integer.parseInt(str)).filter(c -&gt;c &gt;=93)</w:t>
-      </w:r>
-    </w:p>
-    <w:p>
-      <w:pPr>
-        <w:pStyle w:val="a5"/>
-        <w:rPr>
-          <w:color w:val="4F81BD" w:themeColor="accent1"/>
-        </w:rPr>
-      </w:pPr>
-      <w:r>
-        <w:rPr>
-          <w:color w:val="4F81BD" w:themeColor="accent1"/>
-        </w:rPr>
-        <w:tab/>
-      </w:r>
-      <w:r>
-        <w:rPr>
-          <w:color w:val="4F81BD" w:themeColor="accent1"/>
-        </w:rPr>
-        <w:tab/>
-        <w:t>.forEach( result -&gt;System.out.println(result));</w:t>
-      </w:r>
-    </w:p>
-    <w:p>
-      <w:pPr>
-        <w:pStyle w:val="a5"/>
-      </w:pPr>
-      <w:r>
-        <w:rPr>
-          <w:rFonts w:hint="eastAsia"/>
-        </w:rPr>
-        <w:t>再简单一点：使用方法引用</w:t>
-      </w:r>
-    </w:p>
-    <w:p>
-      <w:pPr>
-        <w:pStyle w:val="a5"/>
-        <w:rPr>
-          <w:color w:val="4F81BD" w:themeColor="accent1"/>
-        </w:rPr>
-      </w:pPr>
-      <w:r>
-        <w:rPr>
-          <w:color w:val="4F81BD" w:themeColor="accent1"/>
-        </w:rPr>
-        <w:t>lst.stream().map(</w:t>
-      </w:r>
-      <w:r>
-        <w:rPr>
-          <w:color w:val="C0504D" w:themeColor="accent2"/>
-        </w:rPr>
-        <w:t>Integer::parseInt</w:t>
-      </w:r>
-      <w:r>
-        <w:rPr>
-          <w:color w:val="4F81BD" w:themeColor="accent1"/>
-        </w:rPr>
-        <w:t>)</w:t>
-      </w:r>
-      <w:r>
-        <w:t xml:space="preserve"> </w:t>
-      </w:r>
-      <w:r>
-        <w:rPr>
-          <w:color w:val="4F81BD" w:themeColor="accent1"/>
-        </w:rPr>
-        <w:t>.filter(c -&gt;c &gt;=93).forEach( System.out::println);</w:t>
-      </w:r>
-    </w:p>
-    <w:p>
-      <w:r>
-        <w:rPr>
-          <w:rFonts w:hint="eastAsia"/>
-        </w:rPr>
-        <w:t>并发流</w:t>
-      </w:r>
-    </w:p>
-    <w:p>
-      <w:pPr>
-        <w:pStyle w:val="a5"/>
-      </w:pPr>
-      <w:r>
-        <w:rPr>
-          <w:rFonts w:hint="eastAsia"/>
-        </w:rPr>
-        <w:t>如果对流当中的元素，使用多个人同时处理，这就是</w:t>
-      </w:r>
-      <w:r>
-        <w:t>”</w:t>
-      </w:r>
-      <w:r>
-        <w:rPr>
-          <w:rFonts w:hint="eastAsia"/>
-        </w:rPr>
-        <w:t>并发</w:t>
-      </w:r>
-      <w:r>
-        <w:t>”</w:t>
-      </w:r>
-    </w:p>
-    <w:p>
-      <w:pPr>
-        <w:pStyle w:val="a5"/>
-      </w:pPr>
-      <w:r>
-        <w:rPr>
-          <w:rFonts w:hint="eastAsia"/>
-          <w:color w:val="C0504D" w:themeColor="accent2"/>
-        </w:rPr>
-        <w:t>集合名称</w:t>
-      </w:r>
-      <w:r>
-        <w:rPr>
-          <w:color w:val="C0504D" w:themeColor="accent2"/>
-        </w:rPr>
-        <w:t>.parallelStream()</w:t>
-      </w:r>
-      <w:r>
-        <w:rPr>
-          <w:rFonts w:hint="eastAsia"/>
-          <w:color w:val="C0504D" w:themeColor="accent2"/>
-        </w:rPr>
-        <w:t>和集合名称</w:t>
-      </w:r>
-      <w:r>
-        <w:rPr>
-          <w:rFonts w:hint="eastAsia"/>
-          <w:color w:val="C0504D" w:themeColor="accent2"/>
-        </w:rPr>
-        <w:t>.</w:t>
-      </w:r>
-      <w:r>
-        <w:rPr>
-          <w:color w:val="C0504D" w:themeColor="accent2"/>
-        </w:rPr>
-        <w:t>Stream()</w:t>
-      </w:r>
-      <w:r>
-        <w:rPr>
-          <w:rFonts w:hint="eastAsia"/>
-        </w:rPr>
-        <w:t>:</w:t>
-      </w:r>
-      <w:r>
-        <w:rPr>
-          <w:rFonts w:hint="eastAsia"/>
-        </w:rPr>
-        <w:t>前者速度更快，调用更更多的线程进行操作，具体多少，不清楚，</w:t>
-      </w:r>
-      <w:r>
-        <w:rPr>
-          <w:rFonts w:hint="eastAsia"/>
-        </w:rPr>
-        <w:t>jdk</w:t>
-      </w:r>
-      <w:r>
-        <w:rPr>
-          <w:rFonts w:hint="eastAsia"/>
-        </w:rPr>
-        <w:t>自己处理</w:t>
-      </w:r>
-      <w:r>
-        <w:rPr>
-          <w:rFonts w:hint="eastAsia"/>
-        </w:rPr>
-        <w:t>，只要正确使用，没有线程安全问题</w:t>
-      </w:r>
-    </w:p>
-    <w:p>
-      <w:pPr>
-        <w:pStyle w:val="a5"/>
-      </w:pPr>
-      <w:r>
-        <w:rPr>
-          <w:color w:val="4F81BD" w:themeColor="accent1"/>
-        </w:rPr>
-        <w:t>lst.parallelStream().forEach(System.out:: println);</w:t>
+        <w:t>lst.stream().parallel();</w:t>
       </w:r>
       <w:r>
         <w:rPr>
@@ -44170,41 +44186,18 @@
         <w:rPr>
           <w:rFonts w:hint="eastAsia"/>
         </w:rPr>
-        <w:t>直接获取并发流</w:t>
-      </w:r>
-    </w:p>
-    <w:p>
-      <w:pPr>
-        <w:pStyle w:val="a5"/>
-      </w:pPr>
-      <w:r>
-        <w:rPr>
-          <w:color w:val="4F81BD" w:themeColor="accent1"/>
+        <w:t>普通流变并发流</w:t>
+      </w:r>
+    </w:p>
+    <w:p>
+      <w:pPr>
+        <w:pStyle w:val="1"/>
+      </w:pPr>
+      <w:r>
+        <w:rPr>
+          <w:rFonts w:hint="eastAsia"/>
         </w:rPr>
         <w:lastRenderedPageBreak/>
-        <w:t>lst.stream().parallel();</w:t>
-      </w:r>
-      <w:r>
-        <w:rPr>
-          <w:rFonts w:hint="eastAsia"/>
-        </w:rPr>
-        <w:t>//</w:t>
-      </w:r>
-      <w:r>
-        <w:rPr>
-          <w:rFonts w:hint="eastAsia"/>
-        </w:rPr>
-        <w:t>普通流变并发流</w:t>
-      </w:r>
-    </w:p>
-    <w:p>
-      <w:pPr>
-        <w:pStyle w:val="1"/>
-      </w:pPr>
-      <w:r>
-        <w:rPr>
-          <w:rFonts w:hint="eastAsia"/>
-        </w:rPr>
         <w:t>java9</w:t>
       </w:r>
       <w:r>
@@ -44853,55 +44846,55 @@
         <w:pStyle w:val="a3"/>
       </w:pPr>
       <w:r>
+        <w:tab/>
+      </w:r>
+      <w:r>
+        <w:tab/>
+      </w:r>
+      <w:r>
+        <w:tab/>
+        <w:t>System.out.println(con);</w:t>
+      </w:r>
+      <w:r>
+        <w:tab/>
+      </w:r>
+      <w:r>
+        <w:tab/>
+      </w:r>
+      <w:r>
+        <w:tab/>
+      </w:r>
+      <w:r>
+        <w:tab/>
+      </w:r>
+      <w:r>
+        <w:tab/>
+      </w:r>
+      <w:r>
+        <w:tab/>
+      </w:r>
+    </w:p>
+    <w:p>
+      <w:pPr>
+        <w:pStyle w:val="a3"/>
+      </w:pPr>
+      <w:r>
+        <w:tab/>
+      </w:r>
+      <w:r>
+        <w:tab/>
+        <w:t>}</w:t>
+      </w:r>
+    </w:p>
+    <w:p>
+      <w:pPr>
+        <w:pStyle w:val="a3"/>
+      </w:pPr>
+      <w:r>
+        <w:rPr>
+          <w:rFonts w:hint="eastAsia"/>
+        </w:rPr>
         <w:lastRenderedPageBreak/>
-        <w:tab/>
-      </w:r>
-      <w:r>
-        <w:tab/>
-      </w:r>
-      <w:r>
-        <w:tab/>
-        <w:t>System.out.println(con);</w:t>
-      </w:r>
-      <w:r>
-        <w:tab/>
-      </w:r>
-      <w:r>
-        <w:tab/>
-      </w:r>
-      <w:r>
-        <w:tab/>
-      </w:r>
-      <w:r>
-        <w:tab/>
-      </w:r>
-      <w:r>
-        <w:tab/>
-      </w:r>
-      <w:r>
-        <w:tab/>
-      </w:r>
-    </w:p>
-    <w:p>
-      <w:pPr>
-        <w:pStyle w:val="a3"/>
-      </w:pPr>
-      <w:r>
-        <w:tab/>
-      </w:r>
-      <w:r>
-        <w:tab/>
-        <w:t>}</w:t>
-      </w:r>
-    </w:p>
-    <w:p>
-      <w:pPr>
-        <w:pStyle w:val="a3"/>
-      </w:pPr>
-      <w:r>
-        <w:rPr>
-          <w:rFonts w:hint="eastAsia"/>
-        </w:rPr>
         <w:t>②获取单个构造方法</w:t>
       </w:r>
       <w:r>
@@ -45919,35 +45912,35 @@
         <w:pStyle w:val="a3"/>
       </w:pPr>
       <w:r>
+        <w:tab/>
+        <w:t>//f.setInt(p, 888);</w:t>
+      </w:r>
+    </w:p>
+    <w:p>
+      <w:pPr>
+        <w:pStyle w:val="a3"/>
+      </w:pPr>
+      <w:r>
+        <w:rPr>
+          <w:rFonts w:hint="eastAsia"/>
+        </w:rPr>
+        <w:tab/>
+        <w:t>f.set(p, 666);//</w:t>
+      </w:r>
+      <w:r>
+        <w:rPr>
+          <w:rFonts w:hint="eastAsia"/>
+        </w:rPr>
+        <w:t>老师说推荐就使用这个</w:t>
+      </w:r>
+    </w:p>
+    <w:p>
+      <w:pPr>
+        <w:pStyle w:val="a3"/>
+      </w:pPr>
+      <w:r>
         <w:lastRenderedPageBreak/>
         <w:tab/>
-        <w:t>//f.setInt(p, 888);</w:t>
-      </w:r>
-    </w:p>
-    <w:p>
-      <w:pPr>
-        <w:pStyle w:val="a3"/>
-      </w:pPr>
-      <w:r>
-        <w:rPr>
-          <w:rFonts w:hint="eastAsia"/>
-        </w:rPr>
-        <w:tab/>
-        <w:t>f.set(p, 666);//</w:t>
-      </w:r>
-      <w:r>
-        <w:rPr>
-          <w:rFonts w:hint="eastAsia"/>
-        </w:rPr>
-        <w:t>老师说推荐就使用这个</w:t>
-      </w:r>
-    </w:p>
-    <w:p>
-      <w:pPr>
-        <w:pStyle w:val="a3"/>
-      </w:pPr>
-      <w:r>
-        <w:tab/>
         <w:t>System.out.println(p.id);</w:t>
       </w:r>
     </w:p>
@@ -47397,7 +47390,377 @@
         <w:rPr>
           <w:rFonts w:hint="eastAsia"/>
         </w:rPr>
+        <w:t>String vv="</w:t>
+      </w:r>
+      <w:r>
+        <w:rPr>
+          <w:rFonts w:hint="eastAsia"/>
+        </w:rPr>
+        <w:t>大家明明天天天玩得得得得得开心点点</w:t>
+      </w:r>
+      <w:r>
+        <w:rPr>
+          <w:rFonts w:hint="eastAsia"/>
+        </w:rPr>
+        <w:t>";</w:t>
+      </w:r>
+    </w:p>
+    <w:p>
+      <w:pPr>
+        <w:pStyle w:val="af0"/>
+      </w:pPr>
+      <w:r>
+        <w:rPr>
+          <w:rFonts w:hint="eastAsia"/>
+        </w:rPr>
+        <w:tab/>
+      </w:r>
+      <w:r>
+        <w:rPr>
+          <w:rFonts w:hint="eastAsia"/>
+        </w:rPr>
+        <w:tab/>
+        <w:t xml:space="preserve"> ()</w:t>
+      </w:r>
+      <w:r>
+        <w:rPr>
+          <w:rFonts w:hint="eastAsia"/>
+        </w:rPr>
+        <w:t>分组：分组是为了让正则的内容被复用起来，组号是从</w:t>
+      </w:r>
+      <w:r>
+        <w:rPr>
+          <w:rFonts w:hint="eastAsia"/>
+        </w:rPr>
+        <w:t>1</w:t>
+      </w:r>
+      <w:r>
+        <w:rPr>
+          <w:rFonts w:hint="eastAsia"/>
+        </w:rPr>
+        <w:t>开始的</w:t>
+      </w:r>
+    </w:p>
+    <w:p>
+      <w:pPr>
+        <w:pStyle w:val="af0"/>
+      </w:pPr>
+      <w:r>
+        <w:rPr>
+          <w:rFonts w:hint="eastAsia"/>
+        </w:rPr>
+        <w:tab/>
+      </w:r>
+      <w:r>
+        <w:rPr>
+          <w:rFonts w:hint="eastAsia"/>
+        </w:rPr>
+        <w:tab/>
+        <w:t xml:space="preserve"> ((A)(B(C))):</w:t>
+      </w:r>
+      <w:r>
+        <w:rPr>
+          <w:rFonts w:hint="eastAsia"/>
+        </w:rPr>
+        <w:t>第一组：</w:t>
+      </w:r>
+      <w:r>
+        <w:rPr>
+          <w:rFonts w:hint="eastAsia"/>
+        </w:rPr>
+        <w:t>(A)(B(C))</w:t>
+      </w:r>
+      <w:r>
+        <w:rPr>
+          <w:rFonts w:hint="eastAsia"/>
+        </w:rPr>
+        <w:t>，第</w:t>
+      </w:r>
+      <w:r>
+        <w:rPr>
+          <w:rFonts w:hint="eastAsia"/>
+        </w:rPr>
+        <w:t>2</w:t>
+      </w:r>
+      <w:r>
+        <w:rPr>
+          <w:rFonts w:hint="eastAsia"/>
+        </w:rPr>
+        <w:t>组：</w:t>
+      </w:r>
+      <w:r>
+        <w:rPr>
+          <w:rFonts w:hint="eastAsia"/>
+        </w:rPr>
+        <w:t>(A)</w:t>
+      </w:r>
+      <w:r>
+        <w:rPr>
+          <w:rFonts w:hint="eastAsia"/>
+        </w:rPr>
+        <w:t>，第</w:t>
+      </w:r>
+      <w:r>
+        <w:rPr>
+          <w:rFonts w:hint="eastAsia"/>
+        </w:rPr>
+        <w:t>3</w:t>
+      </w:r>
+      <w:r>
+        <w:rPr>
+          <w:rFonts w:hint="eastAsia"/>
+        </w:rPr>
+        <w:t>组：</w:t>
+      </w:r>
+      <w:r>
+        <w:rPr>
+          <w:rFonts w:hint="eastAsia"/>
+        </w:rPr>
+        <w:t>(B(C)</w:t>
+      </w:r>
+      <w:r>
+        <w:rPr>
+          <w:rFonts w:hint="eastAsia"/>
+        </w:rPr>
+        <w:t>，第</w:t>
+      </w:r>
+      <w:r>
+        <w:rPr>
+          <w:rFonts w:hint="eastAsia"/>
+        </w:rPr>
+        <w:t>4</w:t>
+      </w:r>
+      <w:r>
+        <w:rPr>
+          <w:rFonts w:hint="eastAsia"/>
+        </w:rPr>
+        <w:t>组是</w:t>
+      </w:r>
+      <w:r>
+        <w:rPr>
+          <w:rFonts w:hint="eastAsia"/>
+        </w:rPr>
+        <w:t>(C)</w:t>
+      </w:r>
+    </w:p>
+    <w:p>
+      <w:pPr>
+        <w:pStyle w:val="af0"/>
+      </w:pPr>
+      <w:r>
+        <w:rPr>
+          <w:rFonts w:hint="eastAsia"/>
+        </w:rPr>
         <w:lastRenderedPageBreak/>
+        <w:tab/>
+      </w:r>
+      <w:r>
+        <w:rPr>
+          <w:rFonts w:hint="eastAsia"/>
+        </w:rPr>
+        <w:tab/>
+        <w:t>String[] v=vv.split("(.)\\1+");//</w:t>
+      </w:r>
+      <w:r>
+        <w:rPr>
+          <w:rFonts w:hint="eastAsia"/>
+        </w:rPr>
+        <w:t>所匹配的内容：至少有相同或者多个：如大大成立</w:t>
+      </w:r>
+    </w:p>
+    <w:p>
+      <w:pPr>
+        <w:pStyle w:val="af0"/>
+      </w:pPr>
+      <w:r>
+        <w:rPr>
+          <w:rFonts w:hint="eastAsia"/>
+        </w:rPr>
+        <w:tab/>
+      </w:r>
+      <w:r>
+        <w:rPr>
+          <w:rFonts w:hint="eastAsia"/>
+        </w:rPr>
+        <w:tab/>
+        <w:t>System.out.println(Arrays.toString(v));//[</w:t>
+      </w:r>
+      <w:r>
+        <w:rPr>
+          <w:rFonts w:hint="eastAsia"/>
+        </w:rPr>
+        <w:t>大家</w:t>
+      </w:r>
+      <w:r>
+        <w:rPr>
+          <w:rFonts w:hint="eastAsia"/>
+        </w:rPr>
+        <w:t xml:space="preserve">, , </w:t>
+      </w:r>
+      <w:r>
+        <w:rPr>
+          <w:rFonts w:hint="eastAsia"/>
+        </w:rPr>
+        <w:t>玩</w:t>
+      </w:r>
+      <w:r>
+        <w:rPr>
+          <w:rFonts w:hint="eastAsia"/>
+        </w:rPr>
+        <w:t xml:space="preserve">, </w:t>
+      </w:r>
+      <w:r>
+        <w:rPr>
+          <w:rFonts w:hint="eastAsia"/>
+        </w:rPr>
+        <w:t>开心</w:t>
+      </w:r>
+      <w:r>
+        <w:rPr>
+          <w:rFonts w:hint="eastAsia"/>
+        </w:rPr>
+        <w:t>]</w:t>
+      </w:r>
+    </w:p>
+    <w:p>
+      <w:pPr>
+        <w:pStyle w:val="a5"/>
+        <w:rPr>
+          <w:shd w:val="pct15" w:color="auto" w:fill="FFFFFF"/>
+        </w:rPr>
+      </w:pPr>
+      <w:r>
+        <w:rPr>
+          <w:rFonts w:hint="eastAsia"/>
+          <w:shd w:val="pct15" w:color="auto" w:fill="FFFFFF"/>
+        </w:rPr>
+        <w:t>替换</w:t>
+      </w:r>
+    </w:p>
+    <w:p>
+      <w:pPr>
+        <w:pStyle w:val="a5"/>
+      </w:pPr>
+      <w:r>
+        <w:rPr>
+          <w:rFonts w:hint="eastAsia"/>
+        </w:rPr>
+        <w:t>replaceAll(String regex, String replacement)</w:t>
+      </w:r>
+      <w:r>
+        <w:rPr>
+          <w:rFonts w:hint="eastAsia"/>
+        </w:rPr>
+        <w:t>：参数：</w:t>
+      </w:r>
+      <w:r>
+        <w:rPr>
+          <w:rFonts w:hint="eastAsia"/>
+        </w:rPr>
+        <w:t>regex</w:t>
+      </w:r>
+      <w:r>
+        <w:rPr>
+          <w:rFonts w:hint="eastAsia"/>
+        </w:rPr>
+        <w:t>：正则表达式，</w:t>
+      </w:r>
+      <w:r>
+        <w:rPr>
+          <w:rFonts w:hint="eastAsia"/>
+        </w:rPr>
+        <w:t>2</w:t>
+      </w:r>
+      <w:r>
+        <w:rPr>
+          <w:rFonts w:hint="eastAsia"/>
+        </w:rPr>
+        <w:t>要替换的内容</w:t>
+      </w:r>
+    </w:p>
+    <w:p>
+      <w:pPr>
+        <w:pStyle w:val="af0"/>
+      </w:pPr>
+      <w:r>
+        <w:rPr>
+          <w:rFonts w:hint="eastAsia"/>
+        </w:rPr>
+        <w:t>老师介绍了论坛打广告，输入电话替换成</w:t>
+      </w:r>
+      <w:r>
+        <w:rPr>
+          <w:rFonts w:hint="eastAsia"/>
+        </w:rPr>
+        <w:t>*****</w:t>
+      </w:r>
+    </w:p>
+    <w:p>
+      <w:pPr>
+        <w:pStyle w:val="af0"/>
+      </w:pPr>
+      <w:r>
+        <w:rPr>
+          <w:rFonts w:hint="eastAsia"/>
+        </w:rPr>
+        <w:t>replaceAll(</w:t>
+      </w:r>
+      <w:r>
+        <w:rPr>
+          <w:rFonts w:hint="eastAsia"/>
+        </w:rPr>
+        <w:t>“</w:t>
+      </w:r>
+      <w:r>
+        <w:rPr>
+          <w:rFonts w:hint="eastAsia"/>
+        </w:rPr>
+        <w:t>[1][34578]\\d{9}</w:t>
+      </w:r>
+      <w:r>
+        <w:rPr>
+          <w:rFonts w:hint="eastAsia"/>
+        </w:rPr>
+        <w:t>”</w:t>
+      </w:r>
+      <w:r>
+        <w:rPr>
+          <w:rFonts w:hint="eastAsia"/>
+        </w:rPr>
+        <w:t>,</w:t>
+      </w:r>
+      <w:r>
+        <w:rPr>
+          <w:rFonts w:hint="eastAsia"/>
+        </w:rPr>
+        <w:t>“让你打广告”</w:t>
+      </w:r>
+      <w:r>
+        <w:rPr>
+          <w:rFonts w:hint="eastAsia"/>
+        </w:rPr>
+        <w:t>)</w:t>
+      </w:r>
+    </w:p>
+    <w:p>
+      <w:pPr>
+        <w:pStyle w:val="af0"/>
+      </w:pPr>
+      <w:r>
+        <w:rPr>
+          <w:rFonts w:hint="eastAsia"/>
+        </w:rPr>
+        <w:t>替换重复的内容</w:t>
+      </w:r>
+    </w:p>
+    <w:p>
+      <w:pPr>
+        <w:pStyle w:val="af0"/>
+      </w:pPr>
+      <w:r>
+        <w:rPr>
+          <w:rFonts w:hint="eastAsia"/>
+        </w:rPr>
         <w:t>String vv="</w:t>
       </w:r>
       <w:r>
@@ -47421,20 +47784,1070 @@
         <w:rPr>
           <w:rFonts w:hint="eastAsia"/>
         </w:rPr>
-        <w:tab/>
-      </w:r>
-      <w:r>
-        <w:rPr>
-          <w:rFonts w:hint="eastAsia"/>
-        </w:rPr>
-        <w:tab/>
-        <w:t xml:space="preserve"> ()</w:t>
-      </w:r>
-      <w:r>
-        <w:rPr>
-          <w:rFonts w:hint="eastAsia"/>
-        </w:rPr>
-        <w:t>分组：分组是为了让正则的内容被复用起来，组号是从</w:t>
+        <w:t>//</w:t>
+      </w:r>
+      <w:r>
+        <w:rPr>
+          <w:rFonts w:hint="eastAsia"/>
+        </w:rPr>
+        <w:t>如果需要在正则的外部引用组的内容，那么是使用</w:t>
+      </w:r>
+      <w:r>
+        <w:rPr>
+          <w:rFonts w:hint="eastAsia"/>
+        </w:rPr>
+        <w:t>"$</w:t>
+      </w:r>
+      <w:r>
+        <w:rPr>
+          <w:rFonts w:hint="eastAsia"/>
+        </w:rPr>
+        <w:t>组号</w:t>
+      </w:r>
+      <w:r>
+        <w:rPr>
+          <w:rFonts w:hint="eastAsia"/>
+        </w:rPr>
+        <w:t>"</w:t>
+      </w:r>
+    </w:p>
+    <w:p>
+      <w:pPr>
+        <w:pStyle w:val="af0"/>
+      </w:pPr>
+      <w:r>
+        <w:rPr>
+          <w:rFonts w:hint="eastAsia"/>
+        </w:rPr>
+        <w:t>System.out.println(vv.replaceAll("(.)\\1+", "$1"));//</w:t>
+      </w:r>
+      <w:r>
+        <w:rPr>
+          <w:rFonts w:hint="eastAsia"/>
+        </w:rPr>
+        <w:t>大家明天玩得开心点</w:t>
+      </w:r>
+    </w:p>
+    <w:p>
+      <w:pPr>
+        <w:pStyle w:val="a5"/>
+      </w:pPr>
+      <w:r>
+        <w:rPr>
+          <w:rFonts w:hint="eastAsia"/>
+        </w:rPr>
+        <w:t>查找</w:t>
+      </w:r>
+    </w:p>
+    <w:p>
+      <w:pPr>
+        <w:pStyle w:val="a5"/>
+      </w:pPr>
+      <w:r>
+        <w:rPr>
+          <w:rFonts w:hint="eastAsia"/>
+        </w:rPr>
+        <w:t>这个放一放没有看，使用到类</w:t>
+      </w:r>
+      <w:r>
+        <w:rPr>
+          <w:rFonts w:hint="eastAsia"/>
+        </w:rPr>
+        <w:t>java.util.regex. Pattern</w:t>
+      </w:r>
+      <w:r>
+        <w:rPr>
+          <w:rFonts w:hint="eastAsia"/>
+        </w:rPr>
+        <w:t>对象，在</w:t>
+      </w:r>
+      <w:r>
+        <w:rPr>
+          <w:rFonts w:hint="eastAsia"/>
+        </w:rPr>
+        <w:t>18</w:t>
+      </w:r>
+      <w:r>
+        <w:rPr>
+          <w:rFonts w:hint="eastAsia"/>
+        </w:rPr>
+        <w:t>天就单一个视频</w:t>
+      </w:r>
+    </w:p>
+    <w:p>
+      <w:pPr>
+        <w:pStyle w:val="1"/>
+      </w:pPr>
+      <w:r>
+        <w:rPr>
+          <w:rFonts w:hint="eastAsia"/>
+        </w:rPr>
+        <w:t>设计模式</w:t>
+      </w:r>
+    </w:p>
+    <w:p>
+      <w:pPr>
+        <w:pStyle w:val="af"/>
+      </w:pPr>
+      <w:r>
+        <w:rPr>
+          <w:rFonts w:hint="eastAsia"/>
+        </w:rPr>
+        <w:t>单例模式</w:t>
+      </w:r>
+      <w:r>
+        <w:rPr>
+          <w:rFonts w:hint="eastAsia"/>
+        </w:rPr>
+        <w:t xml:space="preserve"> </w:t>
+      </w:r>
+      <w:r>
+        <w:rPr>
+          <w:rFonts w:hint="eastAsia"/>
+        </w:rPr>
+        <w:t>：</w:t>
+      </w:r>
+      <w:r>
+        <w:rPr>
+          <w:rFonts w:hint="eastAsia"/>
+        </w:rPr>
+        <w:t>饿汉模式、懒汉模式</w:t>
+      </w:r>
+      <w:r>
+        <w:rPr>
+          <w:rFonts w:hint="eastAsia"/>
+        </w:rPr>
+        <w:t>、</w:t>
+      </w:r>
+      <w:r>
+        <w:rPr>
+          <w:rFonts w:hint="eastAsia"/>
+        </w:rPr>
+        <w:t>fina</w:t>
+      </w:r>
+      <w:r>
+        <w:rPr>
+          <w:rFonts w:hint="eastAsia"/>
+        </w:rPr>
+        <w:t>修饰</w:t>
+      </w:r>
+    </w:p>
+    <w:p>
+      <w:pPr>
+        <w:pStyle w:val="a5"/>
+      </w:pPr>
+      <w:r>
+        <w:rPr>
+          <w:rFonts w:hint="eastAsia"/>
+        </w:rPr>
+        <w:t>一个类</w:t>
+      </w:r>
+      <w:r>
+        <w:rPr>
+          <w:rFonts w:hint="eastAsia"/>
+        </w:rPr>
+        <w:t>Class</w:t>
+      </w:r>
+      <w:r>
+        <w:rPr>
+          <w:rFonts w:hint="eastAsia"/>
+        </w:rPr>
+        <w:t>只有一个实例</w:t>
+      </w:r>
+      <w:r>
+        <w:rPr>
+          <w:rFonts w:hint="eastAsia"/>
+        </w:rPr>
+        <w:t>(</w:t>
+      </w:r>
+      <w:r>
+        <w:rPr>
+          <w:rFonts w:hint="eastAsia"/>
+        </w:rPr>
+        <w:t>对象</w:t>
+      </w:r>
+      <w:r>
+        <w:rPr>
+          <w:rFonts w:hint="eastAsia"/>
+        </w:rPr>
+        <w:t>)</w:t>
+      </w:r>
+      <w:r>
+        <w:rPr>
+          <w:rFonts w:hint="eastAsia"/>
+        </w:rPr>
+        <w:t>存在。</w:t>
+      </w:r>
+      <w:r>
+        <w:rPr>
+          <w:rFonts w:hint="eastAsia"/>
+        </w:rPr>
+        <w:t xml:space="preserve"> </w:t>
+      </w:r>
+      <w:r>
+        <w:rPr>
+          <w:rFonts w:hint="eastAsia"/>
+        </w:rPr>
+        <w:t>使用</w:t>
+      </w:r>
+      <w:r>
+        <w:rPr>
+          <w:rFonts w:hint="eastAsia"/>
+        </w:rPr>
+        <w:t>Singleton</w:t>
+      </w:r>
+      <w:r>
+        <w:rPr>
+          <w:rFonts w:hint="eastAsia"/>
+          <w:color w:val="4F6228" w:themeColor="accent3" w:themeShade="80"/>
+        </w:rPr>
+        <w:t>【单例】</w:t>
+      </w:r>
+      <w:r>
+        <w:rPr>
+          <w:rFonts w:hint="eastAsia"/>
+        </w:rPr>
+        <w:t>的好处还在于可以节省内存，因为它限制了实例的个数，有利于</w:t>
+      </w:r>
+      <w:r>
+        <w:rPr>
+          <w:rFonts w:hint="eastAsia"/>
+        </w:rPr>
+        <w:t>Java</w:t>
+      </w:r>
+      <w:r>
+        <w:rPr>
+          <w:rFonts w:hint="eastAsia"/>
+        </w:rPr>
+        <w:t>垃圾回收（</w:t>
+      </w:r>
+      <w:r>
+        <w:rPr>
+          <w:rFonts w:hint="eastAsia"/>
+        </w:rPr>
+        <w:t>garbage collection</w:t>
+      </w:r>
+      <w:r>
+        <w:rPr>
+          <w:rFonts w:hint="eastAsia"/>
+        </w:rPr>
+        <w:t>）</w:t>
+      </w:r>
+    </w:p>
+    <w:p>
+      <w:pPr>
+        <w:pStyle w:val="a5"/>
+      </w:pPr>
+      <w:r>
+        <w:rPr>
+          <w:rFonts w:hint="eastAsia"/>
+        </w:rPr>
+        <w:t>单例类确保自己只有一个实例</w:t>
+      </w:r>
+      <w:r>
+        <w:rPr>
+          <w:rFonts w:hint="eastAsia"/>
+        </w:rPr>
+        <w:t>、</w:t>
+      </w:r>
+      <w:r>
+        <w:t>必须自己创建自己的实例</w:t>
+      </w:r>
+      <w:r>
+        <w:rPr>
+          <w:rFonts w:hint="eastAsia"/>
+        </w:rPr>
+        <w:t>、</w:t>
+      </w:r>
+      <w:r>
+        <w:t>必须为其他对象提供唯一的实例</w:t>
+      </w:r>
+    </w:p>
+    <w:p>
+      <w:pPr>
+        <w:pStyle w:val="10"/>
+      </w:pPr>
+      <w:r>
+        <w:rPr>
+          <w:rFonts w:hint="eastAsia"/>
+        </w:rPr>
+        <w:t>饿汉模式</w:t>
+      </w:r>
+      <w:r>
+        <w:rPr>
+          <w:rFonts w:hint="eastAsia"/>
+        </w:rPr>
+        <w:t xml:space="preserve"> </w:t>
+      </w:r>
+      <w:r>
+        <w:rPr>
+          <w:rFonts w:hint="eastAsia"/>
+        </w:rPr>
+        <w:t xml:space="preserve">  </w:t>
+      </w:r>
+      <w:r>
+        <w:t>对于初始化慢，占用资源多的重量级对象</w:t>
+      </w:r>
+      <w:r>
+        <w:rPr>
+          <w:rFonts w:hint="eastAsia"/>
+        </w:rPr>
+        <w:t>使用</w:t>
+      </w:r>
+      <w:r>
+        <w:rPr>
+          <w:rFonts w:hint="eastAsia"/>
+        </w:rPr>
+        <w:t>，</w:t>
+      </w:r>
+      <w:r>
+        <w:t>首选饿汉模式</w:t>
+      </w:r>
+      <w:r>
+        <w:rPr>
+          <w:rFonts w:hint="eastAsia"/>
+        </w:rPr>
+        <w:t>：</w:t>
+      </w:r>
+      <w:r>
+        <w:t>程序运行时</w:t>
+      </w:r>
+      <w:r>
+        <w:rPr>
+          <w:rFonts w:hint="eastAsia"/>
+        </w:rPr>
+        <w:t>快</w:t>
+      </w:r>
+    </w:p>
+    <w:p>
+      <w:pPr>
+        <w:pStyle w:val="af0"/>
+        <w:rPr>
+          <w:shd w:val="pct15" w:color="auto" w:fill="FFFFFF"/>
+        </w:rPr>
+      </w:pPr>
+      <w:r>
+        <w:rPr>
+          <w:rFonts w:hint="eastAsia"/>
+          <w:shd w:val="pct15" w:color="auto" w:fill="FFFFFF"/>
+        </w:rPr>
+        <w:t>因为单例的实例被声明成</w:t>
+      </w:r>
+      <w:r>
+        <w:rPr>
+          <w:rFonts w:hint="eastAsia"/>
+          <w:shd w:val="pct15" w:color="auto" w:fill="FFFFFF"/>
+        </w:rPr>
+        <w:t xml:space="preserve"> static</w:t>
+      </w:r>
+      <w:r>
+        <w:rPr>
+          <w:rFonts w:hint="eastAsia"/>
+          <w:shd w:val="pct15" w:color="auto" w:fill="FFFFFF"/>
+        </w:rPr>
+        <w:t>和</w:t>
+      </w:r>
+      <w:r>
+        <w:rPr>
+          <w:rFonts w:hint="eastAsia"/>
+          <w:shd w:val="pct15" w:color="auto" w:fill="FFFFFF"/>
+        </w:rPr>
+        <w:t xml:space="preserve"> final</w:t>
+      </w:r>
+      <w:r>
+        <w:rPr>
+          <w:rFonts w:hint="eastAsia"/>
+          <w:shd w:val="pct15" w:color="auto" w:fill="FFFFFF"/>
+        </w:rPr>
+        <w:t>变量了，在第一次加载类到内存中时就会初始化，所以创建实例本身是线程安全的。</w:t>
+      </w:r>
+    </w:p>
+    <w:p>
+      <w:pPr>
+        <w:pStyle w:val="af0"/>
+      </w:pPr>
+      <w:r>
+        <w:t xml:space="preserve">public class </w:t>
+      </w:r>
+      <w:r>
+        <w:rPr>
+          <w:rFonts w:hint="eastAsia"/>
+        </w:rPr>
+        <w:t>A</w:t>
+      </w:r>
+      <w:r>
+        <w:t>{</w:t>
+      </w:r>
+    </w:p>
+    <w:p>
+      <w:pPr>
+        <w:pStyle w:val="af0"/>
+      </w:pPr>
+      <w:r>
+        <w:t xml:space="preserve">    private </w:t>
+      </w:r>
+      <w:r>
+        <w:rPr>
+          <w:color w:val="FF0000"/>
+        </w:rPr>
+        <w:t>static final</w:t>
+      </w:r>
+      <w:r>
+        <w:t xml:space="preserve"> </w:t>
+      </w:r>
+      <w:r>
+        <w:rPr>
+          <w:rFonts w:hint="eastAsia"/>
+        </w:rPr>
+        <w:t>A</w:t>
+      </w:r>
+      <w:r>
+        <w:t xml:space="preserve"> </w:t>
+      </w:r>
+      <w:r>
+        <w:rPr>
+          <w:rFonts w:hint="eastAsia"/>
+        </w:rPr>
+        <w:t>a</w:t>
+      </w:r>
+      <w:r>
+        <w:t xml:space="preserve">= new </w:t>
+      </w:r>
+      <w:r>
+        <w:rPr>
+          <w:rFonts w:hint="eastAsia"/>
+        </w:rPr>
+        <w:t>A</w:t>
+      </w:r>
+      <w:r>
+        <w:t>();</w:t>
+      </w:r>
+      <w:r>
+        <w:rPr>
+          <w:rFonts w:hint="eastAsia"/>
+        </w:rPr>
+        <w:t xml:space="preserve">  //</w:t>
+      </w:r>
+      <w:r>
+        <w:rPr>
+          <w:rFonts w:hint="eastAsia"/>
+        </w:rPr>
+        <w:t>类加载时就初始化</w:t>
+      </w:r>
+    </w:p>
+    <w:p>
+      <w:pPr>
+        <w:pStyle w:val="af0"/>
+      </w:pPr>
+      <w:r>
+        <w:t xml:space="preserve">    private </w:t>
+      </w:r>
+      <w:r>
+        <w:rPr>
+          <w:rFonts w:hint="eastAsia"/>
+        </w:rPr>
+        <w:t>A</w:t>
+      </w:r>
+      <w:r>
+        <w:t>(){}</w:t>
+      </w:r>
+      <w:r>
+        <w:rPr>
+          <w:rFonts w:hint="eastAsia"/>
+        </w:rPr>
+        <w:t xml:space="preserve">  //</w:t>
+      </w:r>
+      <w:r>
+        <w:rPr>
+          <w:rFonts w:hint="eastAsia"/>
+        </w:rPr>
+        <w:t>私有化构造方法</w:t>
+      </w:r>
+    </w:p>
+    <w:p>
+      <w:pPr>
+        <w:pStyle w:val="af0"/>
+        <w:ind w:firstLine="300"/>
+      </w:pPr>
+      <w:r>
+        <w:t xml:space="preserve">public static </w:t>
+      </w:r>
+      <w:r>
+        <w:rPr>
+          <w:rFonts w:hint="eastAsia"/>
+        </w:rPr>
+        <w:t xml:space="preserve">A </w:t>
+      </w:r>
+      <w:r>
+        <w:t>get</w:t>
+      </w:r>
+      <w:r>
+        <w:rPr>
+          <w:rFonts w:hint="eastAsia"/>
+        </w:rPr>
+        <w:t>A</w:t>
+      </w:r>
+      <w:r>
+        <w:t>(){</w:t>
+      </w:r>
+      <w:r>
+        <w:rPr>
+          <w:rFonts w:hint="eastAsia"/>
+        </w:rPr>
+        <w:t xml:space="preserve">  </w:t>
+      </w:r>
+      <w:r>
+        <w:t xml:space="preserve">return </w:t>
+      </w:r>
+      <w:r>
+        <w:rPr>
+          <w:rFonts w:hint="eastAsia"/>
+        </w:rPr>
+        <w:t>a</w:t>
+      </w:r>
+      <w:r>
+        <w:t>;</w:t>
+      </w:r>
+      <w:r>
+        <w:rPr>
+          <w:rFonts w:hint="eastAsia"/>
+        </w:rPr>
+        <w:t xml:space="preserve"> </w:t>
+      </w:r>
+      <w:r>
+        <w:t xml:space="preserve"> }</w:t>
+      </w:r>
+    </w:p>
+    <w:p>
+      <w:pPr>
+        <w:pStyle w:val="10"/>
+      </w:pPr>
+      <w:r>
+        <w:rPr>
+          <w:rFonts w:hint="eastAsia"/>
+        </w:rPr>
+        <w:t>懒汉模式</w:t>
+      </w:r>
+      <w:r>
+        <w:rPr>
+          <w:rFonts w:hint="eastAsia"/>
+        </w:rPr>
+        <w:t xml:space="preserve">   </w:t>
+      </w:r>
+    </w:p>
+    <w:p>
+      <w:pPr>
+        <w:pStyle w:val="af0"/>
+      </w:pPr>
+      <w:r>
+        <w:t xml:space="preserve">public class </w:t>
+      </w:r>
+      <w:r>
+        <w:rPr>
+          <w:rFonts w:hint="eastAsia"/>
+        </w:rPr>
+        <w:t>A</w:t>
+      </w:r>
+      <w:r>
+        <w:t xml:space="preserve"> {</w:t>
+      </w:r>
+    </w:p>
+    <w:p>
+      <w:pPr>
+        <w:pStyle w:val="af0"/>
+      </w:pPr>
+      <w:r>
+        <w:rPr>
+          <w:rFonts w:hint="eastAsia"/>
+        </w:rPr>
+        <w:t xml:space="preserve">    private </w:t>
+      </w:r>
+      <w:r>
+        <w:rPr>
+          <w:rFonts w:hint="eastAsia"/>
+          <w:color w:val="FF0000"/>
+        </w:rPr>
+        <w:t xml:space="preserve">volatile </w:t>
+      </w:r>
+      <w:r>
+        <w:rPr>
+          <w:rFonts w:hint="eastAsia"/>
+        </w:rPr>
+        <w:t xml:space="preserve">static A </w:t>
+      </w:r>
+      <w:r>
+        <w:rPr>
+          <w:rFonts w:hint="eastAsia"/>
+        </w:rPr>
+        <w:t>a</w:t>
+      </w:r>
+      <w:r>
+        <w:rPr>
+          <w:rFonts w:hint="eastAsia"/>
+        </w:rPr>
+        <w:t>; //</w:t>
+      </w:r>
+      <w:r>
+        <w:rPr>
+          <w:rFonts w:hint="eastAsia"/>
+          <w:color w:val="FF0000"/>
+        </w:rPr>
+        <w:t>声明成</w:t>
+      </w:r>
+      <w:r>
+        <w:rPr>
+          <w:rFonts w:hint="eastAsia"/>
+          <w:color w:val="FF0000"/>
+        </w:rPr>
+        <w:t xml:space="preserve"> volatile </w:t>
+      </w:r>
+      <w:r>
+        <w:rPr>
+          <w:rFonts w:hint="eastAsia"/>
+          <w:color w:val="FF0000"/>
+        </w:rPr>
+        <w:t>保证编译器不进行优化</w:t>
+      </w:r>
+    </w:p>
+    <w:p>
+      <w:pPr>
+        <w:pStyle w:val="af0"/>
+      </w:pPr>
+      <w:r>
+        <w:t xml:space="preserve">    private </w:t>
+      </w:r>
+      <w:r>
+        <w:rPr>
+          <w:rFonts w:hint="eastAsia"/>
+        </w:rPr>
+        <w:t>A</w:t>
+      </w:r>
+      <w:r>
+        <w:t xml:space="preserve"> (){}</w:t>
+      </w:r>
+      <w:r>
+        <w:rPr>
+          <w:rFonts w:hint="eastAsia"/>
+        </w:rPr>
+        <w:t xml:space="preserve">           </w:t>
+      </w:r>
+      <w:r>
+        <w:rPr>
+          <w:rFonts w:hint="eastAsia"/>
+        </w:rPr>
+        <w:t>//</w:t>
+      </w:r>
+      <w:r>
+        <w:rPr>
+          <w:rFonts w:hint="eastAsia"/>
+        </w:rPr>
+        <w:t>私有化构造方法</w:t>
+      </w:r>
+    </w:p>
+    <w:p>
+      <w:pPr>
+        <w:pStyle w:val="af0"/>
+      </w:pPr>
+      <w:r>
+        <w:t xml:space="preserve">    public static </w:t>
+      </w:r>
+      <w:r>
+        <w:rPr>
+          <w:rFonts w:hint="eastAsia"/>
+        </w:rPr>
+        <w:t>A</w:t>
+      </w:r>
+      <w:r>
+        <w:t xml:space="preserve"> get</w:t>
+      </w:r>
+      <w:r>
+        <w:rPr>
+          <w:rFonts w:hint="eastAsia"/>
+        </w:rPr>
+        <w:t>A</w:t>
+      </w:r>
+      <w:r>
+        <w:t>() {</w:t>
+      </w:r>
+    </w:p>
+    <w:p>
+      <w:pPr>
+        <w:pStyle w:val="af0"/>
+      </w:pPr>
+      <w:r>
+        <w:t xml:space="preserve">        if (</w:t>
+      </w:r>
+      <w:r>
+        <w:rPr>
+          <w:rFonts w:hint="eastAsia"/>
+        </w:rPr>
+        <w:t>a</w:t>
+      </w:r>
+      <w:r>
+        <w:t xml:space="preserve"> == null) {                         </w:t>
+      </w:r>
+    </w:p>
+    <w:p>
+      <w:pPr>
+        <w:pStyle w:val="af0"/>
+      </w:pPr>
+      <w:r>
+        <w:t xml:space="preserve">            </w:t>
+      </w:r>
+      <w:r>
+        <w:rPr>
+          <w:color w:val="FF0000"/>
+        </w:rPr>
+        <w:t xml:space="preserve">synchronized </w:t>
+      </w:r>
+      <w:r>
+        <w:t>(</w:t>
+      </w:r>
+      <w:r>
+        <w:rPr>
+          <w:rFonts w:hint="eastAsia"/>
+          <w:color w:val="0D0D0D" w:themeColor="text1" w:themeTint="F2"/>
+        </w:rPr>
+        <w:t>A</w:t>
+      </w:r>
+      <w:r>
+        <w:rPr>
+          <w:color w:val="0D0D0D" w:themeColor="text1" w:themeTint="F2"/>
+        </w:rPr>
+        <w:t>.class</w:t>
+      </w:r>
+      <w:r>
+        <w:t>) {</w:t>
+      </w:r>
+    </w:p>
+    <w:p>
+      <w:pPr>
+        <w:pStyle w:val="af0"/>
+      </w:pPr>
+      <w:r>
+        <w:t xml:space="preserve">                if (</w:t>
+      </w:r>
+      <w:r>
+        <w:rPr>
+          <w:rFonts w:hint="eastAsia"/>
+        </w:rPr>
+        <w:t>a</w:t>
+      </w:r>
+      <w:r>
+        <w:t xml:space="preserve"> == null) {       </w:t>
+      </w:r>
+    </w:p>
+    <w:p>
+      <w:pPr>
+        <w:pStyle w:val="af0"/>
+      </w:pPr>
+      <w:r>
+        <w:t xml:space="preserve">                    </w:t>
+      </w:r>
+      <w:r>
+        <w:rPr>
+          <w:rFonts w:hint="eastAsia"/>
+        </w:rPr>
+        <w:t>a</w:t>
+      </w:r>
+      <w:r>
+        <w:t xml:space="preserve"> = new </w:t>
+      </w:r>
+      <w:r>
+        <w:rPr>
+          <w:rFonts w:hint="eastAsia"/>
+        </w:rPr>
+        <w:t>A</w:t>
+      </w:r>
+      <w:r>
+        <w:t>();}}}</w:t>
+      </w:r>
+    </w:p>
+    <w:p>
+      <w:pPr>
+        <w:pStyle w:val="af0"/>
+      </w:pPr>
+      <w:r>
+        <w:t xml:space="preserve">        return instance;</w:t>
+      </w:r>
+    </w:p>
+    <w:p>
+      <w:pPr>
+        <w:pStyle w:val="af0"/>
+      </w:pPr>
+      <w:r>
+        <w:t xml:space="preserve"> }</w:t>
+      </w:r>
+    </w:p>
+    <w:p>
+      <w:pPr>
+        <w:pStyle w:val="10"/>
+      </w:pPr>
+      <w:r>
+        <w:rPr>
+          <w:rFonts w:hint="eastAsia"/>
+        </w:rPr>
+        <w:t>fina</w:t>
+      </w:r>
+      <w:r>
+        <w:rPr>
+          <w:rFonts w:hint="eastAsia"/>
+        </w:rPr>
+        <w:t>修饰</w:t>
+      </w:r>
+      <w:r>
+        <w:rPr>
+          <w:rFonts w:hint="eastAsia"/>
+        </w:rPr>
+        <w:t xml:space="preserve"> </w:t>
+      </w:r>
+      <w:r>
+        <w:rPr>
+          <w:rFonts w:hint="eastAsia"/>
+        </w:rPr>
+        <w:t>就不能改变值了</w:t>
+      </w:r>
+      <w:r>
+        <w:rPr>
+          <w:rFonts w:hint="eastAsia"/>
+        </w:rPr>
+        <w:t>(</w:t>
+      </w:r>
+      <w:r>
+        <w:rPr>
+          <w:rFonts w:hint="eastAsia"/>
+        </w:rPr>
+        <w:t>如下面</w:t>
+      </w:r>
+      <w:r>
+        <w:rPr>
+          <w:rFonts w:hint="eastAsia"/>
+        </w:rPr>
+        <w:t>A</w:t>
+      </w:r>
+      <w:r>
+        <w:rPr>
+          <w:rFonts w:hint="eastAsia"/>
+        </w:rPr>
+        <w:t>类就不能：</w:t>
+      </w:r>
+      <w:r>
+        <w:rPr>
+          <w:rFonts w:hint="eastAsia"/>
+        </w:rPr>
+        <w:t>A a=</w:t>
+      </w:r>
+      <w:r>
+        <w:rPr>
+          <w:rFonts w:hint="eastAsia"/>
+          <w:color w:val="FF0000"/>
+        </w:rPr>
+        <w:t>null</w:t>
+      </w:r>
+      <w:r>
+        <w:rPr>
+          <w:rFonts w:hint="eastAsia"/>
+        </w:rPr>
+        <w:t>;)</w:t>
+      </w:r>
+    </w:p>
+    <w:p>
+      <w:pPr>
+        <w:pStyle w:val="af0"/>
+      </w:pPr>
+      <w:r>
+        <w:t>public class A{</w:t>
+      </w:r>
+    </w:p>
+    <w:p>
+      <w:pPr>
+        <w:pStyle w:val="af0"/>
+      </w:pPr>
+      <w:r>
+        <w:rPr>
+          <w:rFonts w:hint="eastAsia"/>
+        </w:rPr>
+        <w:t xml:space="preserve">    public A{};</w:t>
+      </w:r>
+    </w:p>
+    <w:p>
+      <w:pPr>
+        <w:pStyle w:val="af0"/>
+      </w:pPr>
+      <w:r>
+        <w:rPr>
+          <w:rFonts w:hint="eastAsia"/>
+        </w:rPr>
+        <w:t xml:space="preserve">    private static </w:t>
+      </w:r>
+      <w:r>
+        <w:rPr>
+          <w:rFonts w:hint="eastAsia"/>
+          <w:color w:val="FF0000"/>
+        </w:rPr>
+        <w:t>final</w:t>
+      </w:r>
+      <w:r>
+        <w:rPr>
+          <w:rFonts w:hint="eastAsia"/>
+        </w:rPr>
+        <w:t xml:space="preserve"> A a= new A();  //</w:t>
+      </w:r>
+      <w:r>
+        <w:rPr>
+          <w:rFonts w:hint="eastAsia"/>
+        </w:rPr>
+        <w:t>类加载时就初始化</w:t>
+      </w:r>
+    </w:p>
+    <w:p>
+      <w:pPr>
+        <w:pStyle w:val="af"/>
+      </w:pPr>
+      <w:r>
+        <w:rPr>
+          <w:rFonts w:hint="eastAsia"/>
+        </w:rPr>
+        <w:t>装饰模式</w:t>
+      </w:r>
+    </w:p>
+    <w:p>
+      <w:pPr>
+        <w:pStyle w:val="a5"/>
+      </w:pPr>
+      <w:r>
+        <w:rPr>
+          <w:rFonts w:hint="eastAsia"/>
+        </w:rPr>
+        <w:t>装饰模式和代理对象很像：也需要一个接口，创建类实现同样的接口，改造自己想要改造的方法，不想改造的调用回被装饰类的方法（当然前提要进行</w:t>
+      </w:r>
+      <w:r>
+        <w:rPr>
+          <w:rFonts w:hint="eastAsia"/>
+        </w:rPr>
+        <w:t>new</w:t>
+      </w:r>
+      <w:r>
+        <w:rPr>
+          <w:rFonts w:hint="eastAsia"/>
+        </w:rPr>
+        <w:t>被装饰的对象）</w:t>
+      </w:r>
+    </w:p>
+    <w:p>
+      <w:pPr>
+        <w:pStyle w:val="a5"/>
+      </w:pPr>
+      <w:r>
+        <w:rPr>
+          <w:rFonts w:hint="eastAsia"/>
+        </w:rPr>
+        <w:lastRenderedPageBreak/>
+        <w:t>缺点：接口如果方法很多方法的话，每一个方法都需要进行调用操作累死你；</w:t>
+      </w:r>
+    </w:p>
+    <w:p>
+      <w:pPr>
+        <w:pStyle w:val="af0"/>
+      </w:pPr>
+      <w:r>
+        <w:t>public interface AInterfaces {</w:t>
+      </w:r>
+    </w:p>
+    <w:p>
+      <w:pPr>
+        <w:pStyle w:val="af0"/>
+      </w:pPr>
+      <w:r>
+        <w:tab/>
+        <w:t>public void MyName();</w:t>
+      </w:r>
+    </w:p>
+    <w:p>
+      <w:pPr>
+        <w:pStyle w:val="af0"/>
+      </w:pPr>
+      <w:r>
+        <w:tab/>
+        <w:t>public void MyName2();</w:t>
+      </w:r>
+    </w:p>
+    <w:p>
+      <w:pPr>
+        <w:pStyle w:val="af0"/>
+      </w:pPr>
+      <w:r>
+        <w:t>}</w:t>
+      </w:r>
+    </w:p>
+    <w:p>
+      <w:pPr>
+        <w:pStyle w:val="a5"/>
+      </w:pPr>
+      <w:r>
+        <w:rPr>
+          <w:rFonts w:hint="eastAsia"/>
+        </w:rPr>
+        <w:t>第一步</w:t>
+      </w:r>
+      <w:r>
+        <w:rPr>
+          <w:rFonts w:hint="eastAsia"/>
+        </w:rPr>
+        <w:t xml:space="preserve"> </w:t>
+      </w:r>
+      <w:r>
+        <w:rPr>
+          <w:rFonts w:hint="eastAsia"/>
+        </w:rPr>
+        <w:t>创建目标类：被装饰的类：</w:t>
+      </w:r>
+      <w:r>
+        <w:rPr>
+          <w:rFonts w:hint="eastAsia"/>
+        </w:rPr>
+        <w:t>A</w:t>
+      </w:r>
+    </w:p>
+    <w:p>
+      <w:pPr>
+        <w:pStyle w:val="af0"/>
+      </w:pPr>
+      <w:r>
+        <w:t>public class A implements AInterfaces {</w:t>
+      </w:r>
+    </w:p>
+    <w:p>
+      <w:pPr>
+        <w:pStyle w:val="af0"/>
+      </w:pPr>
+      <w:r>
+        <w:tab/>
+        <w:t>public void MyName() {</w:t>
+      </w:r>
+    </w:p>
+    <w:p>
+      <w:pPr>
+        <w:pStyle w:val="af0"/>
+      </w:pPr>
+      <w:r>
+        <w:rPr>
+          <w:rFonts w:hint="eastAsia"/>
+        </w:rPr>
+        <w:tab/>
+      </w:r>
+      <w:r>
+        <w:rPr>
+          <w:rFonts w:hint="eastAsia"/>
+        </w:rPr>
+        <w:tab/>
+        <w:t>System.out.println("</w:t>
+      </w:r>
+      <w:r>
+        <w:rPr>
+          <w:rFonts w:hint="eastAsia"/>
+        </w:rPr>
+        <w:t>打印第</w:t>
       </w:r>
       <w:r>
         <w:rPr>
@@ -47446,43 +48859,55 @@
         <w:rPr>
           <w:rFonts w:hint="eastAsia"/>
         </w:rPr>
-        <w:t>开始的</w:t>
-      </w:r>
-    </w:p>
-    <w:p>
-      <w:pPr>
-        <w:pStyle w:val="af0"/>
-      </w:pPr>
-      <w:r>
-        <w:rPr>
-          <w:rFonts w:hint="eastAsia"/>
-        </w:rPr>
-        <w:tab/>
-      </w:r>
-      <w:r>
-        <w:rPr>
-          <w:rFonts w:hint="eastAsia"/>
-        </w:rPr>
-        <w:tab/>
-        <w:t xml:space="preserve"> ((A)(B(C))):</w:t>
-      </w:r>
-      <w:r>
-        <w:rPr>
-          <w:rFonts w:hint="eastAsia"/>
-        </w:rPr>
-        <w:t>第一组：</w:t>
-      </w:r>
-      <w:r>
-        <w:rPr>
-          <w:rFonts w:hint="eastAsia"/>
-        </w:rPr>
-        <w:t>(A)(B(C))</w:t>
-      </w:r>
-      <w:r>
-        <w:rPr>
-          <w:rFonts w:hint="eastAsia"/>
-        </w:rPr>
-        <w:t>，第</w:t>
+        <w:t>句话</w:t>
+      </w:r>
+      <w:r>
+        <w:rPr>
+          <w:rFonts w:hint="eastAsia"/>
+        </w:rPr>
+        <w:t>");</w:t>
+      </w:r>
+    </w:p>
+    <w:p>
+      <w:pPr>
+        <w:pStyle w:val="af0"/>
+      </w:pPr>
+      <w:r>
+        <w:tab/>
+        <w:t>}</w:t>
+      </w:r>
+    </w:p>
+    <w:p>
+      <w:pPr>
+        <w:pStyle w:val="af0"/>
+      </w:pPr>
+      <w:r>
+        <w:tab/>
+        <w:t>public void MyName2() {</w:t>
+      </w:r>
+    </w:p>
+    <w:p>
+      <w:pPr>
+        <w:pStyle w:val="af0"/>
+      </w:pPr>
+      <w:r>
+        <w:rPr>
+          <w:rFonts w:hint="eastAsia"/>
+        </w:rPr>
+        <w:tab/>
+      </w:r>
+      <w:r>
+        <w:rPr>
+          <w:rFonts w:hint="eastAsia"/>
+        </w:rPr>
+        <w:tab/>
+        <w:t>System.out.println("</w:t>
+      </w:r>
+      <w:r>
+        <w:rPr>
+          <w:rFonts w:hint="eastAsia"/>
+        </w:rPr>
+        <w:t>打印第</w:t>
       </w:r>
       <w:r>
         <w:rPr>
@@ -47494,154 +48919,549 @@
         <w:rPr>
           <w:rFonts w:hint="eastAsia"/>
         </w:rPr>
-        <w:t>组：</w:t>
-      </w:r>
-      <w:r>
-        <w:rPr>
-          <w:rFonts w:hint="eastAsia"/>
-        </w:rPr>
-        <w:t>(A)</w:t>
-      </w:r>
-      <w:r>
-        <w:rPr>
-          <w:rFonts w:hint="eastAsia"/>
-        </w:rPr>
-        <w:t>，第</w:t>
-      </w:r>
-      <w:r>
-        <w:rPr>
-          <w:rFonts w:hint="eastAsia"/>
-        </w:rPr>
-        <w:t>3</w:t>
-      </w:r>
-      <w:r>
-        <w:rPr>
-          <w:rFonts w:hint="eastAsia"/>
-        </w:rPr>
-        <w:t>组：</w:t>
-      </w:r>
-      <w:r>
-        <w:rPr>
-          <w:rFonts w:hint="eastAsia"/>
-        </w:rPr>
-        <w:t>(B(C)</w:t>
-      </w:r>
-      <w:r>
-        <w:rPr>
-          <w:rFonts w:hint="eastAsia"/>
-        </w:rPr>
-        <w:t>，第</w:t>
-      </w:r>
-      <w:r>
-        <w:rPr>
-          <w:rFonts w:hint="eastAsia"/>
-        </w:rPr>
-        <w:t>4</w:t>
-      </w:r>
-      <w:r>
-        <w:rPr>
-          <w:rFonts w:hint="eastAsia"/>
-        </w:rPr>
-        <w:t>组是</w:t>
-      </w:r>
-      <w:r>
-        <w:rPr>
-          <w:rFonts w:hint="eastAsia"/>
-        </w:rPr>
-        <w:t>(C)</w:t>
-      </w:r>
-    </w:p>
-    <w:p>
-      <w:pPr>
-        <w:pStyle w:val="af0"/>
-      </w:pPr>
-      <w:r>
-        <w:rPr>
-          <w:rFonts w:hint="eastAsia"/>
-        </w:rPr>
-        <w:tab/>
-      </w:r>
-      <w:r>
-        <w:rPr>
-          <w:rFonts w:hint="eastAsia"/>
-        </w:rPr>
-        <w:tab/>
-        <w:t>String[] v=vv.split("(.)\\1+");//</w:t>
-      </w:r>
-      <w:r>
-        <w:rPr>
-          <w:rFonts w:hint="eastAsia"/>
-        </w:rPr>
-        <w:t>所匹配的内容：至少有相同或者多个：如大大成立</w:t>
-      </w:r>
-    </w:p>
-    <w:p>
-      <w:pPr>
-        <w:pStyle w:val="af0"/>
-      </w:pPr>
-      <w:r>
-        <w:rPr>
-          <w:rFonts w:hint="eastAsia"/>
-        </w:rPr>
-        <w:tab/>
-      </w:r>
-      <w:r>
-        <w:rPr>
-          <w:rFonts w:hint="eastAsia"/>
-        </w:rPr>
-        <w:tab/>
-        <w:t>System.out.println(Arrays.toString(v));//[</w:t>
-      </w:r>
-      <w:r>
-        <w:rPr>
-          <w:rFonts w:hint="eastAsia"/>
-        </w:rPr>
-        <w:t>大家</w:t>
-      </w:r>
-      <w:r>
-        <w:rPr>
-          <w:rFonts w:hint="eastAsia"/>
-        </w:rPr>
-        <w:t xml:space="preserve">, , </w:t>
-      </w:r>
-      <w:r>
-        <w:rPr>
-          <w:rFonts w:hint="eastAsia"/>
-        </w:rPr>
-        <w:t>玩</w:t>
-      </w:r>
-      <w:r>
-        <w:rPr>
-          <w:rFonts w:hint="eastAsia"/>
-        </w:rPr>
-        <w:t xml:space="preserve">, </w:t>
-      </w:r>
-      <w:r>
-        <w:rPr>
-          <w:rFonts w:hint="eastAsia"/>
-        </w:rPr>
-        <w:t>开心</w:t>
-      </w:r>
-      <w:r>
-        <w:rPr>
-          <w:rFonts w:hint="eastAsia"/>
-        </w:rPr>
-        <w:t>]</w:t>
+        <w:t>句话</w:t>
+      </w:r>
+      <w:r>
+        <w:rPr>
+          <w:rFonts w:hint="eastAsia"/>
+        </w:rPr>
+        <w:t>");</w:t>
+      </w:r>
+    </w:p>
+    <w:p>
+      <w:pPr>
+        <w:pStyle w:val="af0"/>
+      </w:pPr>
+      <w:r>
+        <w:tab/>
+        <w:t>}</w:t>
+      </w:r>
+    </w:p>
+    <w:p>
+      <w:pPr>
+        <w:pStyle w:val="af0"/>
+      </w:pPr>
+      <w:r>
+        <w:t>}</w:t>
       </w:r>
     </w:p>
     <w:p>
       <w:pPr>
         <w:pStyle w:val="a5"/>
-        <w:rPr>
-          <w:shd w:val="pct15" w:color="auto" w:fill="FFFFFF"/>
-        </w:rPr>
-      </w:pPr>
-      <w:r>
-        <w:rPr>
-          <w:rFonts w:hint="eastAsia"/>
-          <w:shd w:val="pct15" w:color="auto" w:fill="FFFFFF"/>
-        </w:rPr>
-        <w:t>替换</w:t>
+      </w:pPr>
+      <w:r>
+        <w:rPr>
+          <w:rFonts w:hint="eastAsia"/>
+        </w:rPr>
+        <w:t>第二步</w:t>
+      </w:r>
+      <w:r>
+        <w:rPr>
+          <w:rFonts w:hint="eastAsia"/>
+        </w:rPr>
+        <w:t xml:space="preserve"> </w:t>
+      </w:r>
+      <w:r>
+        <w:rPr>
+          <w:rFonts w:hint="eastAsia"/>
+        </w:rPr>
+        <w:t>自己创建一个类继承或实现</w:t>
+      </w:r>
+      <w:r>
+        <w:rPr>
+          <w:rFonts w:hint="eastAsia"/>
+        </w:rPr>
+        <w:t>A</w:t>
+      </w:r>
+      <w:r>
+        <w:rPr>
+          <w:rFonts w:hint="eastAsia"/>
+        </w:rPr>
+        <w:t>类同样的接口类：</w:t>
+      </w:r>
+      <w:r>
+        <w:rPr>
+          <w:rFonts w:hint="eastAsia"/>
+        </w:rPr>
+        <w:t xml:space="preserve"> </w:t>
+      </w:r>
+      <w:r>
+        <w:rPr>
+          <w:rFonts w:hint="eastAsia"/>
+        </w:rPr>
+        <w:t>B</w:t>
+      </w:r>
+      <w:r>
+        <w:rPr>
+          <w:rFonts w:hint="eastAsia"/>
+        </w:rPr>
+        <w:t>类</w:t>
+      </w:r>
+    </w:p>
+    <w:p>
+      <w:pPr>
+        <w:pStyle w:val="af0"/>
+      </w:pPr>
+      <w:r>
+        <w:t>public class B implements AInterfaces{</w:t>
+      </w:r>
+    </w:p>
+    <w:p>
+      <w:pPr>
+        <w:pStyle w:val="af0"/>
+      </w:pPr>
+      <w:r>
+        <w:tab/>
+        <w:t>private AInterfaces aInterfaces;</w:t>
+      </w:r>
+      <w:r>
+        <w:rPr>
+          <w:rFonts w:hint="eastAsia"/>
+        </w:rPr>
+        <w:t xml:space="preserve">  </w:t>
+      </w:r>
+      <w:r>
+        <w:rPr>
+          <w:rFonts w:hint="eastAsia"/>
+        </w:rPr>
+        <w:t xml:space="preserve">   </w:t>
+      </w:r>
+      <w:r>
+        <w:rPr>
+          <w:rFonts w:hint="eastAsia"/>
+          <w:shd w:val="pct15" w:color="auto" w:fill="FFFFFF"/>
+        </w:rPr>
+        <w:t>//</w:t>
+      </w:r>
+      <w:r>
+        <w:rPr>
+          <w:rFonts w:hint="eastAsia"/>
+          <w:shd w:val="pct15" w:color="auto" w:fill="FFFFFF"/>
+        </w:rPr>
+        <w:t>第一步</w:t>
+      </w:r>
+      <w:r>
+        <w:rPr>
+          <w:rFonts w:hint="eastAsia"/>
+          <w:shd w:val="pct15" w:color="auto" w:fill="FFFFFF"/>
+        </w:rPr>
+        <w:t xml:space="preserve"> </w:t>
+      </w:r>
+      <w:r>
+        <w:rPr>
+          <w:rFonts w:hint="eastAsia"/>
+          <w:shd w:val="pct15" w:color="auto" w:fill="FFFFFF"/>
+        </w:rPr>
+        <w:t>在本类维护实现接口的类</w:t>
+      </w:r>
+    </w:p>
+    <w:p>
+      <w:pPr>
+        <w:pStyle w:val="af0"/>
+      </w:pPr>
+      <w:r>
+        <w:rPr>
+          <w:rFonts w:hint="eastAsia"/>
+        </w:rPr>
+        <w:t>//</w:t>
+      </w:r>
+      <w:r>
+        <w:rPr>
+          <w:rFonts w:hint="eastAsia"/>
+        </w:rPr>
+        <w:t>通过构造方法进行传入接口类，当然也可以传入被改造类，这为了通用才传接口类</w:t>
+      </w:r>
+    </w:p>
+    <w:p>
+      <w:pPr>
+        <w:pStyle w:val="af0"/>
+      </w:pPr>
+      <w:r>
+        <w:tab/>
+        <w:t xml:space="preserve">public B(AInterfaces aInterfaces) { </w:t>
+      </w:r>
+      <w:r>
+        <w:rPr>
+          <w:rFonts w:hint="eastAsia"/>
+        </w:rPr>
+        <w:t xml:space="preserve">  </w:t>
+      </w:r>
+      <w:r>
+        <w:rPr>
+          <w:rFonts w:hint="eastAsia"/>
+          <w:shd w:val="pct15" w:color="auto" w:fill="FFFFFF"/>
+        </w:rPr>
+        <w:t>//</w:t>
+      </w:r>
+      <w:r>
+        <w:rPr>
+          <w:rFonts w:hint="eastAsia"/>
+          <w:shd w:val="pct15" w:color="auto" w:fill="FFFFFF"/>
+        </w:rPr>
+        <w:t>第二步</w:t>
+      </w:r>
+      <w:r>
+        <w:rPr>
+          <w:rFonts w:hint="eastAsia"/>
+          <w:shd w:val="pct15" w:color="auto" w:fill="FFFFFF"/>
+        </w:rPr>
+        <w:t xml:space="preserve"> </w:t>
+      </w:r>
+      <w:r>
+        <w:rPr>
+          <w:rFonts w:hint="eastAsia"/>
+          <w:shd w:val="pct15" w:color="auto" w:fill="FFFFFF"/>
+        </w:rPr>
+        <w:t>在调用中：创建对象传入接口的</w:t>
+      </w:r>
+      <w:r>
+        <w:rPr>
+          <w:rFonts w:hint="eastAsia"/>
+          <w:color w:val="FF0000"/>
+          <w:shd w:val="pct15" w:color="auto" w:fill="FFFFFF"/>
+        </w:rPr>
+        <w:t>实现类对象</w:t>
+      </w:r>
+    </w:p>
+    <w:p>
+      <w:pPr>
+        <w:pStyle w:val="af0"/>
+      </w:pPr>
+      <w:r>
+        <w:tab/>
+      </w:r>
+      <w:r>
+        <w:tab/>
+        <w:t>this.aInterfaces=aInterfaces;</w:t>
+      </w:r>
+    </w:p>
+    <w:p>
+      <w:pPr>
+        <w:pStyle w:val="af0"/>
+      </w:pPr>
+      <w:r>
+        <w:tab/>
+        <w:t>}</w:t>
+      </w:r>
+    </w:p>
+    <w:p>
+      <w:pPr>
+        <w:pStyle w:val="af0"/>
+        <w:rPr>
+          <w:shd w:val="pct15" w:color="auto" w:fill="FFFFFF"/>
+        </w:rPr>
+      </w:pPr>
+      <w:r>
+        <w:tab/>
+        <w:t>public void MyName() {</w:t>
+      </w:r>
+      <w:r>
+        <w:rPr>
+          <w:rFonts w:hint="eastAsia"/>
+        </w:rPr>
+        <w:t xml:space="preserve">            </w:t>
+      </w:r>
+      <w:r>
+        <w:rPr>
+          <w:rFonts w:hint="eastAsia"/>
+          <w:shd w:val="pct15" w:color="auto" w:fill="FFFFFF"/>
+        </w:rPr>
+        <w:t xml:space="preserve"> //</w:t>
+      </w:r>
+      <w:r>
+        <w:rPr>
+          <w:rFonts w:hint="eastAsia"/>
+          <w:shd w:val="pct15" w:color="auto" w:fill="FFFFFF"/>
+        </w:rPr>
+        <w:t>第三步</w:t>
+      </w:r>
+      <w:r>
+        <w:rPr>
+          <w:rFonts w:hint="eastAsia"/>
+          <w:shd w:val="pct15" w:color="auto" w:fill="FFFFFF"/>
+        </w:rPr>
+        <w:t xml:space="preserve"> </w:t>
+      </w:r>
+      <w:r>
+        <w:rPr>
+          <w:rFonts w:hint="eastAsia"/>
+          <w:shd w:val="pct15" w:color="auto" w:fill="FFFFFF"/>
+        </w:rPr>
+        <w:t>要改造的方法进行重写即可</w:t>
+      </w:r>
+    </w:p>
+    <w:p>
+      <w:pPr>
+        <w:pStyle w:val="af0"/>
+      </w:pPr>
+      <w:r>
+        <w:rPr>
+          <w:rFonts w:hint="eastAsia"/>
+        </w:rPr>
+        <w:tab/>
+      </w:r>
+      <w:r>
+        <w:rPr>
+          <w:rFonts w:hint="eastAsia"/>
+        </w:rPr>
+        <w:tab/>
+        <w:t>System.out.println("</w:t>
+      </w:r>
+      <w:r>
+        <w:rPr>
+          <w:rFonts w:hint="eastAsia"/>
+        </w:rPr>
+        <w:t>我要改造你</w:t>
+      </w:r>
+      <w:r>
+        <w:rPr>
+          <w:rFonts w:hint="eastAsia"/>
+        </w:rPr>
+        <w:t>");</w:t>
+      </w:r>
+      <w:r>
+        <w:rPr>
+          <w:rFonts w:hint="eastAsia"/>
+        </w:rPr>
+        <w:tab/>
+      </w:r>
+    </w:p>
+    <w:p>
+      <w:pPr>
+        <w:pStyle w:val="af0"/>
+      </w:pPr>
+      <w:r>
+        <w:tab/>
+        <w:t>}</w:t>
+      </w:r>
+    </w:p>
+    <w:p>
+      <w:pPr>
+        <w:pStyle w:val="af0"/>
+      </w:pPr>
+      <w:r>
+        <w:rPr>
+          <w:rFonts w:hint="eastAsia"/>
+        </w:rPr>
+        <w:tab/>
+      </w:r>
+      <w:r>
+        <w:rPr>
+          <w:rFonts w:hint="eastAsia"/>
+        </w:rPr>
+        <w:t xml:space="preserve">                                </w:t>
+      </w:r>
+      <w:r>
+        <w:rPr>
+          <w:rFonts w:hint="eastAsia"/>
+          <w:shd w:val="pct15" w:color="auto" w:fill="FFFFFF"/>
+        </w:rPr>
+        <w:t>//</w:t>
+      </w:r>
+      <w:r>
+        <w:rPr>
+          <w:rFonts w:hint="eastAsia"/>
+          <w:shd w:val="pct15" w:color="auto" w:fill="FFFFFF"/>
+        </w:rPr>
+        <w:t>第四步</w:t>
+      </w:r>
+      <w:r>
+        <w:rPr>
+          <w:rFonts w:hint="eastAsia"/>
+          <w:shd w:val="pct15" w:color="auto" w:fill="FFFFFF"/>
+        </w:rPr>
+        <w:t xml:space="preserve"> </w:t>
+      </w:r>
+      <w:r>
+        <w:rPr>
+          <w:rFonts w:hint="eastAsia"/>
+          <w:shd w:val="pct15" w:color="auto" w:fill="FFFFFF"/>
+        </w:rPr>
+        <w:t>不想改造的方法：在方法中调</w:t>
+      </w:r>
+      <w:r>
+        <w:rPr>
+          <w:rFonts w:hint="eastAsia"/>
+          <w:shd w:val="pct15" w:color="auto" w:fill="FFFFFF"/>
+        </w:rPr>
+        <w:t>A</w:t>
+      </w:r>
+      <w:r>
+        <w:rPr>
+          <w:rFonts w:hint="eastAsia"/>
+          <w:shd w:val="pct15" w:color="auto" w:fill="FFFFFF"/>
+        </w:rPr>
+        <w:t>类的方法</w:t>
+      </w:r>
+    </w:p>
+    <w:p>
+      <w:pPr>
+        <w:pStyle w:val="af0"/>
+      </w:pPr>
+      <w:r>
+        <w:tab/>
+        <w:t>public void MyName2() {</w:t>
+      </w:r>
+    </w:p>
+    <w:p>
+      <w:pPr>
+        <w:pStyle w:val="af0"/>
+      </w:pPr>
+      <w:r>
+        <w:rPr>
+          <w:rFonts w:hint="eastAsia"/>
+        </w:rPr>
+        <w:tab/>
+      </w:r>
+      <w:r>
+        <w:rPr>
+          <w:rFonts w:hint="eastAsia"/>
+        </w:rPr>
+        <w:tab/>
+        <w:t>aInterfaces.MyName2(); //</w:t>
+      </w:r>
+      <w:r>
+        <w:rPr>
+          <w:rFonts w:hint="eastAsia"/>
+        </w:rPr>
+        <w:t>调</w:t>
+      </w:r>
+      <w:r>
+        <w:rPr>
+          <w:rFonts w:hint="eastAsia"/>
+        </w:rPr>
+        <w:t>A</w:t>
+      </w:r>
+      <w:r>
+        <w:rPr>
+          <w:rFonts w:hint="eastAsia"/>
+        </w:rPr>
+        <w:t>类的方法</w:t>
+      </w:r>
+    </w:p>
+    <w:p>
+      <w:pPr>
+        <w:pStyle w:val="af0"/>
+      </w:pPr>
+      <w:r>
+        <w:tab/>
+        <w:t>}</w:t>
+      </w:r>
+    </w:p>
+    <w:p>
+      <w:pPr>
+        <w:pStyle w:val="af0"/>
+      </w:pPr>
+      <w:r>
+        <w:rPr>
+          <w:rFonts w:hint="eastAsia"/>
+        </w:rPr>
+        <w:t>--------------------------</w:t>
+      </w:r>
+      <w:r>
+        <w:rPr>
+          <w:rFonts w:hint="eastAsia"/>
+        </w:rPr>
+        <w:t>调用</w:t>
+      </w:r>
+      <w:r>
+        <w:rPr>
+          <w:rFonts w:hint="eastAsia"/>
+        </w:rPr>
+        <w:t>---------------------------------</w:t>
+      </w:r>
+    </w:p>
+    <w:p>
+      <w:pPr>
+        <w:pStyle w:val="af0"/>
+      </w:pPr>
+      <w:r>
+        <w:t>public static void main(String[] args) {</w:t>
+      </w:r>
+    </w:p>
+    <w:p>
+      <w:pPr>
+        <w:pStyle w:val="af0"/>
+      </w:pPr>
+      <w:r>
+        <w:tab/>
+      </w:r>
+      <w:r>
+        <w:tab/>
+        <w:t>AInterfaces a= new B(new A());</w:t>
+      </w:r>
+    </w:p>
+    <w:p>
+      <w:pPr>
+        <w:pStyle w:val="af0"/>
+      </w:pPr>
+      <w:r>
+        <w:tab/>
+      </w:r>
+      <w:r>
+        <w:tab/>
+        <w:t>a.MyName();</w:t>
+      </w:r>
+    </w:p>
+    <w:p>
+      <w:pPr>
+        <w:pStyle w:val="af0"/>
+      </w:pPr>
+      <w:r>
+        <w:tab/>
+      </w:r>
+      <w:r>
+        <w:tab/>
+        <w:t>a.MyName2();</w:t>
+      </w:r>
+    </w:p>
+    <w:p>
+      <w:pPr>
+        <w:pStyle w:val="af0"/>
+      </w:pPr>
+      <w:r>
+        <w:tab/>
+        <w:t>}</w:t>
+      </w:r>
+    </w:p>
+    <w:p>
+      <w:pPr>
+        <w:pStyle w:val="1"/>
+      </w:pPr>
+      <w:r>
+        <w:rPr>
+          <w:rFonts w:hint="eastAsia"/>
+        </w:rPr>
+        <w:t>性能优化</w:t>
+      </w:r>
+    </w:p>
+    <w:p>
+      <w:pPr>
+        <w:pStyle w:val="af"/>
+      </w:pPr>
+      <w:r>
+        <w:rPr>
+          <w:rFonts w:hint="eastAsia"/>
+        </w:rPr>
+        <w:t>1</w:t>
+      </w:r>
+      <w:r>
+        <w:rPr>
+          <w:rFonts w:hint="eastAsia"/>
+        </w:rPr>
+        <w:t>、尽量指定类、方法的</w:t>
+      </w:r>
+      <w:r>
+        <w:rPr>
+          <w:rFonts w:hint="eastAsia"/>
+        </w:rPr>
+        <w:t>final</w:t>
+      </w:r>
+      <w:r>
+        <w:rPr>
+          <w:rFonts w:hint="eastAsia"/>
+        </w:rPr>
+        <w:t>修饰符</w:t>
       </w:r>
     </w:p>
     <w:p>
@@ -47652,2062 +49472,215 @@
         <w:rPr>
           <w:rFonts w:hint="eastAsia"/>
         </w:rPr>
-        <w:t>replaceAll(String regex, String replacement)</w:t>
-      </w:r>
-      <w:r>
-        <w:rPr>
-          <w:rFonts w:hint="eastAsia"/>
-        </w:rPr>
-        <w:t>：参数：</w:t>
-      </w:r>
-      <w:r>
-        <w:rPr>
-          <w:rFonts w:hint="eastAsia"/>
-        </w:rPr>
-        <w:t>regex</w:t>
-      </w:r>
-      <w:r>
-        <w:rPr>
-          <w:rFonts w:hint="eastAsia"/>
-        </w:rPr>
-        <w:t>：正则表达式，</w:t>
-      </w:r>
-      <w:r>
-        <w:rPr>
-          <w:rFonts w:hint="eastAsia"/>
-        </w:rPr>
-        <w:t>2</w:t>
-      </w:r>
-      <w:r>
-        <w:rPr>
-          <w:rFonts w:hint="eastAsia"/>
-        </w:rPr>
-        <w:t>要替换的内容</w:t>
-      </w:r>
-    </w:p>
-    <w:p>
-      <w:pPr>
-        <w:pStyle w:val="af0"/>
-      </w:pPr>
-      <w:r>
-        <w:rPr>
-          <w:rFonts w:hint="eastAsia"/>
-        </w:rPr>
-        <w:t>老师介绍了论坛打广告，输入电话替换成</w:t>
-      </w:r>
-      <w:r>
-        <w:rPr>
-          <w:rFonts w:hint="eastAsia"/>
-        </w:rPr>
-        <w:t>*****</w:t>
-      </w:r>
-    </w:p>
-    <w:p>
-      <w:pPr>
-        <w:pStyle w:val="af0"/>
-      </w:pPr>
-      <w:r>
-        <w:rPr>
-          <w:rFonts w:hint="eastAsia"/>
-        </w:rPr>
-        <w:t>replaceAll(</w:t>
-      </w:r>
-      <w:r>
-        <w:rPr>
-          <w:rFonts w:hint="eastAsia"/>
-        </w:rPr>
-        <w:t>“</w:t>
-      </w:r>
-      <w:r>
-        <w:rPr>
-          <w:rFonts w:hint="eastAsia"/>
-        </w:rPr>
-        <w:t>[1][34578]\\d{9}</w:t>
-      </w:r>
-      <w:r>
-        <w:rPr>
-          <w:rFonts w:hint="eastAsia"/>
-        </w:rPr>
-        <w:t>”</w:t>
-      </w:r>
-      <w:r>
-        <w:rPr>
-          <w:rFonts w:hint="eastAsia"/>
-        </w:rPr>
-        <w:t>,</w:t>
-      </w:r>
-      <w:r>
-        <w:rPr>
-          <w:rFonts w:hint="eastAsia"/>
-        </w:rPr>
-        <w:t>“让你打广告”</w:t>
-      </w:r>
-      <w:r>
-        <w:rPr>
-          <w:rFonts w:hint="eastAsia"/>
-        </w:rPr>
-        <w:t>)</w:t>
-      </w:r>
-    </w:p>
-    <w:p>
-      <w:pPr>
-        <w:pStyle w:val="af0"/>
-      </w:pPr>
-      <w:r>
-        <w:rPr>
-          <w:rFonts w:hint="eastAsia"/>
-        </w:rPr>
-        <w:t>替换重复的内容</w:t>
-      </w:r>
-    </w:p>
-    <w:p>
-      <w:pPr>
-        <w:pStyle w:val="af0"/>
-      </w:pPr>
-      <w:r>
-        <w:rPr>
-          <w:rFonts w:hint="eastAsia"/>
-        </w:rPr>
-        <w:t>String vv="</w:t>
-      </w:r>
-      <w:r>
-        <w:rPr>
-          <w:rFonts w:hint="eastAsia"/>
-        </w:rPr>
-        <w:t>大家明明天天天玩得得得得得开心点点</w:t>
-      </w:r>
-      <w:r>
-        <w:rPr>
-          <w:rFonts w:hint="eastAsia"/>
-        </w:rPr>
-        <w:t>";</w:t>
-      </w:r>
-    </w:p>
-    <w:p>
-      <w:pPr>
-        <w:pStyle w:val="af0"/>
-      </w:pPr>
-      <w:r>
-        <w:rPr>
-          <w:rFonts w:hint="eastAsia"/>
-        </w:rPr>
-        <w:t>//</w:t>
-      </w:r>
-      <w:r>
-        <w:rPr>
-          <w:rFonts w:hint="eastAsia"/>
-        </w:rPr>
-        <w:t>如果需要在正则的外部引用组的内容，那么是使用</w:t>
-      </w:r>
-      <w:r>
-        <w:rPr>
-          <w:rFonts w:hint="eastAsia"/>
-        </w:rPr>
-        <w:t>"$</w:t>
-      </w:r>
-      <w:r>
-        <w:rPr>
-          <w:rFonts w:hint="eastAsia"/>
-        </w:rPr>
-        <w:t>组号</w:t>
-      </w:r>
-      <w:r>
-        <w:rPr>
-          <w:rFonts w:hint="eastAsia"/>
-        </w:rPr>
-        <w:t>"</w:t>
-      </w:r>
-    </w:p>
-    <w:p>
-      <w:pPr>
-        <w:pStyle w:val="af0"/>
-      </w:pPr>
-      <w:r>
-        <w:rPr>
-          <w:rFonts w:hint="eastAsia"/>
-        </w:rPr>
-        <w:t>System.out.println(vv.replaceAll("(.)\\1+", "$1"));//</w:t>
-      </w:r>
-      <w:r>
-        <w:rPr>
-          <w:rFonts w:hint="eastAsia"/>
-        </w:rPr>
-        <w:t>大家明天玩得开心点</w:t>
-      </w:r>
-    </w:p>
-    <w:p>
-      <w:pPr>
-        <w:pStyle w:val="a5"/>
-      </w:pPr>
-      <w:r>
-        <w:rPr>
-          <w:rFonts w:hint="eastAsia"/>
-        </w:rPr>
-        <w:t>查找</w:t>
-      </w:r>
-    </w:p>
-    <w:p>
-      <w:pPr>
-        <w:pStyle w:val="a5"/>
-      </w:pPr>
-      <w:r>
-        <w:rPr>
-          <w:rFonts w:hint="eastAsia"/>
-        </w:rPr>
-        <w:t>这个放一放没有看，使用到类</w:t>
-      </w:r>
-      <w:r>
-        <w:rPr>
-          <w:rFonts w:hint="eastAsia"/>
-        </w:rPr>
-        <w:t>java.util.regex. Pattern</w:t>
-      </w:r>
-      <w:r>
-        <w:rPr>
-          <w:rFonts w:hint="eastAsia"/>
-        </w:rPr>
-        <w:t>对象，在</w:t>
-      </w:r>
-      <w:r>
-        <w:rPr>
-          <w:rFonts w:hint="eastAsia"/>
-        </w:rPr>
-        <w:t>18</w:t>
-      </w:r>
-      <w:r>
-        <w:rPr>
-          <w:rFonts w:hint="eastAsia"/>
-        </w:rPr>
-        <w:t>天就单一个视频</w:t>
-      </w:r>
-    </w:p>
-    <w:p>
-      <w:pPr>
-        <w:pStyle w:val="1"/>
-      </w:pPr>
-      <w:r>
-        <w:rPr>
-          <w:rFonts w:hint="eastAsia"/>
-        </w:rPr>
-        <w:t>设计模式</w:t>
+        <w:t>带有</w:t>
+      </w:r>
+      <w:r>
+        <w:rPr>
+          <w:rFonts w:hint="eastAsia"/>
+        </w:rPr>
+        <w:t>final</w:t>
+      </w:r>
+      <w:r>
+        <w:rPr>
+          <w:rFonts w:hint="eastAsia"/>
+        </w:rPr>
+        <w:t>修饰符的类是不可派生的。在</w:t>
+      </w:r>
+      <w:r>
+        <w:rPr>
+          <w:rFonts w:hint="eastAsia"/>
+        </w:rPr>
+        <w:t>Java</w:t>
+      </w:r>
+      <w:r>
+        <w:rPr>
+          <w:rFonts w:hint="eastAsia"/>
+        </w:rPr>
+        <w:t>核心</w:t>
+      </w:r>
+      <w:r>
+        <w:rPr>
+          <w:rFonts w:hint="eastAsia"/>
+        </w:rPr>
+        <w:t>API</w:t>
+      </w:r>
+      <w:r>
+        <w:rPr>
+          <w:rFonts w:hint="eastAsia"/>
+        </w:rPr>
+        <w:t>中，有许多应用</w:t>
+      </w:r>
+      <w:r>
+        <w:rPr>
+          <w:rFonts w:hint="eastAsia"/>
+        </w:rPr>
+        <w:t>final</w:t>
+      </w:r>
+      <w:r>
+        <w:rPr>
+          <w:rFonts w:hint="eastAsia"/>
+        </w:rPr>
+        <w:t>的例子，例如</w:t>
+      </w:r>
+      <w:r>
+        <w:rPr>
+          <w:rFonts w:hint="eastAsia"/>
+        </w:rPr>
+        <w:t>java.lang.String</w:t>
+      </w:r>
+      <w:r>
+        <w:rPr>
+          <w:rFonts w:hint="eastAsia"/>
+        </w:rPr>
+        <w:t>，整个类都是</w:t>
+      </w:r>
+      <w:r>
+        <w:rPr>
+          <w:rFonts w:hint="eastAsia"/>
+        </w:rPr>
+        <w:t>final</w:t>
+      </w:r>
+      <w:r>
+        <w:rPr>
+          <w:rFonts w:hint="eastAsia"/>
+        </w:rPr>
+        <w:t>的。</w:t>
+      </w:r>
+      <w:r>
+        <w:rPr>
+          <w:rFonts w:hint="eastAsia"/>
+          <w:color w:val="FF0000"/>
+        </w:rPr>
+        <w:t>为类指定</w:t>
+      </w:r>
+      <w:r>
+        <w:rPr>
+          <w:rFonts w:hint="eastAsia"/>
+          <w:color w:val="FF0000"/>
+        </w:rPr>
+        <w:t>final</w:t>
+      </w:r>
+      <w:r>
+        <w:rPr>
+          <w:rFonts w:hint="eastAsia"/>
+          <w:color w:val="FF0000"/>
+        </w:rPr>
+        <w:t>修饰符可以让类不可以被继承，为方法指定</w:t>
+      </w:r>
+      <w:r>
+        <w:rPr>
+          <w:rFonts w:hint="eastAsia"/>
+          <w:color w:val="FF0000"/>
+        </w:rPr>
+        <w:t>final</w:t>
+      </w:r>
+      <w:r>
+        <w:rPr>
+          <w:rFonts w:hint="eastAsia"/>
+          <w:color w:val="FF0000"/>
+        </w:rPr>
+        <w:t>修饰符可以让方法不可以被重写</w:t>
+      </w:r>
+      <w:r>
+        <w:rPr>
+          <w:rFonts w:hint="eastAsia"/>
+        </w:rPr>
+        <w:t>。如果指定了一个类为</w:t>
+      </w:r>
+      <w:r>
+        <w:rPr>
+          <w:rFonts w:hint="eastAsia"/>
+        </w:rPr>
+        <w:t>final</w:t>
+      </w:r>
+      <w:r>
+        <w:rPr>
+          <w:rFonts w:hint="eastAsia"/>
+        </w:rPr>
+        <w:t>，则该类所有的方法都是</w:t>
+      </w:r>
+      <w:r>
+        <w:rPr>
+          <w:rFonts w:hint="eastAsia"/>
+        </w:rPr>
+        <w:t>final</w:t>
+      </w:r>
+      <w:r>
+        <w:rPr>
+          <w:rFonts w:hint="eastAsia"/>
+        </w:rPr>
+        <w:t>的。</w:t>
+      </w:r>
+      <w:r>
+        <w:rPr>
+          <w:rFonts w:hint="eastAsia"/>
+        </w:rPr>
+        <w:t>Java</w:t>
+      </w:r>
+      <w:r>
+        <w:rPr>
+          <w:rFonts w:hint="eastAsia"/>
+        </w:rPr>
+        <w:t>编译器会寻找机会内联所有的</w:t>
+      </w:r>
+      <w:r>
+        <w:rPr>
+          <w:rFonts w:hint="eastAsia"/>
+        </w:rPr>
+        <w:t>final</w:t>
+      </w:r>
+      <w:r>
+        <w:rPr>
+          <w:rFonts w:hint="eastAsia"/>
+        </w:rPr>
+        <w:t>方法，内联对于提升</w:t>
+      </w:r>
+      <w:r>
+        <w:rPr>
+          <w:rFonts w:hint="eastAsia"/>
+        </w:rPr>
+        <w:t>Java</w:t>
+      </w:r>
+      <w:r>
+        <w:rPr>
+          <w:rFonts w:hint="eastAsia"/>
+        </w:rPr>
+        <w:t>运行效率作用重大，具体参见</w:t>
+      </w:r>
+      <w:r>
+        <w:rPr>
+          <w:rFonts w:hint="eastAsia"/>
+        </w:rPr>
+        <w:t>Java</w:t>
+      </w:r>
+      <w:r>
+        <w:rPr>
+          <w:rFonts w:hint="eastAsia"/>
+        </w:rPr>
+        <w:t>运行期优化。此举能够使性能平均提高</w:t>
+      </w:r>
+      <w:r>
+        <w:rPr>
+          <w:rFonts w:hint="eastAsia"/>
+        </w:rPr>
+        <w:t>50%</w:t>
+      </w:r>
+      <w:r>
+        <w:rPr>
+          <w:rFonts w:hint="eastAsia"/>
+        </w:rPr>
+        <w:t>。</w:t>
       </w:r>
     </w:p>
     <w:p>
       <w:pPr>
         <w:pStyle w:val="af"/>
-        <w:rPr>
-          <w:rFonts w:hint="eastAsia"/>
-        </w:rPr>
-      </w:pPr>
-      <w:r>
-        <w:rPr>
-          <w:rFonts w:hint="eastAsia"/>
-        </w:rPr>
-        <w:t>单例模式</w:t>
-      </w:r>
-      <w:r>
-        <w:rPr>
-          <w:rFonts w:hint="eastAsia"/>
-        </w:rPr>
-        <w:t xml:space="preserve"> </w:t>
-      </w:r>
-      <w:r>
-        <w:rPr>
-          <w:rFonts w:hint="eastAsia"/>
-        </w:rPr>
-        <w:t>：</w:t>
-      </w:r>
-      <w:r>
-        <w:rPr>
-          <w:rFonts w:hint="eastAsia"/>
-        </w:rPr>
-        <w:t>饿汉模式、懒汉模式</w:t>
-      </w:r>
-      <w:r>
-        <w:rPr>
-          <w:rFonts w:hint="eastAsia"/>
-        </w:rPr>
-        <w:t>、</w:t>
-      </w:r>
-      <w:r>
-        <w:rPr>
-          <w:rFonts w:hint="eastAsia"/>
-        </w:rPr>
-        <w:t>fina</w:t>
-      </w:r>
-      <w:r>
-        <w:rPr>
-          <w:rFonts w:hint="eastAsia"/>
-        </w:rPr>
-        <w:t>修饰</w:t>
-      </w:r>
-    </w:p>
-    <w:p>
-      <w:pPr>
-        <w:pStyle w:val="a5"/>
-      </w:pPr>
-      <w:r>
-        <w:rPr>
-          <w:rFonts w:hint="eastAsia"/>
-        </w:rPr>
-        <w:t>一个类</w:t>
-      </w:r>
-      <w:r>
-        <w:rPr>
-          <w:rFonts w:hint="eastAsia"/>
-        </w:rPr>
-        <w:t>Class</w:t>
-      </w:r>
-      <w:r>
-        <w:rPr>
-          <w:rFonts w:hint="eastAsia"/>
-        </w:rPr>
-        <w:t>只有一个实例</w:t>
-      </w:r>
-      <w:r>
-        <w:rPr>
-          <w:rFonts w:hint="eastAsia"/>
-        </w:rPr>
-        <w:t>(</w:t>
-      </w:r>
-      <w:r>
-        <w:rPr>
-          <w:rFonts w:hint="eastAsia"/>
-        </w:rPr>
-        <w:t>对象</w:t>
-      </w:r>
-      <w:r>
-        <w:rPr>
-          <w:rFonts w:hint="eastAsia"/>
-        </w:rPr>
-        <w:t>)</w:t>
-      </w:r>
-      <w:r>
-        <w:rPr>
-          <w:rFonts w:hint="eastAsia"/>
-        </w:rPr>
-        <w:t>存在。</w:t>
-      </w:r>
-      <w:r>
-        <w:rPr>
-          <w:rFonts w:hint="eastAsia"/>
-        </w:rPr>
-        <w:t xml:space="preserve"> </w:t>
-      </w:r>
-      <w:r>
-        <w:rPr>
-          <w:rFonts w:hint="eastAsia"/>
-        </w:rPr>
-        <w:t>使用</w:t>
-      </w:r>
-      <w:r>
-        <w:rPr>
-          <w:rFonts w:hint="eastAsia"/>
-        </w:rPr>
-        <w:t>Singleton</w:t>
-      </w:r>
-      <w:r>
-        <w:rPr>
-          <w:rFonts w:hint="eastAsia"/>
-          <w:color w:val="4F6228" w:themeColor="accent3" w:themeShade="80"/>
-        </w:rPr>
-        <w:t>【单例】</w:t>
-      </w:r>
-      <w:r>
-        <w:rPr>
-          <w:rFonts w:hint="eastAsia"/>
-        </w:rPr>
-        <w:t>的好处还在于可以节省内存，因为它限制了实例的个数，有利于</w:t>
-      </w:r>
-      <w:r>
-        <w:rPr>
-          <w:rFonts w:hint="eastAsia"/>
-        </w:rPr>
-        <w:t>Java</w:t>
-      </w:r>
-      <w:r>
-        <w:rPr>
-          <w:rFonts w:hint="eastAsia"/>
-        </w:rPr>
-        <w:t>垃圾回收（</w:t>
-      </w:r>
-      <w:r>
-        <w:rPr>
-          <w:rFonts w:hint="eastAsia"/>
-        </w:rPr>
-        <w:t>garbage collection</w:t>
-      </w:r>
-      <w:r>
-        <w:rPr>
-          <w:rFonts w:hint="eastAsia"/>
-        </w:rPr>
-        <w:t>）</w:t>
-      </w:r>
-    </w:p>
-    <w:p>
-      <w:pPr>
-        <w:pStyle w:val="a5"/>
-      </w:pPr>
-      <w:r>
-        <w:rPr>
-          <w:rFonts w:hint="eastAsia"/>
-        </w:rPr>
-        <w:t>单例类确保自己只有一个实例</w:t>
-      </w:r>
-      <w:r>
-        <w:rPr>
-          <w:rFonts w:hint="eastAsia"/>
-        </w:rPr>
-        <w:t>、</w:t>
-      </w:r>
-      <w:r>
-        <w:t>必须自己创建自己的实例</w:t>
-      </w:r>
-      <w:r>
-        <w:rPr>
-          <w:rFonts w:hint="eastAsia"/>
-        </w:rPr>
-        <w:t>、</w:t>
-      </w:r>
-      <w:r>
-        <w:t>必须为其他对象提供唯一的实例</w:t>
-      </w:r>
-    </w:p>
-    <w:p>
-      <w:pPr>
-        <w:pStyle w:val="10"/>
-      </w:pPr>
-      <w:r>
-        <w:rPr>
-          <w:rFonts w:hint="eastAsia"/>
-        </w:rPr>
-        <w:t>饿汉模式</w:t>
-      </w:r>
-      <w:r>
-        <w:rPr>
-          <w:rFonts w:hint="eastAsia"/>
-        </w:rPr>
-        <w:t xml:space="preserve"> </w:t>
-      </w:r>
-      <w:r>
-        <w:rPr>
-          <w:rFonts w:hint="eastAsia"/>
-        </w:rPr>
-        <w:t xml:space="preserve">  </w:t>
-      </w:r>
-      <w:r>
-        <w:t>对于初始化慢，占用资源多的重量级对象</w:t>
-      </w:r>
-      <w:r>
-        <w:rPr>
-          <w:rFonts w:hint="eastAsia"/>
-        </w:rPr>
-        <w:t>使用</w:t>
-      </w:r>
-      <w:r>
-        <w:rPr>
-          <w:rFonts w:hint="eastAsia"/>
-        </w:rPr>
-        <w:t>，</w:t>
-      </w:r>
-      <w:r>
-        <w:t>首选饿汉模式</w:t>
-      </w:r>
-      <w:r>
-        <w:rPr>
-          <w:rFonts w:hint="eastAsia"/>
-        </w:rPr>
-        <w:t>：</w:t>
-      </w:r>
-      <w:r>
-        <w:t>程序运行时</w:t>
-      </w:r>
-      <w:r>
-        <w:rPr>
-          <w:rFonts w:hint="eastAsia"/>
-        </w:rPr>
-        <w:t>快</w:t>
-      </w:r>
-    </w:p>
-    <w:p>
-      <w:pPr>
-        <w:pStyle w:val="af0"/>
-        <w:rPr>
-          <w:shd w:val="pct15" w:color="auto" w:fill="FFFFFF"/>
-        </w:rPr>
-      </w:pPr>
-      <w:r>
-        <w:rPr>
-          <w:rFonts w:hint="eastAsia"/>
-          <w:shd w:val="pct15" w:color="auto" w:fill="FFFFFF"/>
-        </w:rPr>
-        <w:t>因为单例的实例被声明成</w:t>
-      </w:r>
-      <w:r>
-        <w:rPr>
-          <w:rFonts w:hint="eastAsia"/>
-          <w:shd w:val="pct15" w:color="auto" w:fill="FFFFFF"/>
-        </w:rPr>
-        <w:t xml:space="preserve"> static</w:t>
-      </w:r>
-      <w:r>
-        <w:rPr>
-          <w:rFonts w:hint="eastAsia"/>
-          <w:shd w:val="pct15" w:color="auto" w:fill="FFFFFF"/>
-        </w:rPr>
-        <w:t>和</w:t>
-      </w:r>
-      <w:r>
-        <w:rPr>
-          <w:rFonts w:hint="eastAsia"/>
-          <w:shd w:val="pct15" w:color="auto" w:fill="FFFFFF"/>
-        </w:rPr>
-        <w:t xml:space="preserve"> final</w:t>
-      </w:r>
-      <w:r>
-        <w:rPr>
-          <w:rFonts w:hint="eastAsia"/>
-          <w:shd w:val="pct15" w:color="auto" w:fill="FFFFFF"/>
-        </w:rPr>
-        <w:t>变量了，在第一次加载类到内存中时就会初始化，所以创建实例本身是线程安全的。</w:t>
-      </w:r>
-    </w:p>
-    <w:p>
-      <w:pPr>
-        <w:pStyle w:val="af0"/>
-      </w:pPr>
-      <w:r>
-        <w:t xml:space="preserve">public class </w:t>
-      </w:r>
-      <w:r>
-        <w:rPr>
-          <w:rFonts w:hint="eastAsia"/>
-        </w:rPr>
-        <w:t>A</w:t>
-      </w:r>
-      <w:r>
-        <w:t>{</w:t>
-      </w:r>
-    </w:p>
-    <w:p>
-      <w:pPr>
-        <w:pStyle w:val="af0"/>
-      </w:pPr>
-      <w:r>
-        <w:t xml:space="preserve">    private </w:t>
-      </w:r>
-      <w:r>
-        <w:rPr>
-          <w:color w:val="FF0000"/>
-        </w:rPr>
-        <w:t>static final</w:t>
-      </w:r>
-      <w:r>
-        <w:t xml:space="preserve"> </w:t>
-      </w:r>
-      <w:r>
-        <w:rPr>
-          <w:rFonts w:hint="eastAsia"/>
-        </w:rPr>
-        <w:t>A</w:t>
-      </w:r>
-      <w:r>
-        <w:t xml:space="preserve"> </w:t>
-      </w:r>
-      <w:r>
-        <w:rPr>
-          <w:rFonts w:hint="eastAsia"/>
-        </w:rPr>
-        <w:t>a</w:t>
-      </w:r>
-      <w:r>
-        <w:t xml:space="preserve">= new </w:t>
-      </w:r>
-      <w:r>
-        <w:rPr>
-          <w:rFonts w:hint="eastAsia"/>
-        </w:rPr>
-        <w:t>A</w:t>
-      </w:r>
-      <w:r>
-        <w:t>();</w:t>
-      </w:r>
-      <w:r>
-        <w:rPr>
-          <w:rFonts w:hint="eastAsia"/>
-        </w:rPr>
-        <w:t xml:space="preserve">  //</w:t>
-      </w:r>
-      <w:r>
-        <w:rPr>
-          <w:rFonts w:hint="eastAsia"/>
-        </w:rPr>
-        <w:t>类加载时就初始化</w:t>
-      </w:r>
-    </w:p>
-    <w:p>
-      <w:pPr>
-        <w:pStyle w:val="af0"/>
-      </w:pPr>
-      <w:r>
-        <w:t xml:space="preserve">    private </w:t>
-      </w:r>
-      <w:r>
-        <w:rPr>
-          <w:rFonts w:hint="eastAsia"/>
-        </w:rPr>
-        <w:t>A</w:t>
-      </w:r>
-      <w:r>
-        <w:t>(){}</w:t>
-      </w:r>
-      <w:r>
-        <w:rPr>
-          <w:rFonts w:hint="eastAsia"/>
-        </w:rPr>
-        <w:t xml:space="preserve">  //</w:t>
-      </w:r>
-      <w:r>
-        <w:rPr>
-          <w:rFonts w:hint="eastAsia"/>
-        </w:rPr>
-        <w:t>私有化构造方法</w:t>
-      </w:r>
-    </w:p>
-    <w:p>
-      <w:pPr>
-        <w:pStyle w:val="af0"/>
-        <w:ind w:firstLine="300"/>
-      </w:pPr>
-      <w:r>
-        <w:t xml:space="preserve">public static </w:t>
-      </w:r>
-      <w:r>
-        <w:rPr>
-          <w:rFonts w:hint="eastAsia"/>
-        </w:rPr>
-        <w:t xml:space="preserve">A </w:t>
-      </w:r>
-      <w:r>
-        <w:t>get</w:t>
-      </w:r>
-      <w:r>
-        <w:rPr>
-          <w:rFonts w:hint="eastAsia"/>
-        </w:rPr>
-        <w:t>A</w:t>
-      </w:r>
-      <w:r>
-        <w:t>(){</w:t>
-      </w:r>
-      <w:r>
-        <w:rPr>
-          <w:rFonts w:hint="eastAsia"/>
-        </w:rPr>
-        <w:t xml:space="preserve">  </w:t>
-      </w:r>
-      <w:r>
-        <w:t xml:space="preserve">return </w:t>
-      </w:r>
-      <w:r>
-        <w:rPr>
-          <w:rFonts w:hint="eastAsia"/>
-        </w:rPr>
-        <w:t>a</w:t>
-      </w:r>
-      <w:r>
-        <w:t>;</w:t>
-      </w:r>
-      <w:r>
-        <w:rPr>
-          <w:rFonts w:hint="eastAsia"/>
-        </w:rPr>
-        <w:t xml:space="preserve"> </w:t>
-      </w:r>
-      <w:r>
-        <w:t xml:space="preserve"> }</w:t>
-      </w:r>
-    </w:p>
-    <w:p>
-      <w:pPr>
-        <w:pStyle w:val="10"/>
-      </w:pPr>
-      <w:r>
-        <w:rPr>
-          <w:rFonts w:hint="eastAsia"/>
-        </w:rPr>
-        <w:t>懒汉模式</w:t>
-      </w:r>
-      <w:r>
-        <w:rPr>
-          <w:rFonts w:hint="eastAsia"/>
-        </w:rPr>
-        <w:t xml:space="preserve">   </w:t>
-      </w:r>
-    </w:p>
-    <w:p>
-      <w:pPr>
-        <w:pStyle w:val="af0"/>
-      </w:pPr>
-      <w:r>
-        <w:t xml:space="preserve">public class </w:t>
-      </w:r>
-      <w:r>
-        <w:rPr>
-          <w:rFonts w:hint="eastAsia"/>
-        </w:rPr>
-        <w:t>A</w:t>
-      </w:r>
-      <w:r>
-        <w:t xml:space="preserve"> {</w:t>
-      </w:r>
-    </w:p>
-    <w:p>
-      <w:pPr>
-        <w:pStyle w:val="af0"/>
-      </w:pPr>
-      <w:r>
-        <w:rPr>
-          <w:rFonts w:hint="eastAsia"/>
-        </w:rPr>
-        <w:t xml:space="preserve">    private </w:t>
-      </w:r>
-      <w:r>
-        <w:rPr>
-          <w:rFonts w:hint="eastAsia"/>
-          <w:color w:val="FF0000"/>
-        </w:rPr>
-        <w:t xml:space="preserve">volatile </w:t>
-      </w:r>
-      <w:r>
-        <w:rPr>
-          <w:rFonts w:hint="eastAsia"/>
-        </w:rPr>
-        <w:t xml:space="preserve">static A </w:t>
-      </w:r>
-      <w:r>
-        <w:rPr>
-          <w:rFonts w:hint="eastAsia"/>
-        </w:rPr>
-        <w:t>a</w:t>
-      </w:r>
-      <w:r>
-        <w:rPr>
-          <w:rFonts w:hint="eastAsia"/>
-        </w:rPr>
-        <w:t>; //</w:t>
-      </w:r>
-      <w:r>
-        <w:rPr>
-          <w:rFonts w:hint="eastAsia"/>
-          <w:color w:val="FF0000"/>
-        </w:rPr>
-        <w:t>声明成</w:t>
-      </w:r>
-      <w:r>
-        <w:rPr>
-          <w:rFonts w:hint="eastAsia"/>
-          <w:color w:val="FF0000"/>
-        </w:rPr>
-        <w:t xml:space="preserve"> volatile </w:t>
-      </w:r>
-      <w:r>
-        <w:rPr>
-          <w:rFonts w:hint="eastAsia"/>
-          <w:color w:val="FF0000"/>
-        </w:rPr>
-        <w:t>保证编译器不进行优化</w:t>
-      </w:r>
-    </w:p>
-    <w:p>
-      <w:pPr>
-        <w:pStyle w:val="af0"/>
-      </w:pPr>
-      <w:r>
-        <w:t xml:space="preserve">    private </w:t>
-      </w:r>
-      <w:r>
-        <w:rPr>
-          <w:rFonts w:hint="eastAsia"/>
-        </w:rPr>
-        <w:t>A</w:t>
-      </w:r>
-      <w:r>
-        <w:t xml:space="preserve"> (){}</w:t>
-      </w:r>
-      <w:r>
-        <w:rPr>
-          <w:rFonts w:hint="eastAsia"/>
-        </w:rPr>
-        <w:t xml:space="preserve">           </w:t>
-      </w:r>
-      <w:r>
-        <w:rPr>
-          <w:rFonts w:hint="eastAsia"/>
-        </w:rPr>
-        <w:t>//</w:t>
-      </w:r>
-      <w:r>
-        <w:rPr>
-          <w:rFonts w:hint="eastAsia"/>
-        </w:rPr>
-        <w:t>私有化构造方法</w:t>
-      </w:r>
-    </w:p>
-    <w:p>
-      <w:pPr>
-        <w:pStyle w:val="af0"/>
-      </w:pPr>
-      <w:r>
-        <w:t xml:space="preserve">    public static </w:t>
-      </w:r>
-      <w:r>
-        <w:rPr>
-          <w:rFonts w:hint="eastAsia"/>
-        </w:rPr>
-        <w:t>A</w:t>
-      </w:r>
-      <w:r>
-        <w:t xml:space="preserve"> get</w:t>
-      </w:r>
-      <w:r>
-        <w:rPr>
-          <w:rFonts w:hint="eastAsia"/>
-        </w:rPr>
-        <w:t>A</w:t>
-      </w:r>
-      <w:r>
-        <w:t>() {</w:t>
-      </w:r>
-    </w:p>
-    <w:p>
-      <w:pPr>
-        <w:pStyle w:val="af0"/>
-      </w:pPr>
-      <w:r>
-        <w:t xml:space="preserve">        if (</w:t>
-      </w:r>
-      <w:r>
-        <w:rPr>
-          <w:rFonts w:hint="eastAsia"/>
-        </w:rPr>
-        <w:t>a</w:t>
-      </w:r>
-      <w:r>
-        <w:t xml:space="preserve"> == null) {                         </w:t>
-      </w:r>
-    </w:p>
-    <w:p>
-      <w:pPr>
-        <w:pStyle w:val="af0"/>
-      </w:pPr>
-      <w:r>
-        <w:t xml:space="preserve">            </w:t>
-      </w:r>
-      <w:r>
-        <w:rPr>
-          <w:color w:val="FF0000"/>
-        </w:rPr>
-        <w:t xml:space="preserve">synchronized </w:t>
-      </w:r>
-      <w:r>
-        <w:t>(</w:t>
-      </w:r>
-      <w:r>
-        <w:rPr>
-          <w:rFonts w:hint="eastAsia"/>
-          <w:color w:val="0D0D0D" w:themeColor="text1" w:themeTint="F2"/>
-        </w:rPr>
-        <w:t>A</w:t>
-      </w:r>
-      <w:r>
-        <w:rPr>
-          <w:color w:val="0D0D0D" w:themeColor="text1" w:themeTint="F2"/>
-        </w:rPr>
-        <w:t>.class</w:t>
-      </w:r>
-      <w:r>
-        <w:t>) {</w:t>
-      </w:r>
-    </w:p>
-    <w:p>
-      <w:pPr>
-        <w:pStyle w:val="af0"/>
-      </w:pPr>
-      <w:r>
-        <w:t xml:space="preserve">                if (</w:t>
-      </w:r>
-      <w:r>
-        <w:rPr>
-          <w:rFonts w:hint="eastAsia"/>
-        </w:rPr>
-        <w:t>a</w:t>
-      </w:r>
-      <w:r>
-        <w:t xml:space="preserve"> == null) {       </w:t>
-      </w:r>
-    </w:p>
-    <w:p>
-      <w:pPr>
-        <w:pStyle w:val="af0"/>
-      </w:pPr>
-      <w:r>
-        <w:t xml:space="preserve">                    </w:t>
-      </w:r>
-      <w:r>
-        <w:rPr>
-          <w:rFonts w:hint="eastAsia"/>
-        </w:rPr>
-        <w:t>a</w:t>
-      </w:r>
-      <w:r>
-        <w:t xml:space="preserve"> = new </w:t>
-      </w:r>
-      <w:r>
-        <w:rPr>
-          <w:rFonts w:hint="eastAsia"/>
-        </w:rPr>
-        <w:t>A</w:t>
-      </w:r>
-      <w:r>
-        <w:t>();}}}</w:t>
-      </w:r>
-    </w:p>
-    <w:p>
-      <w:pPr>
-        <w:pStyle w:val="af0"/>
-      </w:pPr>
-      <w:r>
-        <w:t xml:space="preserve">        return instance;</w:t>
-      </w:r>
-    </w:p>
-    <w:p>
-      <w:pPr>
-        <w:pStyle w:val="af0"/>
-        <w:rPr>
-          <w:rFonts w:hint="eastAsia"/>
-        </w:rPr>
-      </w:pPr>
-      <w:r>
-        <w:t xml:space="preserve"> }</w:t>
-      </w:r>
-    </w:p>
-    <w:p>
-      <w:pPr>
-        <w:pStyle w:val="10"/>
-        <w:rPr>
-          <w:rFonts w:hint="eastAsia"/>
-        </w:rPr>
-      </w:pPr>
-      <w:r>
-        <w:rPr>
-          <w:rFonts w:hint="eastAsia"/>
-        </w:rPr>
-        <w:t>fina</w:t>
-      </w:r>
-      <w:r>
-        <w:rPr>
-          <w:rFonts w:hint="eastAsia"/>
-        </w:rPr>
-        <w:t>修饰</w:t>
-      </w:r>
-      <w:r>
-        <w:rPr>
-          <w:rFonts w:hint="eastAsia"/>
-        </w:rPr>
-        <w:t xml:space="preserve"> </w:t>
-      </w:r>
-      <w:r>
-        <w:rPr>
-          <w:rFonts w:hint="eastAsia"/>
-        </w:rPr>
-        <w:t>就不能改变值了</w:t>
-      </w:r>
-      <w:r>
-        <w:rPr>
-          <w:rFonts w:hint="eastAsia"/>
-        </w:rPr>
-        <w:t>(</w:t>
-      </w:r>
-      <w:r>
-        <w:rPr>
-          <w:rFonts w:hint="eastAsia"/>
-        </w:rPr>
-        <w:t>如下面</w:t>
-      </w:r>
-      <w:r>
-        <w:rPr>
-          <w:rFonts w:hint="eastAsia"/>
-        </w:rPr>
-        <w:t>A</w:t>
-      </w:r>
-      <w:r>
-        <w:rPr>
-          <w:rFonts w:hint="eastAsia"/>
-        </w:rPr>
-        <w:t>类就不能：</w:t>
-      </w:r>
-      <w:r>
-        <w:rPr>
-          <w:rFonts w:hint="eastAsia"/>
-        </w:rPr>
-        <w:t>A a=</w:t>
-      </w:r>
-      <w:r>
-        <w:rPr>
-          <w:rFonts w:hint="eastAsia"/>
-          <w:color w:val="FF0000"/>
-        </w:rPr>
-        <w:t>null</w:t>
-      </w:r>
-      <w:r>
-        <w:rPr>
-          <w:rFonts w:hint="eastAsia"/>
-        </w:rPr>
-        <w:t>;</w:t>
-      </w:r>
-      <w:bookmarkStart w:id="0" w:name="_GoBack"/>
-      <w:bookmarkEnd w:id="0"/>
-      <w:r>
-        <w:rPr>
-          <w:rFonts w:hint="eastAsia"/>
-        </w:rPr>
-        <w:t>)</w:t>
-      </w:r>
-    </w:p>
-    <w:p>
-      <w:pPr>
-        <w:pStyle w:val="af0"/>
-        <w:rPr>
-          <w:rFonts w:hint="eastAsia"/>
-        </w:rPr>
-      </w:pPr>
-      <w:r>
-        <w:t>public class A{</w:t>
-      </w:r>
-    </w:p>
-    <w:p>
-      <w:pPr>
-        <w:pStyle w:val="af0"/>
-      </w:pPr>
-      <w:r>
-        <w:rPr>
-          <w:rFonts w:hint="eastAsia"/>
-        </w:rPr>
-        <w:t xml:space="preserve">    public A{};</w:t>
-      </w:r>
-    </w:p>
-    <w:p>
-      <w:pPr>
-        <w:pStyle w:val="af0"/>
       </w:pPr>
       <w:r>
         <w:rPr>
           <w:rFonts w:hint="eastAsia"/>
         </w:rPr>
         <w:lastRenderedPageBreak/>
-        <w:t xml:space="preserve">    private static </w:t>
-      </w:r>
-      <w:r>
-        <w:rPr>
-          <w:rFonts w:hint="eastAsia"/>
-          <w:color w:val="FF0000"/>
-        </w:rPr>
-        <w:t>final</w:t>
-      </w:r>
-      <w:r>
-        <w:rPr>
-          <w:rFonts w:hint="eastAsia"/>
-        </w:rPr>
-        <w:t xml:space="preserve"> A a= new A();  //</w:t>
-      </w:r>
-      <w:r>
-        <w:rPr>
-          <w:rFonts w:hint="eastAsia"/>
-        </w:rPr>
-        <w:t>类加载时就初始化</w:t>
-      </w:r>
-    </w:p>
-    <w:p>
-      <w:pPr>
-        <w:pStyle w:val="af"/>
-      </w:pPr>
-      <w:r>
-        <w:rPr>
-          <w:rFonts w:hint="eastAsia"/>
-        </w:rPr>
-        <w:t>装饰模式</w:t>
-      </w:r>
-    </w:p>
-    <w:p>
-      <w:pPr>
-        <w:pStyle w:val="a5"/>
-      </w:pPr>
-      <w:r>
-        <w:rPr>
-          <w:rFonts w:hint="eastAsia"/>
-        </w:rPr>
-        <w:t>装饰模式和代理对象很像：也需要一个接口，创建类实现同样的接口，改造自己想要改造的方法，不想改造的调用回被装饰类的方法（当然前提要进行</w:t>
-      </w:r>
-      <w:r>
-        <w:rPr>
-          <w:rFonts w:hint="eastAsia"/>
-        </w:rPr>
-        <w:t>new</w:t>
-      </w:r>
-      <w:r>
-        <w:rPr>
-          <w:rFonts w:hint="eastAsia"/>
-        </w:rPr>
-        <w:t>被装饰的对象）</w:t>
-      </w:r>
-    </w:p>
-    <w:p>
-      <w:pPr>
-        <w:pStyle w:val="a5"/>
-      </w:pPr>
-      <w:r>
-        <w:rPr>
-          <w:rFonts w:hint="eastAsia"/>
-        </w:rPr>
-        <w:t>缺点：接口如果方法很多方法的话，每一个方法都需要进行调用操作累死你；</w:t>
-      </w:r>
-    </w:p>
-    <w:p>
-      <w:pPr>
-        <w:pStyle w:val="af0"/>
-      </w:pPr>
-      <w:r>
-        <w:t>public interface AInterfaces {</w:t>
-      </w:r>
-    </w:p>
-    <w:p>
-      <w:pPr>
-        <w:pStyle w:val="af0"/>
-      </w:pPr>
-      <w:r>
-        <w:tab/>
-        <w:t>public void MyName();</w:t>
-      </w:r>
-    </w:p>
-    <w:p>
-      <w:pPr>
-        <w:pStyle w:val="af0"/>
-      </w:pPr>
-      <w:r>
-        <w:tab/>
-        <w:t>public void MyName2();</w:t>
-      </w:r>
-    </w:p>
-    <w:p>
-      <w:pPr>
-        <w:pStyle w:val="af0"/>
-      </w:pPr>
-      <w:r>
-        <w:t>}</w:t>
-      </w:r>
-    </w:p>
-    <w:p>
-      <w:pPr>
-        <w:pStyle w:val="a5"/>
-      </w:pPr>
-      <w:r>
-        <w:rPr>
-          <w:rFonts w:hint="eastAsia"/>
-        </w:rPr>
-        <w:t>第一步</w:t>
-      </w:r>
-      <w:r>
-        <w:rPr>
-          <w:rFonts w:hint="eastAsia"/>
-        </w:rPr>
-        <w:t xml:space="preserve"> </w:t>
-      </w:r>
-      <w:r>
-        <w:rPr>
-          <w:rFonts w:hint="eastAsia"/>
-        </w:rPr>
-        <w:t>创建目标类：被装饰的类：</w:t>
-      </w:r>
-      <w:r>
-        <w:rPr>
-          <w:rFonts w:hint="eastAsia"/>
-        </w:rPr>
-        <w:t>A</w:t>
-      </w:r>
-    </w:p>
-    <w:p>
-      <w:pPr>
-        <w:pStyle w:val="af0"/>
-      </w:pPr>
-      <w:r>
-        <w:t>public class A implements AInterfaces {</w:t>
-      </w:r>
-    </w:p>
-    <w:p>
-      <w:pPr>
-        <w:pStyle w:val="af0"/>
-      </w:pPr>
-      <w:r>
-        <w:tab/>
-        <w:t>public void MyName() {</w:t>
-      </w:r>
-    </w:p>
-    <w:p>
-      <w:pPr>
-        <w:pStyle w:val="af0"/>
-      </w:pPr>
-      <w:r>
-        <w:rPr>
-          <w:rFonts w:hint="eastAsia"/>
-        </w:rPr>
-        <w:tab/>
-      </w:r>
-      <w:r>
-        <w:rPr>
-          <w:rFonts w:hint="eastAsia"/>
-        </w:rPr>
-        <w:tab/>
-        <w:t>System.out.println("</w:t>
-      </w:r>
-      <w:r>
-        <w:rPr>
-          <w:rFonts w:hint="eastAsia"/>
-        </w:rPr>
-        <w:t>打印第</w:t>
-      </w:r>
-      <w:r>
-        <w:rPr>
-          <w:rFonts w:hint="eastAsia"/>
-        </w:rPr>
-        <w:t>1</w:t>
-      </w:r>
-      <w:r>
-        <w:rPr>
-          <w:rFonts w:hint="eastAsia"/>
-        </w:rPr>
-        <w:t>句话</w:t>
-      </w:r>
-      <w:r>
-        <w:rPr>
-          <w:rFonts w:hint="eastAsia"/>
-        </w:rPr>
-        <w:t>");</w:t>
-      </w:r>
-    </w:p>
-    <w:p>
-      <w:pPr>
-        <w:pStyle w:val="af0"/>
-      </w:pPr>
-      <w:r>
-        <w:tab/>
-        <w:t>}</w:t>
-      </w:r>
-    </w:p>
-    <w:p>
-      <w:pPr>
-        <w:pStyle w:val="af0"/>
-      </w:pPr>
-      <w:r>
-        <w:tab/>
-        <w:t>public void MyName2() {</w:t>
-      </w:r>
-    </w:p>
-    <w:p>
-      <w:pPr>
-        <w:pStyle w:val="af0"/>
-      </w:pPr>
-      <w:r>
-        <w:rPr>
-          <w:rFonts w:hint="eastAsia"/>
-        </w:rPr>
-        <w:tab/>
-      </w:r>
-      <w:r>
-        <w:rPr>
-          <w:rFonts w:hint="eastAsia"/>
-        </w:rPr>
-        <w:tab/>
-        <w:t>System.out.println("</w:t>
-      </w:r>
-      <w:r>
-        <w:rPr>
-          <w:rFonts w:hint="eastAsia"/>
-        </w:rPr>
-        <w:t>打印第</w:t>
-      </w:r>
-      <w:r>
-        <w:rPr>
-          <w:rFonts w:hint="eastAsia"/>
-        </w:rPr>
-        <w:t>2</w:t>
-      </w:r>
-      <w:r>
-        <w:rPr>
-          <w:rFonts w:hint="eastAsia"/>
-        </w:rPr>
-        <w:t>句话</w:t>
-      </w:r>
-      <w:r>
-        <w:rPr>
-          <w:rFonts w:hint="eastAsia"/>
-        </w:rPr>
-        <w:t>");</w:t>
-      </w:r>
-    </w:p>
-    <w:p>
-      <w:pPr>
-        <w:pStyle w:val="af0"/>
-      </w:pPr>
-      <w:r>
-        <w:tab/>
-        <w:t>}</w:t>
-      </w:r>
-    </w:p>
-    <w:p>
-      <w:pPr>
-        <w:pStyle w:val="af0"/>
-      </w:pPr>
-      <w:r>
-        <w:t>}</w:t>
-      </w:r>
-    </w:p>
-    <w:p>
-      <w:pPr>
-        <w:pStyle w:val="a5"/>
-      </w:pPr>
-      <w:r>
-        <w:rPr>
-          <w:rFonts w:hint="eastAsia"/>
-        </w:rPr>
-        <w:t>第二步</w:t>
-      </w:r>
-      <w:r>
-        <w:rPr>
-          <w:rFonts w:hint="eastAsia"/>
-        </w:rPr>
-        <w:t xml:space="preserve"> </w:t>
-      </w:r>
-      <w:r>
-        <w:rPr>
-          <w:rFonts w:hint="eastAsia"/>
-        </w:rPr>
-        <w:t>自己创建一个类继承或实现</w:t>
-      </w:r>
-      <w:r>
-        <w:rPr>
-          <w:rFonts w:hint="eastAsia"/>
-        </w:rPr>
-        <w:t>A</w:t>
-      </w:r>
-      <w:r>
-        <w:rPr>
-          <w:rFonts w:hint="eastAsia"/>
-        </w:rPr>
-        <w:t>类同样的接口类：</w:t>
-      </w:r>
-      <w:r>
-        <w:rPr>
-          <w:rFonts w:hint="eastAsia"/>
-        </w:rPr>
-        <w:t xml:space="preserve"> </w:t>
-      </w:r>
-      <w:r>
-        <w:rPr>
-          <w:rFonts w:hint="eastAsia"/>
-        </w:rPr>
-        <w:t>B</w:t>
-      </w:r>
-      <w:r>
-        <w:rPr>
-          <w:rFonts w:hint="eastAsia"/>
-        </w:rPr>
-        <w:t>类</w:t>
-      </w:r>
-    </w:p>
-    <w:p>
-      <w:pPr>
-        <w:pStyle w:val="af0"/>
-      </w:pPr>
-      <w:r>
-        <w:t>public class B implements AInterfaces{</w:t>
-      </w:r>
-    </w:p>
-    <w:p>
-      <w:pPr>
-        <w:pStyle w:val="af0"/>
-      </w:pPr>
-      <w:r>
-        <w:tab/>
-        <w:t>private AInterfaces aInterfaces;</w:t>
-      </w:r>
-      <w:r>
-        <w:rPr>
-          <w:rFonts w:hint="eastAsia"/>
-        </w:rPr>
-        <w:t xml:space="preserve">  </w:t>
-      </w:r>
-      <w:r>
-        <w:rPr>
-          <w:rFonts w:hint="eastAsia"/>
-        </w:rPr>
-        <w:t xml:space="preserve">   </w:t>
-      </w:r>
-      <w:r>
-        <w:rPr>
-          <w:rFonts w:hint="eastAsia"/>
-          <w:shd w:val="pct15" w:color="auto" w:fill="FFFFFF"/>
-        </w:rPr>
-        <w:t>//</w:t>
-      </w:r>
-      <w:r>
-        <w:rPr>
-          <w:rFonts w:hint="eastAsia"/>
-          <w:shd w:val="pct15" w:color="auto" w:fill="FFFFFF"/>
-        </w:rPr>
-        <w:t>第一步</w:t>
-      </w:r>
-      <w:r>
-        <w:rPr>
-          <w:rFonts w:hint="eastAsia"/>
-          <w:shd w:val="pct15" w:color="auto" w:fill="FFFFFF"/>
-        </w:rPr>
-        <w:t xml:space="preserve"> </w:t>
-      </w:r>
-      <w:r>
-        <w:rPr>
-          <w:rFonts w:hint="eastAsia"/>
-          <w:shd w:val="pct15" w:color="auto" w:fill="FFFFFF"/>
-        </w:rPr>
-        <w:t>在本类维护实现接口的类</w:t>
-      </w:r>
-    </w:p>
-    <w:p>
-      <w:pPr>
-        <w:pStyle w:val="af0"/>
-      </w:pPr>
-      <w:r>
-        <w:rPr>
-          <w:rFonts w:hint="eastAsia"/>
-        </w:rPr>
-        <w:t>//</w:t>
-      </w:r>
-      <w:r>
-        <w:rPr>
-          <w:rFonts w:hint="eastAsia"/>
-        </w:rPr>
-        <w:t>通过构造方法进行传入接口类，当然也可以传入被改造类，这为了通用才传接口类</w:t>
-      </w:r>
-    </w:p>
-    <w:p>
-      <w:pPr>
-        <w:pStyle w:val="af0"/>
-      </w:pPr>
-      <w:r>
-        <w:tab/>
-        <w:t xml:space="preserve">public B(AInterfaces aInterfaces) { </w:t>
-      </w:r>
-      <w:r>
-        <w:rPr>
-          <w:rFonts w:hint="eastAsia"/>
-        </w:rPr>
-        <w:t xml:space="preserve">  </w:t>
-      </w:r>
-      <w:r>
-        <w:rPr>
-          <w:rFonts w:hint="eastAsia"/>
-          <w:shd w:val="pct15" w:color="auto" w:fill="FFFFFF"/>
-        </w:rPr>
-        <w:t>//</w:t>
-      </w:r>
-      <w:r>
-        <w:rPr>
-          <w:rFonts w:hint="eastAsia"/>
-          <w:shd w:val="pct15" w:color="auto" w:fill="FFFFFF"/>
-        </w:rPr>
-        <w:t>第二步</w:t>
-      </w:r>
-      <w:r>
-        <w:rPr>
-          <w:rFonts w:hint="eastAsia"/>
-          <w:shd w:val="pct15" w:color="auto" w:fill="FFFFFF"/>
-        </w:rPr>
-        <w:t xml:space="preserve"> </w:t>
-      </w:r>
-      <w:r>
-        <w:rPr>
-          <w:rFonts w:hint="eastAsia"/>
-          <w:shd w:val="pct15" w:color="auto" w:fill="FFFFFF"/>
-        </w:rPr>
-        <w:t>在调用中：创建对象传入接口的</w:t>
-      </w:r>
-      <w:r>
-        <w:rPr>
-          <w:rFonts w:hint="eastAsia"/>
-          <w:color w:val="FF0000"/>
-          <w:shd w:val="pct15" w:color="auto" w:fill="FFFFFF"/>
-        </w:rPr>
-        <w:t>实现类对象</w:t>
-      </w:r>
-    </w:p>
-    <w:p>
-      <w:pPr>
-        <w:pStyle w:val="af0"/>
-      </w:pPr>
-      <w:r>
-        <w:tab/>
-      </w:r>
-      <w:r>
-        <w:tab/>
-        <w:t>this.aInterfaces=aInterfaces;</w:t>
-      </w:r>
-    </w:p>
-    <w:p>
-      <w:pPr>
-        <w:pStyle w:val="af0"/>
-      </w:pPr>
-      <w:r>
-        <w:tab/>
-        <w:t>}</w:t>
-      </w:r>
-    </w:p>
-    <w:p>
-      <w:pPr>
-        <w:pStyle w:val="af0"/>
-        <w:rPr>
-          <w:shd w:val="pct15" w:color="auto" w:fill="FFFFFF"/>
-        </w:rPr>
-      </w:pPr>
-      <w:r>
-        <w:tab/>
-        <w:t>public void MyName() {</w:t>
-      </w:r>
-      <w:r>
-        <w:rPr>
-          <w:rFonts w:hint="eastAsia"/>
-        </w:rPr>
-        <w:t xml:space="preserve">            </w:t>
-      </w:r>
-      <w:r>
-        <w:rPr>
-          <w:rFonts w:hint="eastAsia"/>
-          <w:shd w:val="pct15" w:color="auto" w:fill="FFFFFF"/>
-        </w:rPr>
-        <w:t xml:space="preserve"> //</w:t>
-      </w:r>
-      <w:r>
-        <w:rPr>
-          <w:rFonts w:hint="eastAsia"/>
-          <w:shd w:val="pct15" w:color="auto" w:fill="FFFFFF"/>
-        </w:rPr>
-        <w:t>第三步</w:t>
-      </w:r>
-      <w:r>
-        <w:rPr>
-          <w:rFonts w:hint="eastAsia"/>
-          <w:shd w:val="pct15" w:color="auto" w:fill="FFFFFF"/>
-        </w:rPr>
-        <w:t xml:space="preserve"> </w:t>
-      </w:r>
-      <w:r>
-        <w:rPr>
-          <w:rFonts w:hint="eastAsia"/>
-          <w:shd w:val="pct15" w:color="auto" w:fill="FFFFFF"/>
-        </w:rPr>
-        <w:t>要改造的方法进行重写即可</w:t>
-      </w:r>
-    </w:p>
-    <w:p>
-      <w:pPr>
-        <w:pStyle w:val="af0"/>
-      </w:pPr>
-      <w:r>
-        <w:rPr>
-          <w:rFonts w:hint="eastAsia"/>
-        </w:rPr>
-        <w:tab/>
-      </w:r>
-      <w:r>
-        <w:rPr>
-          <w:rFonts w:hint="eastAsia"/>
-        </w:rPr>
-        <w:tab/>
-        <w:t>System.out.println("</w:t>
-      </w:r>
-      <w:r>
-        <w:rPr>
-          <w:rFonts w:hint="eastAsia"/>
-        </w:rPr>
-        <w:t>我要改造你</w:t>
-      </w:r>
-      <w:r>
-        <w:rPr>
-          <w:rFonts w:hint="eastAsia"/>
-        </w:rPr>
-        <w:t>");</w:t>
-      </w:r>
-      <w:r>
-        <w:rPr>
-          <w:rFonts w:hint="eastAsia"/>
-        </w:rPr>
-        <w:tab/>
-      </w:r>
-    </w:p>
-    <w:p>
-      <w:pPr>
-        <w:pStyle w:val="af0"/>
-      </w:pPr>
-      <w:r>
-        <w:tab/>
-        <w:t>}</w:t>
-      </w:r>
-    </w:p>
-    <w:p>
-      <w:pPr>
-        <w:pStyle w:val="af0"/>
-      </w:pPr>
-      <w:r>
-        <w:rPr>
-          <w:rFonts w:hint="eastAsia"/>
-        </w:rPr>
-        <w:tab/>
-      </w:r>
-      <w:r>
-        <w:rPr>
-          <w:rFonts w:hint="eastAsia"/>
-        </w:rPr>
-        <w:t xml:space="preserve">                                </w:t>
-      </w:r>
-      <w:r>
-        <w:rPr>
-          <w:rFonts w:hint="eastAsia"/>
-          <w:shd w:val="pct15" w:color="auto" w:fill="FFFFFF"/>
-        </w:rPr>
-        <w:t>//</w:t>
-      </w:r>
-      <w:r>
-        <w:rPr>
-          <w:rFonts w:hint="eastAsia"/>
-          <w:shd w:val="pct15" w:color="auto" w:fill="FFFFFF"/>
-        </w:rPr>
-        <w:t>第四步</w:t>
-      </w:r>
-      <w:r>
-        <w:rPr>
-          <w:rFonts w:hint="eastAsia"/>
-          <w:shd w:val="pct15" w:color="auto" w:fill="FFFFFF"/>
-        </w:rPr>
-        <w:t xml:space="preserve"> </w:t>
-      </w:r>
-      <w:r>
-        <w:rPr>
-          <w:rFonts w:hint="eastAsia"/>
-          <w:shd w:val="pct15" w:color="auto" w:fill="FFFFFF"/>
-        </w:rPr>
-        <w:t>不想改造的方法：在方法中调</w:t>
-      </w:r>
-      <w:r>
-        <w:rPr>
-          <w:rFonts w:hint="eastAsia"/>
-          <w:shd w:val="pct15" w:color="auto" w:fill="FFFFFF"/>
-        </w:rPr>
-        <w:t>A</w:t>
-      </w:r>
-      <w:r>
-        <w:rPr>
-          <w:rFonts w:hint="eastAsia"/>
-          <w:shd w:val="pct15" w:color="auto" w:fill="FFFFFF"/>
-        </w:rPr>
-        <w:t>类的方法</w:t>
-      </w:r>
-    </w:p>
-    <w:p>
-      <w:pPr>
-        <w:pStyle w:val="af0"/>
-      </w:pPr>
-      <w:r>
-        <w:tab/>
-        <w:t>public void MyName2() {</w:t>
-      </w:r>
-    </w:p>
-    <w:p>
-      <w:pPr>
-        <w:pStyle w:val="af0"/>
-      </w:pPr>
-      <w:r>
-        <w:rPr>
-          <w:rFonts w:hint="eastAsia"/>
-        </w:rPr>
-        <w:tab/>
-      </w:r>
-      <w:r>
-        <w:rPr>
-          <w:rFonts w:hint="eastAsia"/>
-        </w:rPr>
-        <w:tab/>
-        <w:t>aInterfaces.MyName2(); //</w:t>
-      </w:r>
-      <w:r>
-        <w:rPr>
-          <w:rFonts w:hint="eastAsia"/>
-        </w:rPr>
-        <w:t>调</w:t>
-      </w:r>
-      <w:r>
-        <w:rPr>
-          <w:rFonts w:hint="eastAsia"/>
-        </w:rPr>
-        <w:t>A</w:t>
-      </w:r>
-      <w:r>
-        <w:rPr>
-          <w:rFonts w:hint="eastAsia"/>
-        </w:rPr>
-        <w:t>类的方法</w:t>
-      </w:r>
-    </w:p>
-    <w:p>
-      <w:pPr>
-        <w:pStyle w:val="af0"/>
-      </w:pPr>
-      <w:r>
-        <w:tab/>
-        <w:t>}</w:t>
-      </w:r>
-    </w:p>
-    <w:p>
-      <w:pPr>
-        <w:pStyle w:val="af0"/>
-      </w:pPr>
-      <w:r>
-        <w:rPr>
-          <w:rFonts w:hint="eastAsia"/>
-        </w:rPr>
-        <w:t>--------------------------</w:t>
-      </w:r>
-      <w:r>
-        <w:rPr>
-          <w:rFonts w:hint="eastAsia"/>
-        </w:rPr>
-        <w:t>调用</w:t>
-      </w:r>
-      <w:r>
-        <w:rPr>
-          <w:rFonts w:hint="eastAsia"/>
-        </w:rPr>
-        <w:t>---------------------------------</w:t>
-      </w:r>
-    </w:p>
-    <w:p>
-      <w:pPr>
-        <w:pStyle w:val="af0"/>
-      </w:pPr>
-      <w:r>
-        <w:t>public static void main(String[] args) {</w:t>
-      </w:r>
-    </w:p>
-    <w:p>
-      <w:pPr>
-        <w:pStyle w:val="af0"/>
-      </w:pPr>
-      <w:r>
-        <w:tab/>
-      </w:r>
-      <w:r>
-        <w:tab/>
-        <w:t>AInterfaces a= new B(new A());</w:t>
-      </w:r>
-    </w:p>
-    <w:p>
-      <w:pPr>
-        <w:pStyle w:val="af0"/>
-      </w:pPr>
-      <w:r>
-        <w:tab/>
-      </w:r>
-      <w:r>
-        <w:tab/>
-        <w:t>a.MyName();</w:t>
-      </w:r>
-    </w:p>
-    <w:p>
-      <w:pPr>
-        <w:pStyle w:val="af0"/>
-      </w:pPr>
-      <w:r>
-        <w:tab/>
-      </w:r>
-      <w:r>
-        <w:tab/>
-        <w:t>a.MyName2();</w:t>
-      </w:r>
-    </w:p>
-    <w:p>
-      <w:pPr>
-        <w:pStyle w:val="af0"/>
-      </w:pPr>
-      <w:r>
-        <w:tab/>
-        <w:t>}</w:t>
-      </w:r>
-    </w:p>
-    <w:p>
-      <w:pPr>
-        <w:pStyle w:val="1"/>
-      </w:pPr>
-      <w:r>
-        <w:rPr>
-          <w:rFonts w:hint="eastAsia"/>
-        </w:rPr>
-        <w:t>性能优化</w:t>
-      </w:r>
-    </w:p>
-    <w:p>
-      <w:pPr>
-        <w:pStyle w:val="af"/>
-      </w:pPr>
-      <w:r>
-        <w:rPr>
-          <w:rFonts w:hint="eastAsia"/>
-        </w:rPr>
-        <w:t>1</w:t>
-      </w:r>
-      <w:r>
-        <w:rPr>
-          <w:rFonts w:hint="eastAsia"/>
-        </w:rPr>
-        <w:t>、尽量指定类、方法的</w:t>
-      </w:r>
-      <w:r>
-        <w:rPr>
-          <w:rFonts w:hint="eastAsia"/>
-        </w:rPr>
-        <w:t>final</w:t>
-      </w:r>
-      <w:r>
-        <w:rPr>
-          <w:rFonts w:hint="eastAsia"/>
-        </w:rPr>
-        <w:t>修饰符</w:t>
-      </w:r>
-    </w:p>
-    <w:p>
-      <w:pPr>
-        <w:pStyle w:val="a5"/>
-      </w:pPr>
-      <w:r>
-        <w:rPr>
-          <w:rFonts w:hint="eastAsia"/>
-        </w:rPr>
-        <w:lastRenderedPageBreak/>
-        <w:t>带有</w:t>
-      </w:r>
-      <w:r>
-        <w:rPr>
-          <w:rFonts w:hint="eastAsia"/>
-        </w:rPr>
-        <w:t>final</w:t>
-      </w:r>
-      <w:r>
-        <w:rPr>
-          <w:rFonts w:hint="eastAsia"/>
-        </w:rPr>
-        <w:t>修饰符的类是不可派生的。在</w:t>
-      </w:r>
-      <w:r>
-        <w:rPr>
-          <w:rFonts w:hint="eastAsia"/>
-        </w:rPr>
-        <w:t>Java</w:t>
-      </w:r>
-      <w:r>
-        <w:rPr>
-          <w:rFonts w:hint="eastAsia"/>
-        </w:rPr>
-        <w:t>核心</w:t>
-      </w:r>
-      <w:r>
-        <w:rPr>
-          <w:rFonts w:hint="eastAsia"/>
-        </w:rPr>
-        <w:t>API</w:t>
-      </w:r>
-      <w:r>
-        <w:rPr>
-          <w:rFonts w:hint="eastAsia"/>
-        </w:rPr>
-        <w:t>中，有许多应用</w:t>
-      </w:r>
-      <w:r>
-        <w:rPr>
-          <w:rFonts w:hint="eastAsia"/>
-        </w:rPr>
-        <w:t>final</w:t>
-      </w:r>
-      <w:r>
-        <w:rPr>
-          <w:rFonts w:hint="eastAsia"/>
-        </w:rPr>
-        <w:t>的例子，例如</w:t>
-      </w:r>
-      <w:r>
-        <w:rPr>
-          <w:rFonts w:hint="eastAsia"/>
-        </w:rPr>
-        <w:t>java.lang.String</w:t>
-      </w:r>
-      <w:r>
-        <w:rPr>
-          <w:rFonts w:hint="eastAsia"/>
-        </w:rPr>
-        <w:t>，整个类都是</w:t>
-      </w:r>
-      <w:r>
-        <w:rPr>
-          <w:rFonts w:hint="eastAsia"/>
-        </w:rPr>
-        <w:t>final</w:t>
-      </w:r>
-      <w:r>
-        <w:rPr>
-          <w:rFonts w:hint="eastAsia"/>
-        </w:rPr>
-        <w:t>的。</w:t>
-      </w:r>
-      <w:r>
-        <w:rPr>
-          <w:rFonts w:hint="eastAsia"/>
-          <w:color w:val="FF0000"/>
-        </w:rPr>
-        <w:t>为类指定</w:t>
-      </w:r>
-      <w:r>
-        <w:rPr>
-          <w:rFonts w:hint="eastAsia"/>
-          <w:color w:val="FF0000"/>
-        </w:rPr>
-        <w:t>final</w:t>
-      </w:r>
-      <w:r>
-        <w:rPr>
-          <w:rFonts w:hint="eastAsia"/>
-          <w:color w:val="FF0000"/>
-        </w:rPr>
-        <w:t>修饰符可以让类不可以被继承，为方法指定</w:t>
-      </w:r>
-      <w:r>
-        <w:rPr>
-          <w:rFonts w:hint="eastAsia"/>
-          <w:color w:val="FF0000"/>
-        </w:rPr>
-        <w:t>final</w:t>
-      </w:r>
-      <w:r>
-        <w:rPr>
-          <w:rFonts w:hint="eastAsia"/>
-          <w:color w:val="FF0000"/>
-        </w:rPr>
-        <w:t>修饰符可以让方法不可以被重写</w:t>
-      </w:r>
-      <w:r>
-        <w:rPr>
-          <w:rFonts w:hint="eastAsia"/>
-        </w:rPr>
-        <w:t>。如果指定了一个类为</w:t>
-      </w:r>
-      <w:r>
-        <w:rPr>
-          <w:rFonts w:hint="eastAsia"/>
-        </w:rPr>
-        <w:t>final</w:t>
-      </w:r>
-      <w:r>
-        <w:rPr>
-          <w:rFonts w:hint="eastAsia"/>
-        </w:rPr>
-        <w:t>，则该类所有的方法都是</w:t>
-      </w:r>
-      <w:r>
-        <w:rPr>
-          <w:rFonts w:hint="eastAsia"/>
-        </w:rPr>
-        <w:t>final</w:t>
-      </w:r>
-      <w:r>
-        <w:rPr>
-          <w:rFonts w:hint="eastAsia"/>
-        </w:rPr>
-        <w:t>的。</w:t>
-      </w:r>
-      <w:r>
-        <w:rPr>
-          <w:rFonts w:hint="eastAsia"/>
-        </w:rPr>
-        <w:t>Java</w:t>
-      </w:r>
-      <w:r>
-        <w:rPr>
-          <w:rFonts w:hint="eastAsia"/>
-        </w:rPr>
-        <w:t>编译器会寻找机会内联所有的</w:t>
-      </w:r>
-      <w:r>
-        <w:rPr>
-          <w:rFonts w:hint="eastAsia"/>
-        </w:rPr>
-        <w:t>final</w:t>
-      </w:r>
-      <w:r>
-        <w:rPr>
-          <w:rFonts w:hint="eastAsia"/>
-        </w:rPr>
-        <w:t>方法，内联对于提升</w:t>
-      </w:r>
-      <w:r>
-        <w:rPr>
-          <w:rFonts w:hint="eastAsia"/>
-        </w:rPr>
-        <w:t>Java</w:t>
-      </w:r>
-      <w:r>
-        <w:rPr>
-          <w:rFonts w:hint="eastAsia"/>
-        </w:rPr>
-        <w:t>运行效率作用重大，具体参见</w:t>
-      </w:r>
-      <w:r>
-        <w:rPr>
-          <w:rFonts w:hint="eastAsia"/>
-        </w:rPr>
-        <w:t>Java</w:t>
-      </w:r>
-      <w:r>
-        <w:rPr>
-          <w:rFonts w:hint="eastAsia"/>
-        </w:rPr>
-        <w:t>运行期优化。此举能够使性能平均提高</w:t>
-      </w:r>
-      <w:r>
-        <w:rPr>
-          <w:rFonts w:hint="eastAsia"/>
-        </w:rPr>
-        <w:t>50%</w:t>
-      </w:r>
-      <w:r>
-        <w:rPr>
-          <w:rFonts w:hint="eastAsia"/>
-        </w:rPr>
-        <w:t>。</w:t>
-      </w:r>
-    </w:p>
-    <w:p>
-      <w:pPr>
-        <w:pStyle w:val="af"/>
-      </w:pPr>
-      <w:r>
-        <w:rPr>
-          <w:rFonts w:hint="eastAsia"/>
-        </w:rPr>
         <w:t>2</w:t>
       </w:r>
       <w:r>
@@ -50488,7 +50461,6 @@
         <w:rPr>
           <w:rFonts w:hint="eastAsia"/>
         </w:rPr>
-        <w:lastRenderedPageBreak/>
         <w:t>因为这毫无意义，这样只是定义了引用为</w:t>
       </w:r>
       <w:r>
@@ -50619,7 +50591,14 @@
         <w:rPr>
           <w:rFonts w:hint="eastAsia"/>
         </w:rPr>
-        <w:t>如果一个集合类是公用的（也就是说不是方法里面的属性），那么这个集合里面的元素是不会自动释放的，因为始终有引用指向它们。所以，如果公用集合里面的某些数据不使用而不去</w:t>
+        <w:t>如果一个集合类是公用的（也就是说不是方法里面的属性），那么这个集合里面的元素是不会自动释放的，</w:t>
+      </w:r>
+      <w:r>
+        <w:rPr>
+          <w:rFonts w:hint="eastAsia"/>
+        </w:rPr>
+        <w:lastRenderedPageBreak/>
+        <w:t>因为始终有引用指向它们。所以，如果公用集合里面的某些数据不使用而不去</w:t>
       </w:r>
       <w:r>
         <w:rPr>
@@ -51485,233 +51464,233 @@
           <w:color w:val="000000" w:themeColor="text1"/>
           <w:lang w:val="sv-SE"/>
         </w:rPr>
+        <w:t>二、可以只有</w:t>
+      </w:r>
+      <w:r>
+        <w:rPr>
+          <w:color w:val="000000" w:themeColor="text1"/>
+          <w:lang w:val="sv-SE"/>
+        </w:rPr>
+        <w:t>”</w:t>
+      </w:r>
+      <w:r>
+        <w:rPr>
+          <w:rFonts w:hint="eastAsia"/>
+          <w:color w:val="000000" w:themeColor="text1"/>
+          <w:lang w:val="sv-SE"/>
+        </w:rPr>
+        <w:t>/</w:t>
+      </w:r>
+      <w:r>
+        <w:rPr>
+          <w:color w:val="000000" w:themeColor="text1"/>
+          <w:lang w:val="sv-SE"/>
+        </w:rPr>
+        <w:t>”</w:t>
+      </w:r>
+      <w:r>
+        <w:rPr>
+          <w:rFonts w:hint="eastAsia"/>
+          <w:color w:val="000000" w:themeColor="text1"/>
+          <w:lang w:val="sv-SE"/>
+        </w:rPr>
+        <w:t>,</w:t>
+      </w:r>
+    </w:p>
+    <w:p>
+      <w:pPr>
+        <w:pStyle w:val="a5"/>
+        <w:rPr>
+          <w:color w:val="000000" w:themeColor="text1"/>
+          <w:lang w:val="sv-SE"/>
+        </w:rPr>
+      </w:pPr>
+      <w:r>
+        <w:rPr>
+          <w:rFonts w:hint="eastAsia"/>
+          <w:color w:val="000000" w:themeColor="text1"/>
+          <w:lang w:val="sv-SE"/>
+        </w:rPr>
+        <w:t>三、</w:t>
+      </w:r>
+      <w:r>
+        <w:rPr>
+          <w:rFonts w:hint="eastAsia"/>
+          <w:color w:val="000000" w:themeColor="text1"/>
+          <w:lang w:val="sv-SE"/>
+        </w:rPr>
+        <w:t>web</w:t>
+      </w:r>
+      <w:r>
+        <w:rPr>
+          <w:rFonts w:hint="eastAsia"/>
+          <w:color w:val="000000" w:themeColor="text1"/>
+          <w:lang w:val="sv-SE"/>
+        </w:rPr>
+        <w:t>运行环境是</w:t>
+      </w:r>
+      <w:r>
+        <w:rPr>
+          <w:color w:val="000000" w:themeColor="text1"/>
+          <w:lang w:val="sv-SE"/>
+        </w:rPr>
+        <w:t>”</w:t>
+      </w:r>
+      <w:r>
+        <w:rPr>
+          <w:rFonts w:hint="eastAsia"/>
+          <w:color w:val="000000" w:themeColor="text1"/>
+          <w:lang w:val="sv-SE"/>
+        </w:rPr>
+        <w:t>/</w:t>
+      </w:r>
+      <w:r>
+        <w:rPr>
+          <w:color w:val="000000" w:themeColor="text1"/>
+          <w:lang w:val="sv-SE"/>
+        </w:rPr>
+        <w:t>”</w:t>
+      </w:r>
+      <w:r>
+        <w:rPr>
+          <w:rFonts w:hint="eastAsia"/>
+          <w:color w:val="000000" w:themeColor="text1"/>
+          <w:lang w:val="sv-SE"/>
+        </w:rPr>
+        <w:t>的话路径是在</w:t>
+      </w:r>
+      <w:r>
+        <w:rPr>
+          <w:rFonts w:hint="eastAsia"/>
+          <w:color w:val="000000" w:themeColor="text1"/>
+          <w:lang w:val="sv-SE"/>
+        </w:rPr>
+        <w:t>tomcat</w:t>
+      </w:r>
+      <w:r>
+        <w:rPr>
+          <w:rFonts w:hint="eastAsia"/>
+          <w:color w:val="000000" w:themeColor="text1"/>
+          <w:lang w:val="sv-SE"/>
+        </w:rPr>
+        <w:t>的类库</w:t>
+      </w:r>
+      <w:r>
+        <w:rPr>
+          <w:rFonts w:hint="eastAsia"/>
+          <w:color w:val="000000" w:themeColor="text1"/>
+          <w:lang w:val="sv-SE"/>
+        </w:rPr>
+        <w:t>Lib</w:t>
+      </w:r>
+      <w:r>
+        <w:rPr>
+          <w:rFonts w:hint="eastAsia"/>
+          <w:color w:val="000000" w:themeColor="text1"/>
+          <w:lang w:val="sv-SE"/>
+        </w:rPr>
+        <w:t>下</w:t>
+      </w:r>
+    </w:p>
+    <w:p>
+      <w:pPr>
+        <w:pStyle w:val="a5"/>
+        <w:rPr>
+          <w:color w:val="C00000"/>
+          <w:lang w:val="sv-SE"/>
+        </w:rPr>
+      </w:pPr>
+      <w:r>
+        <w:rPr>
+          <w:rFonts w:hint="eastAsia"/>
+          <w:color w:val="C00000"/>
+          <w:lang w:val="sv-SE"/>
+        </w:rPr>
+        <w:t>四、不可以单独拼接文件目录</w:t>
+      </w:r>
+    </w:p>
+    <w:p>
+      <w:pPr>
+        <w:pStyle w:val="a3"/>
+        <w:rPr>
+          <w:b/>
+        </w:rPr>
+      </w:pPr>
+      <w:r>
+        <w:rPr>
+          <w:rFonts w:hint="eastAsia"/>
+          <w:b/>
+        </w:rPr>
+        <w:t>--------------------------------------------------</w:t>
+      </w:r>
+      <w:r>
+        <w:rPr>
+          <w:rFonts w:hint="eastAsia"/>
+          <w:b/>
+        </w:rPr>
+        <w:t>字符串中开头有”</w:t>
+      </w:r>
+      <w:r>
+        <w:rPr>
+          <w:rFonts w:hint="eastAsia"/>
+          <w:b/>
+        </w:rPr>
+        <w:t>/</w:t>
+      </w:r>
+      <w:r>
+        <w:rPr>
+          <w:rFonts w:hint="eastAsia"/>
+          <w:b/>
+        </w:rPr>
+        <w:t>”是在类根路径中找</w:t>
+      </w:r>
+      <w:r>
+        <w:rPr>
+          <w:rFonts w:hint="eastAsia"/>
+          <w:b/>
+        </w:rPr>
+        <w:t>--------------------------------------------------------</w:t>
+      </w:r>
+    </w:p>
+    <w:p>
+      <w:pPr>
+        <w:pStyle w:val="a3"/>
+        <w:rPr>
+          <w:color w:val="000000" w:themeColor="text1"/>
+        </w:rPr>
+      </w:pPr>
+      <w:r>
+        <w:t>Demo.class.getResource("</w:t>
+      </w:r>
+      <w:r>
+        <w:rPr>
+          <w:rFonts w:hint="eastAsia"/>
+          <w:color w:val="C00000"/>
+        </w:rPr>
+        <w:t>/</w:t>
+      </w:r>
+      <w:r>
+        <w:rPr>
+          <w:color w:val="C00000"/>
+        </w:rPr>
+        <w:t>d.txt</w:t>
+      </w:r>
+      <w:r>
+        <w:t>").getFile();</w:t>
+      </w:r>
+    </w:p>
+    <w:p>
+      <w:pPr>
+        <w:pStyle w:val="a3"/>
+        <w:rPr>
+          <w:shd w:val="pct15" w:color="auto" w:fill="FFFFFF"/>
+        </w:rPr>
+      </w:pPr>
+      <w:r>
+        <w:rPr>
+          <w:shd w:val="pct15" w:color="auto" w:fill="FFFFFF"/>
+        </w:rPr>
         <w:lastRenderedPageBreak/>
-        <w:t>二、可以只有</w:t>
-      </w:r>
-      <w:r>
-        <w:rPr>
-          <w:color w:val="000000" w:themeColor="text1"/>
-          <w:lang w:val="sv-SE"/>
-        </w:rPr>
-        <w:t>”</w:t>
-      </w:r>
-      <w:r>
-        <w:rPr>
-          <w:rFonts w:hint="eastAsia"/>
-          <w:color w:val="000000" w:themeColor="text1"/>
-          <w:lang w:val="sv-SE"/>
-        </w:rPr>
-        <w:t>/</w:t>
-      </w:r>
-      <w:r>
-        <w:rPr>
-          <w:color w:val="000000" w:themeColor="text1"/>
-          <w:lang w:val="sv-SE"/>
-        </w:rPr>
-        <w:t>”</w:t>
-      </w:r>
-      <w:r>
-        <w:rPr>
-          <w:rFonts w:hint="eastAsia"/>
-          <w:color w:val="000000" w:themeColor="text1"/>
-          <w:lang w:val="sv-SE"/>
-        </w:rPr>
-        <w:t>,</w:t>
-      </w:r>
-    </w:p>
-    <w:p>
-      <w:pPr>
-        <w:pStyle w:val="a5"/>
-        <w:rPr>
-          <w:color w:val="000000" w:themeColor="text1"/>
-          <w:lang w:val="sv-SE"/>
-        </w:rPr>
-      </w:pPr>
-      <w:r>
-        <w:rPr>
-          <w:rFonts w:hint="eastAsia"/>
-          <w:color w:val="000000" w:themeColor="text1"/>
-          <w:lang w:val="sv-SE"/>
-        </w:rPr>
-        <w:t>三、</w:t>
-      </w:r>
-      <w:r>
-        <w:rPr>
-          <w:rFonts w:hint="eastAsia"/>
-          <w:color w:val="000000" w:themeColor="text1"/>
-          <w:lang w:val="sv-SE"/>
-        </w:rPr>
-        <w:t>web</w:t>
-      </w:r>
-      <w:r>
-        <w:rPr>
-          <w:rFonts w:hint="eastAsia"/>
-          <w:color w:val="000000" w:themeColor="text1"/>
-          <w:lang w:val="sv-SE"/>
-        </w:rPr>
-        <w:t>运行环境是</w:t>
-      </w:r>
-      <w:r>
-        <w:rPr>
-          <w:color w:val="000000" w:themeColor="text1"/>
-          <w:lang w:val="sv-SE"/>
-        </w:rPr>
-        <w:t>”</w:t>
-      </w:r>
-      <w:r>
-        <w:rPr>
-          <w:rFonts w:hint="eastAsia"/>
-          <w:color w:val="000000" w:themeColor="text1"/>
-          <w:lang w:val="sv-SE"/>
-        </w:rPr>
-        <w:t>/</w:t>
-      </w:r>
-      <w:r>
-        <w:rPr>
-          <w:color w:val="000000" w:themeColor="text1"/>
-          <w:lang w:val="sv-SE"/>
-        </w:rPr>
-        <w:t>”</w:t>
-      </w:r>
-      <w:r>
-        <w:rPr>
-          <w:rFonts w:hint="eastAsia"/>
-          <w:color w:val="000000" w:themeColor="text1"/>
-          <w:lang w:val="sv-SE"/>
-        </w:rPr>
-        <w:t>的话路径是在</w:t>
-      </w:r>
-      <w:r>
-        <w:rPr>
-          <w:rFonts w:hint="eastAsia"/>
-          <w:color w:val="000000" w:themeColor="text1"/>
-          <w:lang w:val="sv-SE"/>
-        </w:rPr>
-        <w:t>tomcat</w:t>
-      </w:r>
-      <w:r>
-        <w:rPr>
-          <w:rFonts w:hint="eastAsia"/>
-          <w:color w:val="000000" w:themeColor="text1"/>
-          <w:lang w:val="sv-SE"/>
-        </w:rPr>
-        <w:t>的类库</w:t>
-      </w:r>
-      <w:r>
-        <w:rPr>
-          <w:rFonts w:hint="eastAsia"/>
-          <w:color w:val="000000" w:themeColor="text1"/>
-          <w:lang w:val="sv-SE"/>
-        </w:rPr>
-        <w:t>Lib</w:t>
-      </w:r>
-      <w:r>
-        <w:rPr>
-          <w:rFonts w:hint="eastAsia"/>
-          <w:color w:val="000000" w:themeColor="text1"/>
-          <w:lang w:val="sv-SE"/>
-        </w:rPr>
-        <w:t>下</w:t>
-      </w:r>
-    </w:p>
-    <w:p>
-      <w:pPr>
-        <w:pStyle w:val="a5"/>
-        <w:rPr>
-          <w:color w:val="C00000"/>
-          <w:lang w:val="sv-SE"/>
-        </w:rPr>
-      </w:pPr>
-      <w:r>
-        <w:rPr>
-          <w:rFonts w:hint="eastAsia"/>
-          <w:color w:val="C00000"/>
-          <w:lang w:val="sv-SE"/>
-        </w:rPr>
-        <w:t>四、不可以单独拼接文件目录</w:t>
-      </w:r>
-    </w:p>
-    <w:p>
-      <w:pPr>
-        <w:pStyle w:val="a3"/>
-        <w:rPr>
-          <w:b/>
-        </w:rPr>
-      </w:pPr>
-      <w:r>
-        <w:rPr>
-          <w:rFonts w:hint="eastAsia"/>
-          <w:b/>
-        </w:rPr>
-        <w:t>--------------------------------------------------</w:t>
-      </w:r>
-      <w:r>
-        <w:rPr>
-          <w:rFonts w:hint="eastAsia"/>
-          <w:b/>
-        </w:rPr>
-        <w:t>字符串中开头有”</w:t>
-      </w:r>
-      <w:r>
-        <w:rPr>
-          <w:rFonts w:hint="eastAsia"/>
-          <w:b/>
-        </w:rPr>
-        <w:t>/</w:t>
-      </w:r>
-      <w:r>
-        <w:rPr>
-          <w:rFonts w:hint="eastAsia"/>
-          <w:b/>
-        </w:rPr>
-        <w:t>”是在类根路径中找</w:t>
-      </w:r>
-      <w:r>
-        <w:rPr>
-          <w:rFonts w:hint="eastAsia"/>
-          <w:b/>
-        </w:rPr>
-        <w:t>--------------------------------------------------------</w:t>
-      </w:r>
-    </w:p>
-    <w:p>
-      <w:pPr>
-        <w:pStyle w:val="a3"/>
-        <w:rPr>
-          <w:color w:val="000000" w:themeColor="text1"/>
-        </w:rPr>
-      </w:pPr>
-      <w:r>
-        <w:t>Demo.class.getResource("</w:t>
-      </w:r>
-      <w:r>
-        <w:rPr>
-          <w:rFonts w:hint="eastAsia"/>
-          <w:color w:val="C00000"/>
-        </w:rPr>
-        <w:t>/</w:t>
-      </w:r>
-      <w:r>
-        <w:rPr>
-          <w:color w:val="C00000"/>
-        </w:rPr>
-        <w:t>d.txt</w:t>
-      </w:r>
-      <w:r>
-        <w:t>").getFile();</w:t>
-      </w:r>
-    </w:p>
-    <w:p>
-      <w:pPr>
-        <w:pStyle w:val="a3"/>
-        <w:rPr>
-          <w:shd w:val="pct15" w:color="auto" w:fill="FFFFFF"/>
-        </w:rPr>
-      </w:pPr>
-      <w:r>
-        <w:rPr>
-          <w:shd w:val="pct15" w:color="auto" w:fill="FFFFFF"/>
-        </w:rPr>
         <w:t>W</w:t>
       </w:r>
       <w:r>
@@ -53262,266 +53241,266 @@
         <w:rPr>
           <w:rFonts w:hint="eastAsia"/>
         </w:rPr>
+        <w:t>5</w:t>
+      </w:r>
+      <w:r>
+        <w:rPr>
+          <w:rFonts w:hint="eastAsia"/>
+        </w:rPr>
+        <w:t>、</w:t>
+      </w:r>
+      <w:r>
+        <w:rPr>
+          <w:rFonts w:hint="eastAsia"/>
+        </w:rPr>
+        <w:t>properties</w:t>
+      </w:r>
+      <w:r>
+        <w:rPr>
+          <w:rFonts w:hint="eastAsia"/>
+        </w:rPr>
+        <w:t>文件</w:t>
+      </w:r>
+      <w:r>
+        <w:rPr>
+          <w:rFonts w:hint="eastAsia"/>
+        </w:rPr>
+        <w:t xml:space="preserve"> value</w:t>
+      </w:r>
+      <w:r>
+        <w:rPr>
+          <w:rFonts w:hint="eastAsia"/>
+        </w:rPr>
+        <w:t>存中文问题</w:t>
+      </w:r>
+      <w:r>
+        <w:rPr>
+          <w:rFonts w:hint="eastAsia"/>
+        </w:rPr>
+        <w:t xml:space="preserve"> </w:t>
+      </w:r>
+      <w:r>
+        <w:rPr>
+          <w:rFonts w:hint="eastAsia"/>
+        </w:rPr>
+        <w:t>需要转义成</w:t>
+      </w:r>
+      <w:r>
+        <w:rPr>
+          <w:rFonts w:hint="eastAsia"/>
+        </w:rPr>
+        <w:t>Unicode</w:t>
+      </w:r>
+      <w:r>
+        <w:rPr>
+          <w:rFonts w:hint="eastAsia"/>
+        </w:rPr>
+        <w:t>（</w:t>
+      </w:r>
+      <w:r>
+        <w:rPr>
+          <w:rFonts w:hint="eastAsia"/>
+        </w:rPr>
+        <w:t>万国码</w:t>
+      </w:r>
+      <w:r>
+        <w:rPr>
+          <w:rFonts w:hint="eastAsia"/>
+        </w:rPr>
+        <w:t>）</w:t>
+      </w:r>
+    </w:p>
+    <w:p>
+      <w:pPr>
+        <w:pStyle w:val="a5"/>
+        <w:rPr>
+          <w:lang w:val="sv-SE"/>
+        </w:rPr>
+      </w:pPr>
+      <w:r>
+        <w:rPr>
+          <w:rFonts w:hint="eastAsia"/>
+          <w:lang w:val="sv-SE"/>
+        </w:rPr>
+        <w:t>p.properties</w:t>
+      </w:r>
+      <w:r>
+        <w:rPr>
+          <w:rFonts w:hint="eastAsia"/>
+          <w:lang w:val="sv-SE"/>
+        </w:rPr>
+        <w:t>文件内容：</w:t>
+      </w:r>
+      <w:r>
+        <w:rPr>
+          <w:lang w:val="sv-SE"/>
+        </w:rPr>
+        <w:t>y=\u4F60\u597D\u554A\uFF0C\u66FE\u4E3D\u65B9</w:t>
+      </w:r>
+    </w:p>
+    <w:p>
+      <w:pPr>
+        <w:pStyle w:val="a5"/>
+        <w:rPr>
+          <w:lang w:val="sv-SE"/>
+        </w:rPr>
+      </w:pPr>
+      <w:r>
+        <w:rPr>
+          <w:rFonts w:hint="eastAsia"/>
+          <w:shd w:val="pct15" w:color="auto" w:fill="FFFFFF"/>
+          <w:lang w:val="sv-SE"/>
+        </w:rPr>
+        <w:t>\u:</w:t>
+      </w:r>
+      <w:r>
+        <w:rPr>
+          <w:rFonts w:hint="eastAsia"/>
+          <w:lang w:val="sv-SE"/>
+        </w:rPr>
+        <w:t xml:space="preserve"> Unicode</w:t>
+      </w:r>
+      <w:r>
+        <w:rPr>
+          <w:rFonts w:hint="eastAsia"/>
+        </w:rPr>
+        <w:t>编码的意思</w:t>
+      </w:r>
+    </w:p>
+    <w:p>
+      <w:pPr>
+        <w:pStyle w:val="a5"/>
+        <w:rPr>
+          <w:lang w:val="sv-SE"/>
+        </w:rPr>
+      </w:pPr>
+      <w:r>
+        <w:rPr>
+          <w:rFonts w:hint="eastAsia"/>
+          <w:shd w:val="pct15" w:color="auto" w:fill="FFFFFF"/>
+        </w:rPr>
+        <w:t>中文</w:t>
+      </w:r>
+      <w:r>
+        <w:rPr>
+          <w:rFonts w:hint="eastAsia"/>
+          <w:shd w:val="pct15" w:color="auto" w:fill="FFFFFF"/>
+        </w:rPr>
+        <w:t>转换</w:t>
+      </w:r>
+      <w:r>
+        <w:rPr>
+          <w:rFonts w:hint="eastAsia"/>
+          <w:shd w:val="pct15" w:color="auto" w:fill="FFFFFF"/>
+          <w:lang w:val="sv-SE"/>
+        </w:rPr>
+        <w:t>Unicode</w:t>
+      </w:r>
+      <w:r>
+        <w:rPr>
+          <w:rFonts w:hint="eastAsia"/>
+          <w:lang w:val="sv-SE"/>
+        </w:rPr>
+        <w:t>：</w:t>
+      </w:r>
+      <w:r>
+        <w:rPr>
+          <w:rFonts w:hint="eastAsia"/>
+          <w:lang w:val="sv-SE"/>
+        </w:rPr>
+        <w:t>JDk</w:t>
+      </w:r>
+      <w:r>
+        <w:rPr>
+          <w:rFonts w:hint="eastAsia"/>
+        </w:rPr>
+        <w:t>有自带的命令</w:t>
+      </w:r>
+      <w:r>
+        <w:rPr>
+          <w:rFonts w:hint="eastAsia"/>
+          <w:lang w:val="sv-SE"/>
+        </w:rPr>
+        <w:t xml:space="preserve"> :cmd</w:t>
+      </w:r>
+      <w:r>
+        <w:rPr>
+          <w:rFonts w:hint="eastAsia"/>
+        </w:rPr>
+        <w:t>输入</w:t>
+      </w:r>
+      <w:r>
+        <w:rPr>
+          <w:lang w:val="sv-SE"/>
+        </w:rPr>
+        <w:t>”</w:t>
+      </w:r>
+      <w:r>
+        <w:rPr>
+          <w:rFonts w:hint="eastAsia"/>
+          <w:lang w:val="sv-SE"/>
+        </w:rPr>
+        <w:t>native2ascii</w:t>
+      </w:r>
+      <w:r>
+        <w:rPr>
+          <w:lang w:val="sv-SE"/>
+        </w:rPr>
+        <w:t>”</w:t>
+      </w:r>
+      <w:r>
+        <w:rPr>
+          <w:rFonts w:hint="eastAsia"/>
+          <w:lang w:val="sv-SE"/>
+        </w:rPr>
+        <w:t xml:space="preserve"> </w:t>
+      </w:r>
+      <w:r>
+        <w:rPr>
+          <w:rFonts w:hint="eastAsia"/>
+        </w:rPr>
+        <w:t>回车</w:t>
+      </w:r>
+      <w:r>
+        <w:rPr>
+          <w:rFonts w:hint="eastAsia"/>
+          <w:lang w:val="sv-SE"/>
+        </w:rPr>
+        <w:t xml:space="preserve"> </w:t>
+      </w:r>
+      <w:r>
+        <w:rPr>
+          <w:rFonts w:hint="eastAsia"/>
+        </w:rPr>
+        <w:t>然后输入中文名后再回车就有了</w:t>
+      </w:r>
+    </w:p>
+    <w:p>
+      <w:pPr>
+        <w:pStyle w:val="af0"/>
+        <w:rPr>
+          <w:lang w:val="sv-SE"/>
+        </w:rPr>
+      </w:pPr>
+      <w:r>
+        <w:rPr>
+          <w:lang w:val="sv-SE"/>
+        </w:rPr>
+        <w:t>public static void main(String[] args) throws IOException {</w:t>
+      </w:r>
+    </w:p>
+    <w:p>
+      <w:pPr>
+        <w:pStyle w:val="af0"/>
+        <w:rPr>
+          <w:lang w:val="sv-SE"/>
+        </w:rPr>
+      </w:pPr>
+      <w:r>
+        <w:rPr>
+          <w:lang w:val="sv-SE"/>
+        </w:rPr>
         <w:lastRenderedPageBreak/>
-        <w:t>5</w:t>
-      </w:r>
-      <w:r>
-        <w:rPr>
-          <w:rFonts w:hint="eastAsia"/>
-        </w:rPr>
-        <w:t>、</w:t>
-      </w:r>
-      <w:r>
-        <w:rPr>
-          <w:rFonts w:hint="eastAsia"/>
-        </w:rPr>
-        <w:t>properties</w:t>
-      </w:r>
-      <w:r>
-        <w:rPr>
-          <w:rFonts w:hint="eastAsia"/>
-        </w:rPr>
-        <w:t>文件</w:t>
-      </w:r>
-      <w:r>
-        <w:rPr>
-          <w:rFonts w:hint="eastAsia"/>
-        </w:rPr>
-        <w:t xml:space="preserve"> value</w:t>
-      </w:r>
-      <w:r>
-        <w:rPr>
-          <w:rFonts w:hint="eastAsia"/>
-        </w:rPr>
-        <w:t>存中文问题</w:t>
-      </w:r>
-      <w:r>
-        <w:rPr>
-          <w:rFonts w:hint="eastAsia"/>
-        </w:rPr>
-        <w:t xml:space="preserve"> </w:t>
-      </w:r>
-      <w:r>
-        <w:rPr>
-          <w:rFonts w:hint="eastAsia"/>
-        </w:rPr>
-        <w:t>需要转义成</w:t>
-      </w:r>
-      <w:r>
-        <w:rPr>
-          <w:rFonts w:hint="eastAsia"/>
-        </w:rPr>
-        <w:t>Unicode</w:t>
-      </w:r>
-      <w:r>
-        <w:rPr>
-          <w:rFonts w:hint="eastAsia"/>
-        </w:rPr>
-        <w:t>（</w:t>
-      </w:r>
-      <w:r>
-        <w:rPr>
-          <w:rFonts w:hint="eastAsia"/>
-        </w:rPr>
-        <w:t>万国码</w:t>
-      </w:r>
-      <w:r>
-        <w:rPr>
-          <w:rFonts w:hint="eastAsia"/>
-        </w:rPr>
-        <w:t>）</w:t>
-      </w:r>
-    </w:p>
-    <w:p>
-      <w:pPr>
-        <w:pStyle w:val="a5"/>
-        <w:rPr>
-          <w:lang w:val="sv-SE"/>
-        </w:rPr>
-      </w:pPr>
-      <w:r>
-        <w:rPr>
-          <w:rFonts w:hint="eastAsia"/>
-          <w:lang w:val="sv-SE"/>
-        </w:rPr>
-        <w:t>p.properties</w:t>
-      </w:r>
-      <w:r>
-        <w:rPr>
-          <w:rFonts w:hint="eastAsia"/>
-          <w:lang w:val="sv-SE"/>
-        </w:rPr>
-        <w:t>文件内容：</w:t>
-      </w:r>
-      <w:r>
-        <w:rPr>
-          <w:lang w:val="sv-SE"/>
-        </w:rPr>
-        <w:t>y=\u4F60\u597D\u554A\uFF0C\u66FE\u4E3D\u65B9</w:t>
-      </w:r>
-    </w:p>
-    <w:p>
-      <w:pPr>
-        <w:pStyle w:val="a5"/>
-        <w:rPr>
-          <w:lang w:val="sv-SE"/>
-        </w:rPr>
-      </w:pPr>
-      <w:r>
-        <w:rPr>
-          <w:rFonts w:hint="eastAsia"/>
-          <w:shd w:val="pct15" w:color="auto" w:fill="FFFFFF"/>
-          <w:lang w:val="sv-SE"/>
-        </w:rPr>
-        <w:t>\u:</w:t>
-      </w:r>
-      <w:r>
-        <w:rPr>
-          <w:rFonts w:hint="eastAsia"/>
-          <w:lang w:val="sv-SE"/>
-        </w:rPr>
-        <w:t xml:space="preserve"> Unicode</w:t>
-      </w:r>
-      <w:r>
-        <w:rPr>
-          <w:rFonts w:hint="eastAsia"/>
-        </w:rPr>
-        <w:t>编码的意思</w:t>
-      </w:r>
-    </w:p>
-    <w:p>
-      <w:pPr>
-        <w:pStyle w:val="a5"/>
-        <w:rPr>
-          <w:lang w:val="sv-SE"/>
-        </w:rPr>
-      </w:pPr>
-      <w:r>
-        <w:rPr>
-          <w:rFonts w:hint="eastAsia"/>
-          <w:shd w:val="pct15" w:color="auto" w:fill="FFFFFF"/>
-        </w:rPr>
-        <w:t>中文</w:t>
-      </w:r>
-      <w:r>
-        <w:rPr>
-          <w:rFonts w:hint="eastAsia"/>
-          <w:shd w:val="pct15" w:color="auto" w:fill="FFFFFF"/>
-        </w:rPr>
-        <w:t>转换</w:t>
-      </w:r>
-      <w:r>
-        <w:rPr>
-          <w:rFonts w:hint="eastAsia"/>
-          <w:shd w:val="pct15" w:color="auto" w:fill="FFFFFF"/>
-          <w:lang w:val="sv-SE"/>
-        </w:rPr>
-        <w:t>Unicode</w:t>
-      </w:r>
-      <w:r>
-        <w:rPr>
-          <w:rFonts w:hint="eastAsia"/>
-          <w:lang w:val="sv-SE"/>
-        </w:rPr>
-        <w:t>：</w:t>
-      </w:r>
-      <w:r>
-        <w:rPr>
-          <w:rFonts w:hint="eastAsia"/>
-          <w:lang w:val="sv-SE"/>
-        </w:rPr>
-        <w:t>JDk</w:t>
-      </w:r>
-      <w:r>
-        <w:rPr>
-          <w:rFonts w:hint="eastAsia"/>
-        </w:rPr>
-        <w:t>有自带的命令</w:t>
-      </w:r>
-      <w:r>
-        <w:rPr>
-          <w:rFonts w:hint="eastAsia"/>
-          <w:lang w:val="sv-SE"/>
-        </w:rPr>
-        <w:t xml:space="preserve"> :cmd</w:t>
-      </w:r>
-      <w:r>
-        <w:rPr>
-          <w:rFonts w:hint="eastAsia"/>
-        </w:rPr>
-        <w:t>输入</w:t>
-      </w:r>
-      <w:r>
-        <w:rPr>
-          <w:lang w:val="sv-SE"/>
-        </w:rPr>
-        <w:t>”</w:t>
-      </w:r>
-      <w:r>
-        <w:rPr>
-          <w:rFonts w:hint="eastAsia"/>
-          <w:lang w:val="sv-SE"/>
-        </w:rPr>
-        <w:t>native2ascii</w:t>
-      </w:r>
-      <w:r>
-        <w:rPr>
-          <w:lang w:val="sv-SE"/>
-        </w:rPr>
-        <w:t>”</w:t>
-      </w:r>
-      <w:r>
-        <w:rPr>
-          <w:rFonts w:hint="eastAsia"/>
-          <w:lang w:val="sv-SE"/>
-        </w:rPr>
-        <w:t xml:space="preserve"> </w:t>
-      </w:r>
-      <w:r>
-        <w:rPr>
-          <w:rFonts w:hint="eastAsia"/>
-        </w:rPr>
-        <w:t>回车</w:t>
-      </w:r>
-      <w:r>
-        <w:rPr>
-          <w:rFonts w:hint="eastAsia"/>
-          <w:lang w:val="sv-SE"/>
-        </w:rPr>
-        <w:t xml:space="preserve"> </w:t>
-      </w:r>
-      <w:r>
-        <w:rPr>
-          <w:rFonts w:hint="eastAsia"/>
-        </w:rPr>
-        <w:t>然后输入中文名后再回车就有了</w:t>
-      </w:r>
-    </w:p>
-    <w:p>
-      <w:pPr>
-        <w:pStyle w:val="af0"/>
-        <w:rPr>
-          <w:lang w:val="sv-SE"/>
-        </w:rPr>
-      </w:pPr>
-      <w:r>
-        <w:rPr>
-          <w:lang w:val="sv-SE"/>
-        </w:rPr>
-        <w:t>public static void main(String[] args) throws IOException {</w:t>
-      </w:r>
-    </w:p>
-    <w:p>
-      <w:pPr>
-        <w:pStyle w:val="af0"/>
-        <w:rPr>
-          <w:lang w:val="sv-SE"/>
-        </w:rPr>
-      </w:pPr>
-      <w:r>
-        <w:rPr>
-          <w:lang w:val="sv-SE"/>
-        </w:rPr>
         <w:tab/>
       </w:r>
       <w:r>
@@ -54664,7 +54643,6 @@
           <w:rFonts w:hint="eastAsia"/>
           <w:lang w:val="sv-SE"/>
         </w:rPr>
-        <w:lastRenderedPageBreak/>
         <w:t>shift+ctrl+o</w:t>
       </w:r>
       <w:r>
@@ -54766,51 +54744,95 @@
       <w:pPr>
         <w:pStyle w:val="a5"/>
         <w:rPr>
-          <w:lang w:val="sv-SE"/>
-        </w:rPr>
-      </w:pPr>
-      <w:r>
-        <w:rPr>
+          <w:rFonts w:hint="eastAsia"/>
           <w:sz w:val="21"/>
           <w:szCs w:val="21"/>
         </w:rPr>
-        <w:t>Ctrl+Shift+\  </w:t>
-      </w:r>
+      </w:pPr>
       <w:r>
         <w:rPr>
           <w:sz w:val="21"/>
           <w:szCs w:val="21"/>
         </w:rPr>
-        <w:t>：</w:t>
+        <w:t>Ctrl+Shift+\  </w:t>
       </w:r>
       <w:r>
         <w:rPr>
           <w:sz w:val="21"/>
           <w:szCs w:val="21"/>
         </w:rPr>
-        <w:t xml:space="preserve">   </w:t>
+        <w:t>：</w:t>
       </w:r>
       <w:r>
         <w:rPr>
           <w:sz w:val="21"/>
           <w:szCs w:val="21"/>
         </w:rPr>
-        <w:t>消除</w:t>
+        <w:t xml:space="preserve">   </w:t>
       </w:r>
       <w:r>
         <w:rPr>
           <w:sz w:val="21"/>
           <w:szCs w:val="21"/>
         </w:rPr>
-        <w:t>/* */</w:t>
+        <w:t>消除</w:t>
       </w:r>
       <w:r>
         <w:rPr>
           <w:sz w:val="21"/>
           <w:szCs w:val="21"/>
         </w:rPr>
+        <w:t>/* */</w:t>
+      </w:r>
+      <w:r>
+        <w:rPr>
+          <w:sz w:val="21"/>
+          <w:szCs w:val="21"/>
+        </w:rPr>
         <w:t>注释</w:t>
       </w:r>
+    </w:p>
+    <w:p>
+      <w:pPr>
+        <w:pStyle w:val="a5"/>
+        <w:rPr>
+          <w:lang w:val="sv-SE"/>
+        </w:rPr>
+      </w:pPr>
+      <w:r>
+        <w:rPr>
+          <w:rFonts w:hint="eastAsia"/>
+          <w:sz w:val="21"/>
+          <w:szCs w:val="21"/>
+        </w:rPr>
+        <w:t>F4</w:t>
+      </w:r>
+      <w:r>
+        <w:rPr>
+          <w:rFonts w:hint="eastAsia"/>
+          <w:sz w:val="21"/>
+          <w:szCs w:val="21"/>
+        </w:rPr>
+        <w:t>：选中按</w:t>
+      </w:r>
+      <w:r>
+        <w:rPr>
+          <w:rFonts w:hint="eastAsia"/>
+          <w:sz w:val="21"/>
+          <w:szCs w:val="21"/>
+        </w:rPr>
+        <w:t>F4</w:t>
+      </w:r>
+      <w:r>
+        <w:rPr>
+          <w:rFonts w:hint="eastAsia"/>
+          <w:sz w:val="21"/>
+          <w:szCs w:val="21"/>
+        </w:rPr>
+        <w:t>显示继承关系</w:t>
+      </w:r>
+      <w:bookmarkStart w:id="0" w:name="_GoBack"/>
+      <w:bookmarkEnd w:id="0"/>
     </w:p>
     <w:sectPr>
       <w:pgSz w:w="11906" w:h="16838"/>

--- a/java/java基础常用.docx
+++ b/java/java基础常用.docx
@@ -2817,15 +2817,7 @@
         <w:rPr>
           <w:rFonts w:hint="eastAsia"/>
         </w:rPr>
-        <w:t>字符参与运算</w:t>
-      </w:r>
-      <w:bookmarkStart w:id="0" w:name="_GoBack"/>
-      <w:bookmarkEnd w:id="0"/>
-      <w:r>
-        <w:rPr>
-          <w:rFonts w:hint="eastAsia"/>
-        </w:rPr>
-        <w:t>是查找</w:t>
+        <w:t>字符参与运算是查找</w:t>
       </w:r>
       <w:r>
         <w:rPr>
@@ -5727,7 +5719,14 @@
           <w:rFonts w:hint="eastAsia"/>
           <w:lang w:val="sv-SE"/>
         </w:rPr>
-        <w:t xml:space="preserve">  java</w:t>
+        <w:t xml:space="preserve"> </w:t>
+      </w:r>
+      <w:r>
+        <w:rPr>
+          <w:rFonts w:hint="eastAsia"/>
+          <w:lang w:val="sv-SE"/>
+        </w:rPr>
+        <w:t>java</w:t>
       </w:r>
       <w:r>
         <w:rPr>
@@ -5940,6 +5939,31 @@
         </w:rPr>
         <w:t>所有会抛出损失精度</w:t>
       </w:r>
+      <w:r>
+        <w:rPr>
+          <w:rFonts w:hint="eastAsia"/>
+          <w:lang w:val="sv-SE"/>
+        </w:rPr>
+        <w:t>会报</w:t>
+      </w:r>
+      <w:proofErr w:type="gramStart"/>
+      <w:r>
+        <w:rPr>
+          <w:rFonts w:hint="eastAsia"/>
+          <w:lang w:val="sv-SE"/>
+        </w:rPr>
+        <w:t>错需要</w:t>
+      </w:r>
+      <w:proofErr w:type="gramEnd"/>
+      <w:r>
+        <w:rPr>
+          <w:rFonts w:hint="eastAsia"/>
+          <w:lang w:val="sv-SE"/>
+        </w:rPr>
+        <w:t>强制类型转换</w:t>
+      </w:r>
+      <w:bookmarkStart w:id="0" w:name="_GoBack"/>
+      <w:bookmarkEnd w:id="0"/>
     </w:p>
     <w:p>
       <w:pPr>

--- a/java/java基础常用.docx
+++ b/java/java基础常用.docx
@@ -2760,12 +2760,13 @@
           <w:sz w:val="15"/>
         </w:rPr>
       </w:pPr>
+      <w:bookmarkStart w:id="0" w:name="_GoBack"/>
       <w:r>
         <w:rPr>
           <w:rFonts w:hint="eastAsia"/>
           <w:sz w:val="15"/>
         </w:rPr>
-        <w:t xml:space="preserve">Java </w:t>
+        <w:t>Java</w:t>
       </w:r>
       <w:r>
         <w:rPr>
@@ -2786,13 +2787,21 @@
           <w:rFonts w:hint="eastAsia"/>
           <w:sz w:val="15"/>
         </w:rPr>
-        <w:t>编码，每个字符占两个字节，因而可用十六进制编码形式表示。注：</w:t>
-      </w:r>
+        <w:t>编码，每个字符占两个字节，因而可用十六进制编码形式表示。</w:t>
+      </w:r>
+      <w:bookmarkEnd w:id="0"/>
       <w:r>
         <w:rPr>
           <w:rFonts w:hint="eastAsia"/>
           <w:sz w:val="15"/>
         </w:rPr>
+        <w:t>注：</w:t>
+      </w:r>
+      <w:r>
+        <w:rPr>
+          <w:rFonts w:hint="eastAsia"/>
+          <w:sz w:val="15"/>
+        </w:rPr>
         <w:t>Unicode</w:t>
       </w:r>
       <w:r>
@@ -2830,6 +2839,90 @@
           <w:rFonts w:hint="eastAsia"/>
         </w:rPr>
         <w:t>里面的值</w:t>
+      </w:r>
+      <w:r>
+        <w:rPr>
+          <w:rFonts w:hint="eastAsia"/>
+        </w:rPr>
+        <w:t>，记住：</w:t>
+      </w:r>
+      <w:r>
+        <w:rPr>
+          <w:rFonts w:hint="eastAsia"/>
+        </w:rPr>
+        <w:t>a</w:t>
+      </w:r>
+      <w:r>
+        <w:rPr>
+          <w:rFonts w:hint="eastAsia"/>
+        </w:rPr>
+        <w:t>在</w:t>
+      </w:r>
+      <w:r>
+        <w:rPr>
+          <w:rFonts w:hint="eastAsia"/>
+        </w:rPr>
+        <w:t>ASCII</w:t>
+      </w:r>
+      <w:r>
+        <w:rPr>
+          <w:rFonts w:hint="eastAsia"/>
+        </w:rPr>
+        <w:t>中是</w:t>
+      </w:r>
+      <w:r>
+        <w:rPr>
+          <w:rFonts w:hint="eastAsia"/>
+        </w:rPr>
+        <w:t>97</w:t>
+      </w:r>
+      <w:r>
+        <w:rPr>
+          <w:rFonts w:hint="eastAsia"/>
+        </w:rPr>
+        <w:t>，</w:t>
+      </w:r>
+      <w:r>
+        <w:rPr>
+          <w:rFonts w:hint="eastAsia"/>
+        </w:rPr>
+        <w:t>A</w:t>
+      </w:r>
+      <w:r>
+        <w:rPr>
+          <w:rFonts w:hint="eastAsia"/>
+        </w:rPr>
+        <w:t>是</w:t>
+      </w:r>
+      <w:r>
+        <w:rPr>
+          <w:rFonts w:hint="eastAsia"/>
+        </w:rPr>
+        <w:t>65</w:t>
+      </w:r>
+      <w:r>
+        <w:rPr>
+          <w:rFonts w:hint="eastAsia"/>
+        </w:rPr>
+        <w:t>，</w:t>
+      </w:r>
+      <w:r>
+        <w:rPr>
+          <w:rFonts w:hint="eastAsia"/>
+        </w:rPr>
+        <w:t>0</w:t>
+      </w:r>
+      <w:r>
+        <w:rPr>
+          <w:rFonts w:hint="eastAsia"/>
+        </w:rPr>
+        <w:t>是</w:t>
+      </w:r>
+      <w:r>
+        <w:rPr>
+          <w:rFonts w:hint="eastAsia"/>
+        </w:rPr>
+        <w:t>48</w:t>
       </w:r>
     </w:p>
     <w:p>
@@ -5962,8 +6055,6 @@
         </w:rPr>
         <w:t>强制类型转换</w:t>
       </w:r>
-      <w:bookmarkStart w:id="0" w:name="_GoBack"/>
-      <w:bookmarkEnd w:id="0"/>
     </w:p>
     <w:p>
       <w:pPr>
@@ -6979,25 +7070,7 @@
           <w:sz w:val="15"/>
           <w:szCs w:val="15"/>
         </w:rPr>
-        <w:t>方法查询到</w:t>
-      </w:r>
-      <w:proofErr w:type="gramStart"/>
-      <w:r>
-        <w:rPr>
-          <w:rFonts w:hint="eastAsia"/>
-          <w:sz w:val="15"/>
-          <w:szCs w:val="15"/>
-        </w:rPr>
-        <w:t>哈希值的</w:t>
-      </w:r>
-      <w:proofErr w:type="gramEnd"/>
-      <w:r>
-        <w:rPr>
-          <w:rFonts w:hint="eastAsia"/>
-          <w:sz w:val="15"/>
-          <w:szCs w:val="15"/>
-        </w:rPr>
-        <w:t>位置</w:t>
+        <w:t>方法查询到哈希值的位置</w:t>
       </w:r>
       <w:r>
         <w:rPr>
@@ -7185,745 +7258,733 @@
           <w:szCs w:val="15"/>
           <w:lang w:val="sv-SE"/>
         </w:rPr>
-        <w:t>在同一个</w:t>
+        <w:t>在同一个哈希值存储两个数据</w:t>
+      </w:r>
+    </w:p>
+    <w:p>
+      <w:pPr>
+        <w:pStyle w:val="af0"/>
+        <w:rPr>
+          <w:shd w:val="pct15" w:color="auto" w:fill="FFFFFF"/>
+          <w:lang w:val="sv-SE"/>
+        </w:rPr>
+      </w:pPr>
+      <w:r>
+        <w:rPr>
+          <w:rFonts w:hint="eastAsia"/>
+          <w:b/>
+          <w:shd w:val="pct15" w:color="auto" w:fill="FFFFFF"/>
+          <w:lang w:val="sv-SE"/>
+        </w:rPr>
+        <w:t>简单例子</w:t>
+      </w:r>
+      <w:r>
+        <w:rPr>
+          <w:rFonts w:hint="eastAsia"/>
+          <w:shd w:val="pct15" w:color="auto" w:fill="FFFFFF"/>
+          <w:lang w:val="sv-SE"/>
+        </w:rPr>
+        <w:t>：实体类</w:t>
+      </w:r>
+      <w:r>
+        <w:rPr>
+          <w:rFonts w:hint="eastAsia"/>
+          <w:shd w:val="pct15" w:color="auto" w:fill="FFFFFF"/>
+          <w:lang w:val="sv-SE"/>
+        </w:rPr>
+        <w:t>User</w:t>
+      </w:r>
+      <w:r>
+        <w:rPr>
+          <w:rFonts w:hint="eastAsia"/>
+          <w:shd w:val="pct15" w:color="auto" w:fill="FFFFFF"/>
+          <w:lang w:val="sv-SE"/>
+        </w:rPr>
+        <w:t>：根据</w:t>
+      </w:r>
+      <w:r>
+        <w:rPr>
+          <w:rFonts w:hint="eastAsia"/>
+          <w:shd w:val="pct15" w:color="auto" w:fill="FFFFFF"/>
+          <w:lang w:val="sv-SE"/>
+        </w:rPr>
+        <w:t>id</w:t>
+      </w:r>
+      <w:r>
+        <w:rPr>
+          <w:rFonts w:hint="eastAsia"/>
+          <w:shd w:val="pct15" w:color="auto" w:fill="FFFFFF"/>
+          <w:lang w:val="sv-SE"/>
+        </w:rPr>
+        <w:t>进行存储至</w:t>
+      </w:r>
+      <w:r>
+        <w:rPr>
+          <w:rFonts w:hint="eastAsia"/>
+          <w:shd w:val="pct15" w:color="auto" w:fill="FFFFFF"/>
+          <w:lang w:val="sv-SE"/>
+        </w:rPr>
+        <w:t>set</w:t>
+      </w:r>
+      <w:r>
+        <w:rPr>
+          <w:rFonts w:hint="eastAsia"/>
+          <w:shd w:val="pct15" w:color="auto" w:fill="FFFFFF"/>
+          <w:lang w:val="sv-SE"/>
+        </w:rPr>
+        <w:t>集合，</w:t>
+      </w:r>
+      <w:r>
+        <w:rPr>
+          <w:rFonts w:hint="eastAsia"/>
+          <w:shd w:val="pct15" w:color="auto" w:fill="FFFFFF"/>
+          <w:lang w:val="sv-SE"/>
+        </w:rPr>
+        <w:t>id</w:t>
+      </w:r>
+      <w:r>
+        <w:rPr>
+          <w:rFonts w:hint="eastAsia"/>
+          <w:shd w:val="pct15" w:color="auto" w:fill="FFFFFF"/>
+          <w:lang w:val="sv-SE"/>
+        </w:rPr>
+        <w:t>一致的话不让存储</w:t>
+      </w:r>
+      <w:r>
+        <w:rPr>
+          <w:rFonts w:hint="eastAsia"/>
+          <w:shd w:val="pct15" w:color="auto" w:fill="FFFFFF"/>
+          <w:lang w:val="sv-SE"/>
+        </w:rPr>
+        <w:t>进</w:t>
+      </w:r>
+      <w:r>
+        <w:rPr>
+          <w:rFonts w:hint="eastAsia"/>
+          <w:shd w:val="pct15" w:color="auto" w:fill="FFFFFF"/>
+          <w:lang w:val="sv-SE"/>
+        </w:rPr>
+        <w:t>hashSet</w:t>
+      </w:r>
+      <w:r>
+        <w:rPr>
+          <w:rFonts w:hint="eastAsia"/>
+          <w:shd w:val="pct15" w:color="auto" w:fill="FFFFFF"/>
+          <w:lang w:val="sv-SE"/>
+        </w:rPr>
+        <w:t>集合中</w:t>
+      </w:r>
+      <w:r>
+        <w:rPr>
+          <w:rFonts w:hint="eastAsia"/>
+          <w:shd w:val="pct15" w:color="auto" w:fill="FFFFFF"/>
+          <w:lang w:val="sv-SE"/>
+        </w:rPr>
+        <w:t xml:space="preserve">                                             </w:t>
+      </w:r>
+    </w:p>
+    <w:p>
+      <w:pPr>
+        <w:pStyle w:val="af0"/>
+        <w:rPr>
+          <w:b/>
+          <w:shd w:val="pct15" w:color="auto" w:fill="FFFFFF"/>
+          <w:lang w:val="sv-SE"/>
+        </w:rPr>
+      </w:pPr>
+      <w:r>
+        <w:rPr>
+          <w:rFonts w:hint="eastAsia"/>
+          <w:b/>
+          <w:shd w:val="pct15" w:color="auto" w:fill="FFFFFF"/>
+          <w:lang w:val="sv-SE"/>
+        </w:rPr>
+        <w:t>实体类</w:t>
+      </w:r>
+    </w:p>
+    <w:p>
+      <w:pPr>
+        <w:pStyle w:val="af0"/>
+        <w:rPr>
+          <w:lang w:val="sv-SE"/>
+        </w:rPr>
+      </w:pPr>
+      <w:r>
+        <w:rPr>
+          <w:lang w:val="sv-SE"/>
+        </w:rPr>
+        <w:t>public class User {</w:t>
+      </w:r>
+    </w:p>
+    <w:p>
+      <w:pPr>
+        <w:pStyle w:val="af0"/>
+        <w:rPr>
+          <w:lang w:val="sv-SE"/>
+        </w:rPr>
+      </w:pPr>
+      <w:r>
+        <w:rPr>
+          <w:lang w:val="sv-SE"/>
+        </w:rPr>
+        <w:tab/>
+        <w:t>private String s;</w:t>
+      </w:r>
+    </w:p>
+    <w:p>
+      <w:pPr>
+        <w:pStyle w:val="af0"/>
+        <w:rPr>
+          <w:lang w:val="sv-SE"/>
+        </w:rPr>
+      </w:pPr>
+      <w:r>
+        <w:rPr>
+          <w:lang w:val="sv-SE"/>
+        </w:rPr>
+        <w:tab/>
+        <w:t>private int id;</w:t>
+      </w:r>
+    </w:p>
+    <w:p>
+      <w:pPr>
+        <w:pStyle w:val="af0"/>
+        <w:rPr>
+          <w:lang w:val="sv-SE"/>
+        </w:rPr>
+      </w:pPr>
+      <w:r>
+        <w:rPr>
+          <w:lang w:val="sv-SE"/>
+        </w:rPr>
+        <w:tab/>
+        <w:t>public User(int id,String s) {this.id=id; this.s=s; }</w:t>
+      </w:r>
+      <w:r>
+        <w:rPr>
+          <w:rFonts w:hint="eastAsia"/>
+          <w:lang w:val="sv-SE"/>
+        </w:rPr>
+        <w:t xml:space="preserve"> //</w:t>
+      </w:r>
+      <w:r>
+        <w:rPr>
+          <w:rFonts w:hint="eastAsia"/>
+          <w:lang w:val="sv-SE"/>
+        </w:rPr>
+        <w:t>构造方法</w:t>
+      </w:r>
+    </w:p>
+    <w:p>
+      <w:pPr>
+        <w:pStyle w:val="af0"/>
+        <w:rPr>
+          <w:lang w:val="sv-SE"/>
+        </w:rPr>
+      </w:pPr>
+      <w:r>
+        <w:rPr>
+          <w:lang w:val="sv-SE"/>
+        </w:rPr>
+        <w:tab/>
+        <w:t>public String getS() {return s; }</w:t>
+      </w:r>
+    </w:p>
+    <w:p>
+      <w:pPr>
+        <w:pStyle w:val="af0"/>
+        <w:rPr>
+          <w:lang w:val="sv-SE"/>
+        </w:rPr>
+      </w:pPr>
+      <w:r>
+        <w:rPr>
+          <w:lang w:val="sv-SE"/>
+        </w:rPr>
+        <w:tab/>
+        <w:t>public void setS(String s) {this.s = s; }</w:t>
+      </w:r>
+    </w:p>
+    <w:p>
+      <w:pPr>
+        <w:pStyle w:val="af0"/>
+        <w:rPr>
+          <w:lang w:val="sv-SE"/>
+        </w:rPr>
+      </w:pPr>
+      <w:r>
+        <w:rPr>
+          <w:lang w:val="sv-SE"/>
+        </w:rPr>
+        <w:lastRenderedPageBreak/>
+        <w:tab/>
+        <w:t>public int getId() {return id; }</w:t>
+      </w:r>
+    </w:p>
+    <w:p>
+      <w:pPr>
+        <w:pStyle w:val="af0"/>
+        <w:rPr>
+          <w:lang w:val="sv-SE"/>
+        </w:rPr>
+      </w:pPr>
+      <w:r>
+        <w:rPr>
+          <w:lang w:val="sv-SE"/>
+        </w:rPr>
+        <w:tab/>
+        <w:t>public void setId(int id) {this.id = id; }</w:t>
+      </w:r>
+      <w:r>
+        <w:rPr>
+          <w:rFonts w:hint="eastAsia"/>
+          <w:lang w:val="sv-SE"/>
+        </w:rPr>
+        <w:t xml:space="preserve">     </w:t>
+      </w:r>
+      <w:r>
+        <w:rPr>
+          <w:rFonts w:hint="eastAsia"/>
+          <w:lang w:val="sv-SE"/>
+        </w:rPr>
+        <w:t>两个属性</w:t>
+      </w:r>
+      <w:r>
+        <w:rPr>
+          <w:rFonts w:hint="eastAsia"/>
+          <w:lang w:val="sv-SE"/>
+        </w:rPr>
+        <w:t>getset</w:t>
+      </w:r>
+      <w:r>
+        <w:rPr>
+          <w:rFonts w:hint="eastAsia"/>
+          <w:lang w:val="sv-SE"/>
+        </w:rPr>
+        <w:t>封装方法</w:t>
+      </w:r>
+    </w:p>
+    <w:p>
+      <w:pPr>
+        <w:pStyle w:val="af0"/>
+        <w:rPr>
+          <w:shd w:val="pct15" w:color="auto" w:fill="FFFFFF"/>
+          <w:lang w:val="sv-SE"/>
+        </w:rPr>
+      </w:pPr>
+      <w:r>
+        <w:rPr>
+          <w:rFonts w:hint="eastAsia"/>
+          <w:shd w:val="pct15" w:color="auto" w:fill="FFFFFF"/>
+          <w:lang w:val="sv-SE"/>
+        </w:rPr>
+        <w:t>第一步</w:t>
+      </w:r>
+      <w:r>
+        <w:rPr>
+          <w:rFonts w:hint="eastAsia"/>
+          <w:shd w:val="pct15" w:color="auto" w:fill="FFFFFF"/>
+          <w:lang w:val="sv-SE"/>
+        </w:rPr>
+        <w:t xml:space="preserve"> </w:t>
+      </w:r>
+      <w:r>
+        <w:rPr>
+          <w:rFonts w:hint="eastAsia"/>
+          <w:shd w:val="pct15" w:color="auto" w:fill="FFFFFF"/>
+          <w:lang w:val="sv-SE"/>
+        </w:rPr>
+        <w:t>重写</w:t>
+      </w:r>
+      <w:r>
+        <w:rPr>
+          <w:rFonts w:hint="eastAsia"/>
+          <w:shd w:val="pct15" w:color="auto" w:fill="FFFFFF"/>
+          <w:lang w:val="sv-SE"/>
+        </w:rPr>
+        <w:t>hashCode</w:t>
+      </w:r>
+      <w:r>
+        <w:rPr>
+          <w:rFonts w:hint="eastAsia"/>
+          <w:shd w:val="pct15" w:color="auto" w:fill="FFFFFF"/>
+          <w:lang w:val="sv-SE"/>
+        </w:rPr>
+        <w:t>方法，固定让</w:t>
+      </w:r>
+      <w:r>
+        <w:rPr>
+          <w:rFonts w:hint="eastAsia"/>
+          <w:shd w:val="pct15" w:color="auto" w:fill="FFFFFF"/>
+          <w:lang w:val="sv-SE"/>
+        </w:rPr>
+        <w:t>id</w:t>
+      </w:r>
+      <w:r>
+        <w:rPr>
+          <w:rFonts w:hint="eastAsia"/>
+          <w:shd w:val="pct15" w:color="auto" w:fill="FFFFFF"/>
+          <w:lang w:val="sv-SE"/>
+        </w:rPr>
+        <w:t>的值进行查找内存中的哈希表位置</w:t>
+      </w:r>
+    </w:p>
+    <w:p>
+      <w:pPr>
+        <w:pStyle w:val="af0"/>
+        <w:rPr>
+          <w:lang w:val="sv-SE"/>
+        </w:rPr>
+      </w:pPr>
+      <w:r>
+        <w:rPr>
+          <w:lang w:val="sv-SE"/>
+        </w:rPr>
+        <w:tab/>
+        <w:t>public int hashCode() {</w:t>
+      </w:r>
+    </w:p>
+    <w:p>
+      <w:pPr>
+        <w:pStyle w:val="af0"/>
+        <w:rPr>
+          <w:lang w:val="sv-SE"/>
+        </w:rPr>
+      </w:pPr>
+      <w:r>
+        <w:rPr>
+          <w:lang w:val="sv-SE"/>
+        </w:rPr>
+        <w:tab/>
+      </w:r>
+      <w:r>
+        <w:rPr>
+          <w:lang w:val="sv-SE"/>
+        </w:rPr>
+        <w:tab/>
+        <w:t>return this.id;</w:t>
+      </w:r>
+    </w:p>
+    <w:p>
+      <w:pPr>
+        <w:pStyle w:val="af0"/>
+        <w:rPr>
+          <w:lang w:val="sv-SE"/>
+        </w:rPr>
+      </w:pPr>
+      <w:r>
+        <w:rPr>
+          <w:lang w:val="sv-SE"/>
+        </w:rPr>
+        <w:tab/>
+        <w:t>}</w:t>
+      </w:r>
+    </w:p>
+    <w:p>
+      <w:pPr>
+        <w:pStyle w:val="af0"/>
+        <w:rPr>
+          <w:shd w:val="pct15" w:color="auto" w:fill="FFFFFF"/>
+          <w:lang w:val="sv-SE"/>
+        </w:rPr>
+      </w:pPr>
+      <w:r>
+        <w:rPr>
+          <w:rFonts w:hint="eastAsia"/>
+          <w:shd w:val="pct15" w:color="auto" w:fill="FFFFFF"/>
+          <w:lang w:val="sv-SE"/>
+        </w:rPr>
+        <w:t>第二步</w:t>
+      </w:r>
+      <w:r>
+        <w:rPr>
+          <w:rFonts w:hint="eastAsia"/>
+          <w:shd w:val="pct15" w:color="auto" w:fill="FFFFFF"/>
+          <w:lang w:val="sv-SE"/>
+        </w:rPr>
+        <w:t xml:space="preserve">  </w:t>
+      </w:r>
+      <w:r>
+        <w:rPr>
+          <w:rFonts w:hint="eastAsia"/>
+          <w:shd w:val="pct15" w:color="auto" w:fill="FFFFFF"/>
+          <w:lang w:val="sv-SE"/>
+        </w:rPr>
+        <w:t>重写</w:t>
+      </w:r>
+      <w:r>
+        <w:rPr>
+          <w:rFonts w:hint="eastAsia"/>
+          <w:shd w:val="pct15" w:color="auto" w:fill="FFFFFF"/>
+          <w:lang w:val="sv-SE"/>
+        </w:rPr>
+        <w:t>equals</w:t>
+      </w:r>
+      <w:r>
+        <w:rPr>
+          <w:rFonts w:hint="eastAsia"/>
+          <w:shd w:val="pct15" w:color="auto" w:fill="FFFFFF"/>
+          <w:lang w:val="sv-SE"/>
+        </w:rPr>
+        <w:t>方法，传进来的值和本类的</w:t>
+      </w:r>
+      <w:r>
+        <w:rPr>
+          <w:rFonts w:hint="eastAsia"/>
+          <w:shd w:val="pct15" w:color="auto" w:fill="FFFFFF"/>
+          <w:lang w:val="sv-SE"/>
+        </w:rPr>
+        <w:t>id</w:t>
+      </w:r>
+      <w:r>
+        <w:rPr>
+          <w:rFonts w:hint="eastAsia"/>
+          <w:shd w:val="pct15" w:color="auto" w:fill="FFFFFF"/>
+          <w:lang w:val="sv-SE"/>
+        </w:rPr>
+        <w:t>进行对比</w:t>
+      </w:r>
+    </w:p>
+    <w:p>
+      <w:pPr>
+        <w:pStyle w:val="af0"/>
+        <w:rPr>
+          <w:lang w:val="sv-SE"/>
+        </w:rPr>
+      </w:pPr>
+      <w:r>
+        <w:rPr>
+          <w:lang w:val="sv-SE"/>
+        </w:rPr>
+        <w:tab/>
+        <w:t>public boolean equals(Object obj) {</w:t>
+      </w:r>
+      <w:r>
+        <w:rPr>
+          <w:rFonts w:hint="eastAsia"/>
+          <w:color w:val="FF0000"/>
+          <w:lang w:val="sv-SE"/>
+        </w:rPr>
+        <w:t>//</w:t>
+      </w:r>
+      <w:r>
+        <w:rPr>
+          <w:rFonts w:hint="eastAsia"/>
+          <w:color w:val="FF0000"/>
+          <w:lang w:val="sv-SE"/>
+        </w:rPr>
+        <w:t>此</w:t>
+      </w:r>
+      <w:r>
+        <w:rPr>
+          <w:rFonts w:hint="eastAsia"/>
+          <w:color w:val="FF0000"/>
+          <w:lang w:val="sv-SE"/>
+        </w:rPr>
+        <w:t>参数传进来的值是</w:t>
+      </w:r>
+      <w:r>
+        <w:rPr>
+          <w:rFonts w:hint="eastAsia"/>
+          <w:color w:val="FF0000"/>
+          <w:lang w:val="sv-SE"/>
+        </w:rPr>
+        <w:t>你添加的对象</w:t>
+      </w:r>
+      <w:r>
+        <w:rPr>
+          <w:rFonts w:hint="eastAsia"/>
+          <w:color w:val="FF0000"/>
+          <w:lang w:val="sv-SE"/>
+        </w:rPr>
+        <w:t>set.add(new User(1,"</w:t>
+      </w:r>
+      <w:r>
+        <w:rPr>
+          <w:rFonts w:hint="eastAsia"/>
+          <w:color w:val="FF0000"/>
+          <w:lang w:val="sv-SE"/>
+        </w:rPr>
+        <w:t>福福</w:t>
+      </w:r>
+      <w:r>
+        <w:rPr>
+          <w:rFonts w:hint="eastAsia"/>
+          <w:color w:val="FF0000"/>
+          <w:lang w:val="sv-SE"/>
+        </w:rPr>
+        <w:t>"));</w:t>
+      </w:r>
+    </w:p>
+    <w:p>
+      <w:pPr>
+        <w:pStyle w:val="af0"/>
+        <w:rPr>
+          <w:lang w:val="sv-SE"/>
+        </w:rPr>
+      </w:pPr>
+      <w:r>
+        <w:rPr>
+          <w:lang w:val="sv-SE"/>
+        </w:rPr>
+        <w:tab/>
+      </w:r>
+      <w:r>
+        <w:rPr>
+          <w:lang w:val="sv-SE"/>
+        </w:rPr>
+        <w:tab/>
+        <w:t>User u = (User) obj;</w:t>
+      </w:r>
+      <w:r>
+        <w:rPr>
+          <w:rFonts w:hint="eastAsia"/>
+          <w:lang w:val="sv-SE"/>
+        </w:rPr>
+        <w:t xml:space="preserve">        </w:t>
+      </w:r>
+    </w:p>
+    <w:p>
+      <w:pPr>
+        <w:pStyle w:val="af0"/>
+        <w:rPr>
+          <w:lang w:val="sv-SE"/>
+        </w:rPr>
+      </w:pPr>
+      <w:r>
+        <w:rPr>
+          <w:lang w:val="sv-SE"/>
+        </w:rPr>
+        <w:tab/>
+      </w:r>
+      <w:r>
+        <w:rPr>
+          <w:lang w:val="sv-SE"/>
+        </w:rPr>
+        <w:tab/>
+        <w:t>return this.id==u.getId();</w:t>
+      </w:r>
+      <w:r>
+        <w:rPr>
+          <w:rFonts w:hint="eastAsia"/>
+          <w:lang w:val="sv-SE"/>
+        </w:rPr>
+        <w:t xml:space="preserve">     //</w:t>
+      </w:r>
+      <w:r>
+        <w:rPr>
+          <w:rFonts w:hint="eastAsia"/>
+          <w:lang w:val="sv-SE"/>
+        </w:rPr>
+        <w:t>id</w:t>
+      </w:r>
+      <w:r>
+        <w:rPr>
+          <w:rFonts w:hint="eastAsia"/>
+          <w:lang w:val="sv-SE"/>
+        </w:rPr>
+        <w:t>对比</w:t>
+      </w:r>
+    </w:p>
+    <w:p>
+      <w:pPr>
+        <w:pStyle w:val="af0"/>
+        <w:rPr>
+          <w:lang w:val="sv-SE"/>
+        </w:rPr>
+      </w:pPr>
+      <w:r>
+        <w:rPr>
+          <w:lang w:val="sv-SE"/>
+        </w:rPr>
+        <w:tab/>
+        <w:t>}</w:t>
+      </w:r>
+    </w:p>
+    <w:p>
+      <w:pPr>
+        <w:pStyle w:val="af0"/>
+        <w:rPr>
+          <w:b/>
+          <w:shd w:val="pct15" w:color="auto" w:fill="FFFFFF"/>
+          <w:lang w:val="sv-SE"/>
+        </w:rPr>
+      </w:pPr>
+      <w:r>
+        <w:rPr>
+          <w:b/>
+          <w:shd w:val="pct15" w:color="auto" w:fill="FFFFFF"/>
+          <w:lang w:val="sv-SE"/>
+        </w:rPr>
+        <w:t>M</w:t>
+      </w:r>
+      <w:r>
+        <w:rPr>
+          <w:rFonts w:hint="eastAsia"/>
+          <w:b/>
+          <w:shd w:val="pct15" w:color="auto" w:fill="FFFFFF"/>
+          <w:lang w:val="sv-SE"/>
+        </w:rPr>
+        <w:t>ain</w:t>
+      </w:r>
+      <w:r>
+        <w:rPr>
+          <w:rFonts w:hint="eastAsia"/>
+          <w:b/>
+          <w:shd w:val="pct15" w:color="auto" w:fill="FFFFFF"/>
+          <w:lang w:val="sv-SE"/>
+        </w:rPr>
+        <w:t>方法调用</w:t>
+      </w:r>
+    </w:p>
+    <w:p>
+      <w:pPr>
+        <w:pStyle w:val="af0"/>
+        <w:rPr>
+          <w:lang w:val="sv-SE"/>
+        </w:rPr>
+      </w:pPr>
+      <w:r>
+        <w:rPr>
+          <w:lang w:val="sv-SE"/>
+        </w:rPr>
+        <w:t>Set&lt;User&gt; set=new HashSet&lt;User&gt;();</w:t>
+      </w:r>
+    </w:p>
+    <w:p>
+      <w:pPr>
+        <w:pStyle w:val="af0"/>
+        <w:rPr>
+          <w:color w:val="C0504D" w:themeColor="accent2"/>
+          <w:lang w:val="sv-SE"/>
+        </w:rPr>
+      </w:pPr>
+      <w:r>
+        <w:rPr>
+          <w:rFonts w:hint="eastAsia"/>
+          <w:color w:val="C0504D" w:themeColor="accent2"/>
+          <w:lang w:val="sv-SE"/>
+        </w:rPr>
+        <w:t>//</w:t>
+      </w:r>
+      <w:r>
+        <w:rPr>
+          <w:rFonts w:hint="eastAsia"/>
+          <w:color w:val="C0504D" w:themeColor="accent2"/>
+          <w:lang w:val="sv-SE"/>
+        </w:rPr>
+        <w:t>哈希</w:t>
       </w:r>
       <w:proofErr w:type="gramStart"/>
       <w:r>
         <w:rPr>
           <w:rFonts w:hint="eastAsia"/>
           <w:color w:val="C0504D" w:themeColor="accent2"/>
-          <w:sz w:val="15"/>
-          <w:szCs w:val="15"/>
-          <w:lang w:val="sv-SE"/>
-        </w:rPr>
-        <w:t>哈希值存储</w:t>
+          <w:lang w:val="sv-SE"/>
+        </w:rPr>
+        <w:t>表特点</w:t>
       </w:r>
       <w:proofErr w:type="gramEnd"/>
-      <w:r>
-        <w:rPr>
-          <w:rFonts w:hint="eastAsia"/>
-          <w:color w:val="C0504D" w:themeColor="accent2"/>
-          <w:sz w:val="15"/>
-          <w:szCs w:val="15"/>
-          <w:lang w:val="sv-SE"/>
-        </w:rPr>
-        <w:t>两个数据</w:t>
-      </w:r>
-    </w:p>
-    <w:p>
-      <w:pPr>
-        <w:pStyle w:val="af0"/>
-        <w:rPr>
-          <w:shd w:val="pct15" w:color="auto" w:fill="FFFFFF"/>
-          <w:lang w:val="sv-SE"/>
-        </w:rPr>
-      </w:pPr>
-      <w:r>
-        <w:rPr>
-          <w:rFonts w:hint="eastAsia"/>
-          <w:b/>
-          <w:shd w:val="pct15" w:color="auto" w:fill="FFFFFF"/>
-          <w:lang w:val="sv-SE"/>
-        </w:rPr>
-        <w:t>简单例子</w:t>
-      </w:r>
-      <w:r>
-        <w:rPr>
-          <w:rFonts w:hint="eastAsia"/>
-          <w:shd w:val="pct15" w:color="auto" w:fill="FFFFFF"/>
-          <w:lang w:val="sv-SE"/>
-        </w:rPr>
-        <w:t>：实体类</w:t>
-      </w:r>
-      <w:r>
-        <w:rPr>
-          <w:rFonts w:hint="eastAsia"/>
-          <w:shd w:val="pct15" w:color="auto" w:fill="FFFFFF"/>
-          <w:lang w:val="sv-SE"/>
-        </w:rPr>
-        <w:t>User</w:t>
-      </w:r>
-      <w:r>
-        <w:rPr>
-          <w:rFonts w:hint="eastAsia"/>
-          <w:shd w:val="pct15" w:color="auto" w:fill="FFFFFF"/>
-          <w:lang w:val="sv-SE"/>
-        </w:rPr>
-        <w:t>：根据</w:t>
-      </w:r>
-      <w:r>
-        <w:rPr>
-          <w:rFonts w:hint="eastAsia"/>
-          <w:shd w:val="pct15" w:color="auto" w:fill="FFFFFF"/>
-          <w:lang w:val="sv-SE"/>
-        </w:rPr>
-        <w:t>id</w:t>
-      </w:r>
-      <w:r>
-        <w:rPr>
-          <w:rFonts w:hint="eastAsia"/>
-          <w:shd w:val="pct15" w:color="auto" w:fill="FFFFFF"/>
-          <w:lang w:val="sv-SE"/>
-        </w:rPr>
-        <w:t>进行存储至</w:t>
-      </w:r>
-      <w:r>
-        <w:rPr>
-          <w:rFonts w:hint="eastAsia"/>
-          <w:shd w:val="pct15" w:color="auto" w:fill="FFFFFF"/>
-          <w:lang w:val="sv-SE"/>
-        </w:rPr>
-        <w:t>set</w:t>
-      </w:r>
-      <w:r>
-        <w:rPr>
-          <w:rFonts w:hint="eastAsia"/>
-          <w:shd w:val="pct15" w:color="auto" w:fill="FFFFFF"/>
-          <w:lang w:val="sv-SE"/>
-        </w:rPr>
-        <w:t>集合，</w:t>
-      </w:r>
-      <w:r>
-        <w:rPr>
-          <w:rFonts w:hint="eastAsia"/>
-          <w:shd w:val="pct15" w:color="auto" w:fill="FFFFFF"/>
-          <w:lang w:val="sv-SE"/>
-        </w:rPr>
-        <w:t>id</w:t>
-      </w:r>
-      <w:r>
-        <w:rPr>
-          <w:rFonts w:hint="eastAsia"/>
-          <w:shd w:val="pct15" w:color="auto" w:fill="FFFFFF"/>
-          <w:lang w:val="sv-SE"/>
-        </w:rPr>
-        <w:t>一致的话不让存储</w:t>
-      </w:r>
-      <w:r>
-        <w:rPr>
-          <w:rFonts w:hint="eastAsia"/>
-          <w:shd w:val="pct15" w:color="auto" w:fill="FFFFFF"/>
-          <w:lang w:val="sv-SE"/>
-        </w:rPr>
-        <w:t>进</w:t>
-      </w:r>
-      <w:r>
-        <w:rPr>
-          <w:rFonts w:hint="eastAsia"/>
-          <w:shd w:val="pct15" w:color="auto" w:fill="FFFFFF"/>
-          <w:lang w:val="sv-SE"/>
-        </w:rPr>
-        <w:t>hashSet</w:t>
-      </w:r>
-      <w:r>
-        <w:rPr>
-          <w:rFonts w:hint="eastAsia"/>
-          <w:shd w:val="pct15" w:color="auto" w:fill="FFFFFF"/>
-          <w:lang w:val="sv-SE"/>
-        </w:rPr>
-        <w:t>集合中</w:t>
-      </w:r>
-      <w:r>
-        <w:rPr>
-          <w:rFonts w:hint="eastAsia"/>
-          <w:shd w:val="pct15" w:color="auto" w:fill="FFFFFF"/>
-          <w:lang w:val="sv-SE"/>
-        </w:rPr>
-        <w:t xml:space="preserve">                                             </w:t>
-      </w:r>
-    </w:p>
-    <w:p>
-      <w:pPr>
-        <w:pStyle w:val="af0"/>
-        <w:rPr>
-          <w:b/>
-          <w:shd w:val="pct15" w:color="auto" w:fill="FFFFFF"/>
-          <w:lang w:val="sv-SE"/>
-        </w:rPr>
-      </w:pPr>
-      <w:r>
-        <w:rPr>
-          <w:rFonts w:hint="eastAsia"/>
-          <w:b/>
-          <w:shd w:val="pct15" w:color="auto" w:fill="FFFFFF"/>
-          <w:lang w:val="sv-SE"/>
-        </w:rPr>
-        <w:t>实体类</w:t>
-      </w:r>
-    </w:p>
-    <w:p>
-      <w:pPr>
-        <w:pStyle w:val="af0"/>
-        <w:rPr>
-          <w:lang w:val="sv-SE"/>
-        </w:rPr>
-      </w:pPr>
-      <w:r>
-        <w:rPr>
-          <w:lang w:val="sv-SE"/>
-        </w:rPr>
-        <w:t>public class User {</w:t>
-      </w:r>
-    </w:p>
-    <w:p>
-      <w:pPr>
-        <w:pStyle w:val="af0"/>
-        <w:rPr>
-          <w:lang w:val="sv-SE"/>
-        </w:rPr>
-      </w:pPr>
-      <w:r>
-        <w:rPr>
-          <w:lang w:val="sv-SE"/>
-        </w:rPr>
-        <w:tab/>
-        <w:t>private String s;</w:t>
-      </w:r>
-    </w:p>
-    <w:p>
-      <w:pPr>
-        <w:pStyle w:val="af0"/>
-        <w:rPr>
-          <w:lang w:val="sv-SE"/>
-        </w:rPr>
-      </w:pPr>
-      <w:r>
-        <w:rPr>
-          <w:lang w:val="sv-SE"/>
-        </w:rPr>
-        <w:tab/>
-        <w:t>private int id;</w:t>
-      </w:r>
-    </w:p>
-    <w:p>
-      <w:pPr>
-        <w:pStyle w:val="af0"/>
-        <w:rPr>
-          <w:lang w:val="sv-SE"/>
-        </w:rPr>
-      </w:pPr>
-      <w:r>
-        <w:rPr>
-          <w:lang w:val="sv-SE"/>
-        </w:rPr>
-        <w:tab/>
-        <w:t>public User(int id,String s) {this.id=id; this.s=s; }</w:t>
-      </w:r>
-      <w:r>
-        <w:rPr>
-          <w:rFonts w:hint="eastAsia"/>
-          <w:lang w:val="sv-SE"/>
-        </w:rPr>
-        <w:t xml:space="preserve"> //</w:t>
-      </w:r>
-      <w:r>
-        <w:rPr>
-          <w:rFonts w:hint="eastAsia"/>
-          <w:lang w:val="sv-SE"/>
-        </w:rPr>
-        <w:t>构造方法</w:t>
-      </w:r>
-    </w:p>
-    <w:p>
-      <w:pPr>
-        <w:pStyle w:val="af0"/>
-        <w:rPr>
-          <w:lang w:val="sv-SE"/>
-        </w:rPr>
-      </w:pPr>
-      <w:r>
-        <w:rPr>
-          <w:lang w:val="sv-SE"/>
-        </w:rPr>
-        <w:tab/>
-        <w:t>public String getS() {return s; }</w:t>
-      </w:r>
-    </w:p>
-    <w:p>
-      <w:pPr>
-        <w:pStyle w:val="af0"/>
-        <w:rPr>
-          <w:lang w:val="sv-SE"/>
-        </w:rPr>
-      </w:pPr>
-      <w:r>
-        <w:rPr>
-          <w:lang w:val="sv-SE"/>
-        </w:rPr>
-        <w:tab/>
-        <w:t>public void setS(String s) {this.s = s; }</w:t>
-      </w:r>
-    </w:p>
-    <w:p>
-      <w:pPr>
-        <w:pStyle w:val="af0"/>
-        <w:rPr>
-          <w:lang w:val="sv-SE"/>
-        </w:rPr>
-      </w:pPr>
-      <w:r>
-        <w:rPr>
-          <w:lang w:val="sv-SE"/>
-        </w:rPr>
-        <w:lastRenderedPageBreak/>
-        <w:tab/>
-        <w:t>public int getId() {return id; }</w:t>
-      </w:r>
-    </w:p>
-    <w:p>
-      <w:pPr>
-        <w:pStyle w:val="af0"/>
-        <w:rPr>
-          <w:lang w:val="sv-SE"/>
-        </w:rPr>
-      </w:pPr>
-      <w:r>
-        <w:rPr>
-          <w:lang w:val="sv-SE"/>
-        </w:rPr>
-        <w:tab/>
-        <w:t>public void setId(int id) {this.id = id; }</w:t>
-      </w:r>
-      <w:r>
-        <w:rPr>
-          <w:rFonts w:hint="eastAsia"/>
-          <w:lang w:val="sv-SE"/>
-        </w:rPr>
-        <w:t xml:space="preserve">     </w:t>
-      </w:r>
-      <w:r>
-        <w:rPr>
-          <w:rFonts w:hint="eastAsia"/>
-          <w:lang w:val="sv-SE"/>
-        </w:rPr>
-        <w:t>两个属性</w:t>
-      </w:r>
-      <w:r>
-        <w:rPr>
-          <w:rFonts w:hint="eastAsia"/>
-          <w:lang w:val="sv-SE"/>
-        </w:rPr>
-        <w:t>getset</w:t>
-      </w:r>
-      <w:r>
-        <w:rPr>
-          <w:rFonts w:hint="eastAsia"/>
-          <w:lang w:val="sv-SE"/>
-        </w:rPr>
-        <w:t>封装方法</w:t>
-      </w:r>
-    </w:p>
-    <w:p>
-      <w:pPr>
-        <w:pStyle w:val="af0"/>
-        <w:rPr>
-          <w:shd w:val="pct15" w:color="auto" w:fill="FFFFFF"/>
-          <w:lang w:val="sv-SE"/>
-        </w:rPr>
-      </w:pPr>
-      <w:r>
-        <w:rPr>
-          <w:rFonts w:hint="eastAsia"/>
-          <w:shd w:val="pct15" w:color="auto" w:fill="FFFFFF"/>
-          <w:lang w:val="sv-SE"/>
-        </w:rPr>
-        <w:t>第一步</w:t>
-      </w:r>
-      <w:r>
-        <w:rPr>
-          <w:rFonts w:hint="eastAsia"/>
-          <w:shd w:val="pct15" w:color="auto" w:fill="FFFFFF"/>
-          <w:lang w:val="sv-SE"/>
-        </w:rPr>
-        <w:t xml:space="preserve"> </w:t>
-      </w:r>
-      <w:r>
-        <w:rPr>
-          <w:rFonts w:hint="eastAsia"/>
-          <w:shd w:val="pct15" w:color="auto" w:fill="FFFFFF"/>
-          <w:lang w:val="sv-SE"/>
-        </w:rPr>
-        <w:t>重写</w:t>
-      </w:r>
-      <w:r>
-        <w:rPr>
-          <w:rFonts w:hint="eastAsia"/>
-          <w:shd w:val="pct15" w:color="auto" w:fill="FFFFFF"/>
-          <w:lang w:val="sv-SE"/>
-        </w:rPr>
-        <w:t>hashCode</w:t>
-      </w:r>
-      <w:r>
-        <w:rPr>
-          <w:rFonts w:hint="eastAsia"/>
-          <w:shd w:val="pct15" w:color="auto" w:fill="FFFFFF"/>
-          <w:lang w:val="sv-SE"/>
-        </w:rPr>
-        <w:t>方法，固定让</w:t>
-      </w:r>
-      <w:r>
-        <w:rPr>
-          <w:rFonts w:hint="eastAsia"/>
-          <w:shd w:val="pct15" w:color="auto" w:fill="FFFFFF"/>
-          <w:lang w:val="sv-SE"/>
-        </w:rPr>
-        <w:t>id</w:t>
-      </w:r>
-      <w:r>
-        <w:rPr>
-          <w:rFonts w:hint="eastAsia"/>
-          <w:shd w:val="pct15" w:color="auto" w:fill="FFFFFF"/>
-          <w:lang w:val="sv-SE"/>
-        </w:rPr>
-        <w:t>的值进行查找内存中的哈希表位置</w:t>
-      </w:r>
-    </w:p>
-    <w:p>
-      <w:pPr>
-        <w:pStyle w:val="af0"/>
-        <w:rPr>
-          <w:lang w:val="sv-SE"/>
-        </w:rPr>
-      </w:pPr>
-      <w:r>
-        <w:rPr>
-          <w:lang w:val="sv-SE"/>
-        </w:rPr>
-        <w:tab/>
-        <w:t>public int hashCode() {</w:t>
-      </w:r>
-    </w:p>
-    <w:p>
-      <w:pPr>
-        <w:pStyle w:val="af0"/>
-        <w:rPr>
-          <w:lang w:val="sv-SE"/>
-        </w:rPr>
-      </w:pPr>
-      <w:r>
-        <w:rPr>
-          <w:lang w:val="sv-SE"/>
-        </w:rPr>
-        <w:tab/>
-      </w:r>
-      <w:r>
-        <w:rPr>
-          <w:lang w:val="sv-SE"/>
-        </w:rPr>
-        <w:tab/>
-        <w:t>return this.id;</w:t>
-      </w:r>
-    </w:p>
-    <w:p>
-      <w:pPr>
-        <w:pStyle w:val="af0"/>
-        <w:rPr>
-          <w:lang w:val="sv-SE"/>
-        </w:rPr>
-      </w:pPr>
-      <w:r>
-        <w:rPr>
-          <w:lang w:val="sv-SE"/>
-        </w:rPr>
-        <w:tab/>
-        <w:t>}</w:t>
-      </w:r>
-    </w:p>
-    <w:p>
-      <w:pPr>
-        <w:pStyle w:val="af0"/>
-        <w:rPr>
-          <w:shd w:val="pct15" w:color="auto" w:fill="FFFFFF"/>
-          <w:lang w:val="sv-SE"/>
-        </w:rPr>
-      </w:pPr>
-      <w:r>
-        <w:rPr>
-          <w:rFonts w:hint="eastAsia"/>
-          <w:shd w:val="pct15" w:color="auto" w:fill="FFFFFF"/>
-          <w:lang w:val="sv-SE"/>
-        </w:rPr>
-        <w:t>第二步</w:t>
-      </w:r>
-      <w:r>
-        <w:rPr>
-          <w:rFonts w:hint="eastAsia"/>
-          <w:shd w:val="pct15" w:color="auto" w:fill="FFFFFF"/>
-          <w:lang w:val="sv-SE"/>
-        </w:rPr>
-        <w:t xml:space="preserve">  </w:t>
-      </w:r>
-      <w:r>
-        <w:rPr>
-          <w:rFonts w:hint="eastAsia"/>
-          <w:shd w:val="pct15" w:color="auto" w:fill="FFFFFF"/>
-          <w:lang w:val="sv-SE"/>
-        </w:rPr>
-        <w:t>重写</w:t>
-      </w:r>
-      <w:r>
-        <w:rPr>
-          <w:rFonts w:hint="eastAsia"/>
-          <w:shd w:val="pct15" w:color="auto" w:fill="FFFFFF"/>
-          <w:lang w:val="sv-SE"/>
-        </w:rPr>
-        <w:t>equals</w:t>
-      </w:r>
-      <w:r>
-        <w:rPr>
-          <w:rFonts w:hint="eastAsia"/>
-          <w:shd w:val="pct15" w:color="auto" w:fill="FFFFFF"/>
-          <w:lang w:val="sv-SE"/>
-        </w:rPr>
-        <w:t>方法，传进来的值和本类的</w:t>
-      </w:r>
-      <w:r>
-        <w:rPr>
-          <w:rFonts w:hint="eastAsia"/>
-          <w:shd w:val="pct15" w:color="auto" w:fill="FFFFFF"/>
-          <w:lang w:val="sv-SE"/>
-        </w:rPr>
-        <w:t>id</w:t>
-      </w:r>
-      <w:r>
-        <w:rPr>
-          <w:rFonts w:hint="eastAsia"/>
-          <w:shd w:val="pct15" w:color="auto" w:fill="FFFFFF"/>
-          <w:lang w:val="sv-SE"/>
-        </w:rPr>
-        <w:t>进行对比</w:t>
-      </w:r>
-    </w:p>
-    <w:p>
-      <w:pPr>
-        <w:pStyle w:val="af0"/>
-        <w:rPr>
-          <w:lang w:val="sv-SE"/>
-        </w:rPr>
-      </w:pPr>
-      <w:r>
-        <w:rPr>
-          <w:lang w:val="sv-SE"/>
-        </w:rPr>
-        <w:tab/>
-        <w:t>public boolean equals(Object obj) {</w:t>
-      </w:r>
-      <w:r>
-        <w:rPr>
-          <w:rFonts w:hint="eastAsia"/>
-          <w:color w:val="FF0000"/>
-          <w:lang w:val="sv-SE"/>
-        </w:rPr>
-        <w:t>//</w:t>
-      </w:r>
-      <w:r>
-        <w:rPr>
-          <w:rFonts w:hint="eastAsia"/>
-          <w:color w:val="FF0000"/>
-          <w:lang w:val="sv-SE"/>
-        </w:rPr>
-        <w:t>此</w:t>
-      </w:r>
-      <w:r>
-        <w:rPr>
-          <w:rFonts w:hint="eastAsia"/>
-          <w:color w:val="FF0000"/>
-          <w:lang w:val="sv-SE"/>
-        </w:rPr>
-        <w:t>参数传进来的值是</w:t>
-      </w:r>
-      <w:r>
-        <w:rPr>
-          <w:rFonts w:hint="eastAsia"/>
-          <w:color w:val="FF0000"/>
-          <w:lang w:val="sv-SE"/>
-        </w:rPr>
-        <w:t>你添加的对象</w:t>
-      </w:r>
-      <w:r>
-        <w:rPr>
-          <w:rFonts w:hint="eastAsia"/>
-          <w:color w:val="FF0000"/>
-          <w:lang w:val="sv-SE"/>
-        </w:rPr>
-        <w:t>set.add(new User(1,"</w:t>
-      </w:r>
-      <w:r>
-        <w:rPr>
-          <w:rFonts w:hint="eastAsia"/>
-          <w:color w:val="FF0000"/>
-          <w:lang w:val="sv-SE"/>
-        </w:rPr>
-        <w:t>福福</w:t>
-      </w:r>
-      <w:r>
-        <w:rPr>
-          <w:rFonts w:hint="eastAsia"/>
-          <w:color w:val="FF0000"/>
-          <w:lang w:val="sv-SE"/>
-        </w:rPr>
-        <w:t>"));</w:t>
-      </w:r>
-    </w:p>
-    <w:p>
-      <w:pPr>
-        <w:pStyle w:val="af0"/>
-        <w:rPr>
-          <w:lang w:val="sv-SE"/>
-        </w:rPr>
-      </w:pPr>
-      <w:r>
-        <w:rPr>
-          <w:lang w:val="sv-SE"/>
-        </w:rPr>
-        <w:tab/>
-      </w:r>
-      <w:r>
-        <w:rPr>
-          <w:lang w:val="sv-SE"/>
-        </w:rPr>
-        <w:tab/>
-        <w:t>User u = (User) obj;</w:t>
-      </w:r>
-      <w:r>
-        <w:rPr>
-          <w:rFonts w:hint="eastAsia"/>
-          <w:lang w:val="sv-SE"/>
-        </w:rPr>
-        <w:t xml:space="preserve">        </w:t>
-      </w:r>
-    </w:p>
-    <w:p>
-      <w:pPr>
-        <w:pStyle w:val="af0"/>
-        <w:rPr>
-          <w:lang w:val="sv-SE"/>
-        </w:rPr>
-      </w:pPr>
-      <w:r>
-        <w:rPr>
-          <w:lang w:val="sv-SE"/>
-        </w:rPr>
-        <w:tab/>
-      </w:r>
-      <w:r>
-        <w:rPr>
-          <w:lang w:val="sv-SE"/>
-        </w:rPr>
-        <w:tab/>
-        <w:t>return this.id==u.getId();</w:t>
-      </w:r>
-      <w:r>
-        <w:rPr>
-          <w:rFonts w:hint="eastAsia"/>
-          <w:lang w:val="sv-SE"/>
-        </w:rPr>
-        <w:t xml:space="preserve">     //</w:t>
-      </w:r>
-      <w:r>
-        <w:rPr>
-          <w:rFonts w:hint="eastAsia"/>
-          <w:lang w:val="sv-SE"/>
-        </w:rPr>
-        <w:t>id</w:t>
-      </w:r>
-      <w:r>
-        <w:rPr>
-          <w:rFonts w:hint="eastAsia"/>
-          <w:lang w:val="sv-SE"/>
-        </w:rPr>
-        <w:t>对比</w:t>
-      </w:r>
-    </w:p>
-    <w:p>
-      <w:pPr>
-        <w:pStyle w:val="af0"/>
-        <w:rPr>
-          <w:lang w:val="sv-SE"/>
-        </w:rPr>
-      </w:pPr>
-      <w:r>
-        <w:rPr>
-          <w:lang w:val="sv-SE"/>
-        </w:rPr>
-        <w:tab/>
-        <w:t>}</w:t>
-      </w:r>
-    </w:p>
-    <w:p>
-      <w:pPr>
-        <w:pStyle w:val="af0"/>
-        <w:rPr>
-          <w:b/>
-          <w:shd w:val="pct15" w:color="auto" w:fill="FFFFFF"/>
-          <w:lang w:val="sv-SE"/>
-        </w:rPr>
-      </w:pPr>
-      <w:r>
-        <w:rPr>
-          <w:b/>
-          <w:shd w:val="pct15" w:color="auto" w:fill="FFFFFF"/>
-          <w:lang w:val="sv-SE"/>
-        </w:rPr>
-        <w:t>M</w:t>
-      </w:r>
-      <w:r>
-        <w:rPr>
-          <w:rFonts w:hint="eastAsia"/>
-          <w:b/>
-          <w:shd w:val="pct15" w:color="auto" w:fill="FFFFFF"/>
-          <w:lang w:val="sv-SE"/>
-        </w:rPr>
-        <w:t>ain</w:t>
-      </w:r>
-      <w:r>
-        <w:rPr>
-          <w:rFonts w:hint="eastAsia"/>
-          <w:b/>
-          <w:shd w:val="pct15" w:color="auto" w:fill="FFFFFF"/>
-          <w:lang w:val="sv-SE"/>
-        </w:rPr>
-        <w:t>方法调用</w:t>
-      </w:r>
-    </w:p>
-    <w:p>
-      <w:pPr>
-        <w:pStyle w:val="af0"/>
-        <w:rPr>
-          <w:lang w:val="sv-SE"/>
-        </w:rPr>
-      </w:pPr>
-      <w:r>
-        <w:rPr>
-          <w:lang w:val="sv-SE"/>
-        </w:rPr>
-        <w:t>Set&lt;User&gt; set=new HashSet&lt;User&gt;();</w:t>
-      </w:r>
-    </w:p>
-    <w:p>
-      <w:pPr>
-        <w:pStyle w:val="af0"/>
-        <w:rPr>
-          <w:color w:val="C0504D" w:themeColor="accent2"/>
-          <w:lang w:val="sv-SE"/>
-        </w:rPr>
-      </w:pPr>
-      <w:r>
-        <w:rPr>
-          <w:rFonts w:hint="eastAsia"/>
-          <w:color w:val="C0504D" w:themeColor="accent2"/>
-          <w:lang w:val="sv-SE"/>
-        </w:rPr>
-        <w:t>//</w:t>
-      </w:r>
-      <w:r>
-        <w:rPr>
-          <w:rFonts w:hint="eastAsia"/>
-          <w:color w:val="C0504D" w:themeColor="accent2"/>
-          <w:lang w:val="sv-SE"/>
-        </w:rPr>
-        <w:t>哈希表特点</w:t>
-      </w:r>
       <w:r>
         <w:rPr>
           <w:rFonts w:hint="eastAsia"/>
@@ -25921,7 +25982,21 @@
         <w:rPr>
           <w:rFonts w:hint="eastAsia"/>
         </w:rPr>
-        <w:t>把三个文件合并成一个文件：需要用到</w:t>
+        <w:t>把三个文件合并成一</w:t>
+      </w:r>
+      <w:proofErr w:type="gramStart"/>
+      <w:r>
+        <w:rPr>
+          <w:rFonts w:hint="eastAsia"/>
+        </w:rPr>
+        <w:t>个</w:t>
+      </w:r>
+      <w:proofErr w:type="gramEnd"/>
+      <w:r>
+        <w:rPr>
+          <w:rFonts w:hint="eastAsia"/>
+        </w:rPr>
+        <w:t>文件：需要用到</w:t>
       </w:r>
       <w:r>
         <w:t>Vector</w:t>
